--- a/ACA_Homework-2/out/production/ACA_Homework-2/src/question_1/Question_1.docx
+++ b/ACA_Homework-2/out/production/ACA_Homework-2/src/question_1/Question_1.docx
@@ -6,6 +6,7 @@
       <w:pPr>
         <w:jc w:val="center"/>
         <w:rPr>
+          <w:rFonts w:ascii="Arial" w:hAnsi="Arial" w:cs="Arial"/>
           <w:b/>
           <w:bCs/>
           <w:sz w:val="40"/>
@@ -15,6 +16,7 @@
       </w:pPr>
       <w:r>
         <w:rPr>
+          <w:rFonts w:ascii="Arial" w:hAnsi="Arial" w:cs="Arial"/>
           <w:b/>
           <w:bCs/>
           <w:sz w:val="40"/>
@@ -26,12 +28,5891 @@
     </w:p>
     <w:p>
       <w:pPr>
-        <w:rPr>
+        <w:pStyle w:val="NormalWeb"/>
+        <w:rPr>
+          <w:rFonts w:ascii="Arial" w:hAnsi="Arial" w:cs="Arial"/>
+          <w:b/>
+          <w:bCs/>
+        </w:rPr>
+      </w:pPr>
+      <w:r>
+        <w:rPr>
+          <w:rFonts w:ascii="Arial" w:hAnsi="Arial" w:cs="Arial"/>
+          <w:b/>
+          <w:bCs/>
+        </w:rPr>
+        <w:t>b) S</w:t>
+      </w:r>
+      <w:r>
+        <w:rPr>
+          <w:rFonts w:ascii="Arial" w:hAnsi="Arial" w:cs="Arial"/>
+          <w:b/>
+          <w:bCs/>
+        </w:rPr>
+        <w:t xml:space="preserve">how how the algorithm works, step by step, for the given example in Table 1. The maximum weight, V, is 10 pounds. W (whole) indicates the items that cannot be </w:t>
+      </w:r>
+      <w:r>
+        <w:rPr>
+          <w:rFonts w:ascii="Arial" w:hAnsi="Arial" w:cs="Arial"/>
+          <w:b/>
+          <w:bCs/>
+        </w:rPr>
+        <w:t>subdivided,</w:t>
+      </w:r>
+      <w:r>
+        <w:rPr>
+          <w:rFonts w:ascii="Arial" w:hAnsi="Arial" w:cs="Arial"/>
+          <w:b/>
+          <w:bCs/>
+        </w:rPr>
+        <w:t xml:space="preserve"> and F(fractional) stands for items whose fractional value can be taken </w:t>
+      </w:r>
+    </w:p>
+    <w:p>
+      <w:pPr>
+        <w:rPr>
+          <w:rFonts w:ascii="Arial" w:hAnsi="Arial" w:cs="Arial"/>
+        </w:rPr>
+      </w:pPr>
+      <w:r>
+        <w:rPr>
+          <w:rFonts w:ascii="Arial" w:hAnsi="Arial" w:cs="Arial"/>
+        </w:rPr>
+        <w:t>Input:</w:t>
+      </w:r>
+    </w:p>
+    <w:tbl>
+      <w:tblPr>
+        <w:tblStyle w:val="TableGrid"/>
+        <w:tblpPr w:leftFromText="180" w:rightFromText="180" w:vertAnchor="text" w:tblpY="1"/>
+        <w:tblOverlap w:val="never"/>
+        <w:tblW w:w="0" w:type="auto"/>
+        <w:tblLook w:val="04A0" w:firstRow="1" w:lastRow="0" w:firstColumn="1" w:lastColumn="0" w:noHBand="0" w:noVBand="1"/>
+      </w:tblPr>
+      <w:tblGrid>
+        <w:gridCol w:w="1075"/>
+        <w:gridCol w:w="2340"/>
+        <w:gridCol w:w="1890"/>
+        <w:gridCol w:w="990"/>
+      </w:tblGrid>
+      <w:tr>
+        <w:tc>
+          <w:tcPr>
+            <w:tcW w:w="1075" w:type="dxa"/>
+          </w:tcPr>
+          <w:p>
+            <w:pPr>
+              <w:jc w:val="center"/>
+              <w:rPr>
+                <w:rFonts w:ascii="Arial" w:hAnsi="Arial" w:cs="Arial"/>
+              </w:rPr>
+            </w:pPr>
+            <w:r>
+              <w:rPr>
+                <w:rFonts w:ascii="Arial" w:hAnsi="Arial" w:cs="Arial"/>
+              </w:rPr>
+              <w:t>ID</w:t>
+            </w:r>
+          </w:p>
+        </w:tc>
+        <w:tc>
+          <w:tcPr>
+            <w:tcW w:w="2340" w:type="dxa"/>
+          </w:tcPr>
+          <w:p>
+            <w:pPr>
+              <w:jc w:val="center"/>
+              <w:rPr>
+                <w:rFonts w:ascii="Arial" w:hAnsi="Arial" w:cs="Arial"/>
+              </w:rPr>
+            </w:pPr>
+            <w:r>
+              <w:rPr>
+                <w:rFonts w:ascii="Arial" w:hAnsi="Arial" w:cs="Arial"/>
+              </w:rPr>
+              <w:t>Weight (in Pounds)</w:t>
+            </w:r>
+          </w:p>
+        </w:tc>
+        <w:tc>
+          <w:tcPr>
+            <w:tcW w:w="1890" w:type="dxa"/>
+          </w:tcPr>
+          <w:p>
+            <w:pPr>
+              <w:jc w:val="center"/>
+              <w:rPr>
+                <w:rFonts w:ascii="Arial" w:hAnsi="Arial" w:cs="Arial"/>
+              </w:rPr>
+            </w:pPr>
+            <w:r>
+              <w:rPr>
+                <w:rFonts w:ascii="Arial" w:hAnsi="Arial" w:cs="Arial"/>
+              </w:rPr>
+              <w:t>Cost (in dollar)</w:t>
+            </w:r>
+          </w:p>
+        </w:tc>
+        <w:tc>
+          <w:tcPr>
+            <w:tcW w:w="990" w:type="dxa"/>
+          </w:tcPr>
+          <w:p>
+            <w:pPr>
+              <w:jc w:val="center"/>
+              <w:rPr>
+                <w:rFonts w:ascii="Arial" w:hAnsi="Arial" w:cs="Arial"/>
+              </w:rPr>
+            </w:pPr>
+            <w:r>
+              <w:rPr>
+                <w:rFonts w:ascii="Arial" w:hAnsi="Arial" w:cs="Arial"/>
+              </w:rPr>
+              <w:t>Type</w:t>
+            </w:r>
+          </w:p>
+        </w:tc>
+      </w:tr>
+      <w:tr>
+        <w:tc>
+          <w:tcPr>
+            <w:tcW w:w="1075" w:type="dxa"/>
+          </w:tcPr>
+          <w:p>
+            <w:pPr>
+              <w:jc w:val="center"/>
+              <w:rPr>
+                <w:rFonts w:ascii="Arial" w:hAnsi="Arial" w:cs="Arial"/>
+              </w:rPr>
+            </w:pPr>
+            <w:r>
+              <w:rPr>
+                <w:rFonts w:ascii="Arial" w:hAnsi="Arial" w:cs="Arial"/>
+              </w:rPr>
+              <w:t>1</w:t>
+            </w:r>
+          </w:p>
+        </w:tc>
+        <w:tc>
+          <w:tcPr>
+            <w:tcW w:w="2340" w:type="dxa"/>
+          </w:tcPr>
+          <w:p>
+            <w:pPr>
+              <w:jc w:val="center"/>
+              <w:rPr>
+                <w:rFonts w:ascii="Arial" w:hAnsi="Arial" w:cs="Arial"/>
+              </w:rPr>
+            </w:pPr>
+            <w:r>
+              <w:rPr>
+                <w:rFonts w:ascii="Arial" w:hAnsi="Arial" w:cs="Arial"/>
+              </w:rPr>
+              <w:t>3</w:t>
+            </w:r>
+          </w:p>
+        </w:tc>
+        <w:tc>
+          <w:tcPr>
+            <w:tcW w:w="1890" w:type="dxa"/>
+          </w:tcPr>
+          <w:p>
+            <w:pPr>
+              <w:jc w:val="center"/>
+              <w:rPr>
+                <w:rFonts w:ascii="Arial" w:hAnsi="Arial" w:cs="Arial"/>
+              </w:rPr>
+            </w:pPr>
+            <w:r>
+              <w:rPr>
+                <w:rFonts w:ascii="Arial" w:hAnsi="Arial" w:cs="Arial"/>
+              </w:rPr>
+              <w:t>50</w:t>
+            </w:r>
+          </w:p>
+        </w:tc>
+        <w:tc>
+          <w:tcPr>
+            <w:tcW w:w="990" w:type="dxa"/>
+          </w:tcPr>
+          <w:p>
+            <w:pPr>
+              <w:ind w:right="-143"/>
+              <w:jc w:val="center"/>
+              <w:rPr>
+                <w:rFonts w:ascii="Arial" w:hAnsi="Arial" w:cs="Arial"/>
+              </w:rPr>
+            </w:pPr>
+            <w:r>
+              <w:rPr>
+                <w:rFonts w:ascii="Arial" w:hAnsi="Arial" w:cs="Arial"/>
+              </w:rPr>
+              <w:t>W</w:t>
+            </w:r>
+          </w:p>
+        </w:tc>
+      </w:tr>
+      <w:tr>
+        <w:tc>
+          <w:tcPr>
+            <w:tcW w:w="1075" w:type="dxa"/>
+          </w:tcPr>
+          <w:p>
+            <w:pPr>
+              <w:jc w:val="center"/>
+              <w:rPr>
+                <w:rFonts w:ascii="Arial" w:hAnsi="Arial" w:cs="Arial"/>
+              </w:rPr>
+            </w:pPr>
+            <w:r>
+              <w:rPr>
+                <w:rFonts w:ascii="Arial" w:hAnsi="Arial" w:cs="Arial"/>
+              </w:rPr>
+              <w:t>2</w:t>
+            </w:r>
+          </w:p>
+        </w:tc>
+        <w:tc>
+          <w:tcPr>
+            <w:tcW w:w="2340" w:type="dxa"/>
+          </w:tcPr>
+          <w:p>
+            <w:pPr>
+              <w:jc w:val="center"/>
+              <w:rPr>
+                <w:rFonts w:ascii="Arial" w:hAnsi="Arial" w:cs="Arial"/>
+              </w:rPr>
+            </w:pPr>
+            <w:r>
+              <w:rPr>
+                <w:rFonts w:ascii="Arial" w:hAnsi="Arial" w:cs="Arial"/>
+              </w:rPr>
+              <w:t>2</w:t>
+            </w:r>
+          </w:p>
+        </w:tc>
+        <w:tc>
+          <w:tcPr>
+            <w:tcW w:w="1890" w:type="dxa"/>
+          </w:tcPr>
+          <w:p>
+            <w:pPr>
+              <w:jc w:val="center"/>
+              <w:rPr>
+                <w:rFonts w:ascii="Arial" w:hAnsi="Arial" w:cs="Arial"/>
+              </w:rPr>
+            </w:pPr>
+            <w:r>
+              <w:rPr>
+                <w:rFonts w:ascii="Arial" w:hAnsi="Arial" w:cs="Arial"/>
+              </w:rPr>
+              <w:t>25</w:t>
+            </w:r>
+          </w:p>
+        </w:tc>
+        <w:tc>
+          <w:tcPr>
+            <w:tcW w:w="990" w:type="dxa"/>
+          </w:tcPr>
+          <w:p>
+            <w:pPr>
+              <w:jc w:val="center"/>
+              <w:rPr>
+                <w:rFonts w:ascii="Arial" w:hAnsi="Arial" w:cs="Arial"/>
+              </w:rPr>
+            </w:pPr>
+            <w:r>
+              <w:rPr>
+                <w:rFonts w:ascii="Arial" w:hAnsi="Arial" w:cs="Arial"/>
+              </w:rPr>
+              <w:t>W</w:t>
+            </w:r>
+          </w:p>
+        </w:tc>
+      </w:tr>
+      <w:tr>
+        <w:tc>
+          <w:tcPr>
+            <w:tcW w:w="1075" w:type="dxa"/>
+          </w:tcPr>
+          <w:p>
+            <w:pPr>
+              <w:jc w:val="center"/>
+              <w:rPr>
+                <w:rFonts w:ascii="Arial" w:hAnsi="Arial" w:cs="Arial"/>
+              </w:rPr>
+            </w:pPr>
+            <w:r>
+              <w:rPr>
+                <w:rFonts w:ascii="Arial" w:hAnsi="Arial" w:cs="Arial"/>
+              </w:rPr>
+              <w:t>3</w:t>
+            </w:r>
+          </w:p>
+        </w:tc>
+        <w:tc>
+          <w:tcPr>
+            <w:tcW w:w="2340" w:type="dxa"/>
+          </w:tcPr>
+          <w:p>
+            <w:pPr>
+              <w:jc w:val="center"/>
+              <w:rPr>
+                <w:rFonts w:ascii="Arial" w:hAnsi="Arial" w:cs="Arial"/>
+              </w:rPr>
+            </w:pPr>
+            <w:r>
+              <w:rPr>
+                <w:rFonts w:ascii="Arial" w:hAnsi="Arial" w:cs="Arial"/>
+              </w:rPr>
+              <w:t>4</w:t>
+            </w:r>
+          </w:p>
+        </w:tc>
+        <w:tc>
+          <w:tcPr>
+            <w:tcW w:w="1890" w:type="dxa"/>
+          </w:tcPr>
+          <w:p>
+            <w:pPr>
+              <w:jc w:val="center"/>
+              <w:rPr>
+                <w:rFonts w:ascii="Arial" w:hAnsi="Arial" w:cs="Arial"/>
+              </w:rPr>
+            </w:pPr>
+            <w:r>
+              <w:rPr>
+                <w:rFonts w:ascii="Arial" w:hAnsi="Arial" w:cs="Arial"/>
+              </w:rPr>
+              <w:t>60</w:t>
+            </w:r>
+          </w:p>
+        </w:tc>
+        <w:tc>
+          <w:tcPr>
+            <w:tcW w:w="990" w:type="dxa"/>
+          </w:tcPr>
+          <w:p>
+            <w:pPr>
+              <w:jc w:val="center"/>
+              <w:rPr>
+                <w:rFonts w:ascii="Arial" w:hAnsi="Arial" w:cs="Arial"/>
+              </w:rPr>
+            </w:pPr>
+            <w:r>
+              <w:rPr>
+                <w:rFonts w:ascii="Arial" w:hAnsi="Arial" w:cs="Arial"/>
+              </w:rPr>
+              <w:t>W</w:t>
+            </w:r>
+          </w:p>
+        </w:tc>
+      </w:tr>
+      <w:tr>
+        <w:tc>
+          <w:tcPr>
+            <w:tcW w:w="1075" w:type="dxa"/>
+          </w:tcPr>
+          <w:p>
+            <w:pPr>
+              <w:jc w:val="center"/>
+              <w:rPr>
+                <w:rFonts w:ascii="Arial" w:hAnsi="Arial" w:cs="Arial"/>
+              </w:rPr>
+            </w:pPr>
+            <w:r>
+              <w:rPr>
+                <w:rFonts w:ascii="Arial" w:hAnsi="Arial" w:cs="Arial"/>
+              </w:rPr>
+              <w:t>4</w:t>
+            </w:r>
+          </w:p>
+        </w:tc>
+        <w:tc>
+          <w:tcPr>
+            <w:tcW w:w="2340" w:type="dxa"/>
+          </w:tcPr>
+          <w:p>
+            <w:pPr>
+              <w:jc w:val="center"/>
+              <w:rPr>
+                <w:rFonts w:ascii="Arial" w:hAnsi="Arial" w:cs="Arial"/>
+              </w:rPr>
+            </w:pPr>
+            <w:r>
+              <w:rPr>
+                <w:rFonts w:ascii="Arial" w:hAnsi="Arial" w:cs="Arial"/>
+              </w:rPr>
+              <w:t>1</w:t>
+            </w:r>
+          </w:p>
+        </w:tc>
+        <w:tc>
+          <w:tcPr>
+            <w:tcW w:w="1890" w:type="dxa"/>
+          </w:tcPr>
+          <w:p>
+            <w:pPr>
+              <w:jc w:val="center"/>
+              <w:rPr>
+                <w:rFonts w:ascii="Arial" w:hAnsi="Arial" w:cs="Arial"/>
+              </w:rPr>
+            </w:pPr>
+            <w:r>
+              <w:rPr>
+                <w:rFonts w:ascii="Arial" w:hAnsi="Arial" w:cs="Arial"/>
+              </w:rPr>
+              <w:t>15</w:t>
+            </w:r>
+          </w:p>
+        </w:tc>
+        <w:tc>
+          <w:tcPr>
+            <w:tcW w:w="990" w:type="dxa"/>
+          </w:tcPr>
+          <w:p>
+            <w:pPr>
+              <w:jc w:val="center"/>
+              <w:rPr>
+                <w:rFonts w:ascii="Arial" w:hAnsi="Arial" w:cs="Arial"/>
+              </w:rPr>
+            </w:pPr>
+            <w:r>
+              <w:rPr>
+                <w:rFonts w:ascii="Arial" w:hAnsi="Arial" w:cs="Arial"/>
+              </w:rPr>
+              <w:t>W</w:t>
+            </w:r>
+          </w:p>
+        </w:tc>
+      </w:tr>
+      <w:tr>
+        <w:tc>
+          <w:tcPr>
+            <w:tcW w:w="1075" w:type="dxa"/>
+          </w:tcPr>
+          <w:p>
+            <w:pPr>
+              <w:jc w:val="center"/>
+              <w:rPr>
+                <w:rFonts w:ascii="Arial" w:hAnsi="Arial" w:cs="Arial"/>
+              </w:rPr>
+            </w:pPr>
+            <w:r>
+              <w:rPr>
+                <w:rFonts w:ascii="Arial" w:hAnsi="Arial" w:cs="Arial"/>
+              </w:rPr>
+              <w:t>5</w:t>
+            </w:r>
+          </w:p>
+        </w:tc>
+        <w:tc>
+          <w:tcPr>
+            <w:tcW w:w="2340" w:type="dxa"/>
+          </w:tcPr>
+          <w:p>
+            <w:pPr>
+              <w:jc w:val="center"/>
+              <w:rPr>
+                <w:rFonts w:ascii="Arial" w:hAnsi="Arial" w:cs="Arial"/>
+              </w:rPr>
+            </w:pPr>
+            <w:r>
+              <w:rPr>
+                <w:rFonts w:ascii="Arial" w:hAnsi="Arial" w:cs="Arial"/>
+              </w:rPr>
+              <w:t>3</w:t>
+            </w:r>
+          </w:p>
+        </w:tc>
+        <w:tc>
+          <w:tcPr>
+            <w:tcW w:w="1890" w:type="dxa"/>
+          </w:tcPr>
+          <w:p>
+            <w:pPr>
+              <w:jc w:val="center"/>
+              <w:rPr>
+                <w:rFonts w:ascii="Arial" w:hAnsi="Arial" w:cs="Arial"/>
+              </w:rPr>
+            </w:pPr>
+            <w:r>
+              <w:rPr>
+                <w:rFonts w:ascii="Arial" w:hAnsi="Arial" w:cs="Arial"/>
+              </w:rPr>
+              <w:t>40</w:t>
+            </w:r>
+          </w:p>
+        </w:tc>
+        <w:tc>
+          <w:tcPr>
+            <w:tcW w:w="990" w:type="dxa"/>
+          </w:tcPr>
+          <w:p>
+            <w:pPr>
+              <w:jc w:val="center"/>
+              <w:rPr>
+                <w:rFonts w:ascii="Arial" w:hAnsi="Arial" w:cs="Arial"/>
+              </w:rPr>
+            </w:pPr>
+            <w:r>
+              <w:rPr>
+                <w:rFonts w:ascii="Arial" w:hAnsi="Arial" w:cs="Arial"/>
+              </w:rPr>
+              <w:t>W</w:t>
+            </w:r>
+          </w:p>
+        </w:tc>
+      </w:tr>
+      <w:tr>
+        <w:tc>
+          <w:tcPr>
+            <w:tcW w:w="1075" w:type="dxa"/>
+          </w:tcPr>
+          <w:p>
+            <w:pPr>
+              <w:jc w:val="center"/>
+              <w:rPr>
+                <w:rFonts w:ascii="Arial" w:hAnsi="Arial" w:cs="Arial"/>
+              </w:rPr>
+            </w:pPr>
+            <w:r>
+              <w:rPr>
+                <w:rFonts w:ascii="Arial" w:hAnsi="Arial" w:cs="Arial"/>
+              </w:rPr>
+              <w:t>6</w:t>
+            </w:r>
+          </w:p>
+        </w:tc>
+        <w:tc>
+          <w:tcPr>
+            <w:tcW w:w="2340" w:type="dxa"/>
+          </w:tcPr>
+          <w:p>
+            <w:pPr>
+              <w:jc w:val="center"/>
+              <w:rPr>
+                <w:rFonts w:ascii="Arial" w:hAnsi="Arial" w:cs="Arial"/>
+              </w:rPr>
+            </w:pPr>
+            <w:r>
+              <w:rPr>
+                <w:rFonts w:ascii="Arial" w:hAnsi="Arial" w:cs="Arial"/>
+              </w:rPr>
+              <w:t>2</w:t>
+            </w:r>
+          </w:p>
+        </w:tc>
+        <w:tc>
+          <w:tcPr>
+            <w:tcW w:w="1890" w:type="dxa"/>
+          </w:tcPr>
+          <w:p>
+            <w:pPr>
+              <w:jc w:val="center"/>
+              <w:rPr>
+                <w:rFonts w:ascii="Arial" w:hAnsi="Arial" w:cs="Arial"/>
+              </w:rPr>
+            </w:pPr>
+            <w:r>
+              <w:rPr>
+                <w:rFonts w:ascii="Arial" w:hAnsi="Arial" w:cs="Arial"/>
+              </w:rPr>
+              <w:t>30</w:t>
+            </w:r>
+          </w:p>
+        </w:tc>
+        <w:tc>
+          <w:tcPr>
+            <w:tcW w:w="990" w:type="dxa"/>
+          </w:tcPr>
+          <w:p>
+            <w:pPr>
+              <w:jc w:val="center"/>
+              <w:rPr>
+                <w:rFonts w:ascii="Arial" w:hAnsi="Arial" w:cs="Arial"/>
+              </w:rPr>
+            </w:pPr>
+            <w:r>
+              <w:rPr>
+                <w:rFonts w:ascii="Arial" w:hAnsi="Arial" w:cs="Arial"/>
+              </w:rPr>
+              <w:t>W</w:t>
+            </w:r>
+          </w:p>
+        </w:tc>
+      </w:tr>
+      <w:tr>
+        <w:tc>
+          <w:tcPr>
+            <w:tcW w:w="1075" w:type="dxa"/>
+          </w:tcPr>
+          <w:p>
+            <w:pPr>
+              <w:jc w:val="center"/>
+              <w:rPr>
+                <w:rFonts w:ascii="Arial" w:hAnsi="Arial" w:cs="Arial"/>
+              </w:rPr>
+            </w:pPr>
+            <w:r>
+              <w:rPr>
+                <w:rFonts w:ascii="Arial" w:hAnsi="Arial" w:cs="Arial"/>
+              </w:rPr>
+              <w:t>7</w:t>
+            </w:r>
+          </w:p>
+        </w:tc>
+        <w:tc>
+          <w:tcPr>
+            <w:tcW w:w="2340" w:type="dxa"/>
+          </w:tcPr>
+          <w:p>
+            <w:pPr>
+              <w:jc w:val="center"/>
+              <w:rPr>
+                <w:rFonts w:ascii="Arial" w:hAnsi="Arial" w:cs="Arial"/>
+              </w:rPr>
+            </w:pPr>
+            <w:r>
+              <w:rPr>
+                <w:rFonts w:ascii="Arial" w:hAnsi="Arial" w:cs="Arial"/>
+              </w:rPr>
+              <w:t>3</w:t>
+            </w:r>
+          </w:p>
+        </w:tc>
+        <w:tc>
+          <w:tcPr>
+            <w:tcW w:w="1890" w:type="dxa"/>
+          </w:tcPr>
+          <w:p>
+            <w:pPr>
+              <w:jc w:val="center"/>
+              <w:rPr>
+                <w:rFonts w:ascii="Arial" w:hAnsi="Arial" w:cs="Arial"/>
+              </w:rPr>
+            </w:pPr>
+            <w:r>
+              <w:rPr>
+                <w:rFonts w:ascii="Arial" w:hAnsi="Arial" w:cs="Arial"/>
+              </w:rPr>
+              <w:t>50</w:t>
+            </w:r>
+          </w:p>
+        </w:tc>
+        <w:tc>
+          <w:tcPr>
+            <w:tcW w:w="990" w:type="dxa"/>
+          </w:tcPr>
+          <w:p>
+            <w:pPr>
+              <w:jc w:val="center"/>
+              <w:rPr>
+                <w:rFonts w:ascii="Arial" w:hAnsi="Arial" w:cs="Arial"/>
+              </w:rPr>
+            </w:pPr>
+            <w:r>
+              <w:rPr>
+                <w:rFonts w:ascii="Arial" w:hAnsi="Arial" w:cs="Arial"/>
+              </w:rPr>
+              <w:t>F</w:t>
+            </w:r>
+          </w:p>
+        </w:tc>
+      </w:tr>
+      <w:tr>
+        <w:tc>
+          <w:tcPr>
+            <w:tcW w:w="1075" w:type="dxa"/>
+          </w:tcPr>
+          <w:p>
+            <w:pPr>
+              <w:jc w:val="center"/>
+              <w:rPr>
+                <w:rFonts w:ascii="Arial" w:hAnsi="Arial" w:cs="Arial"/>
+              </w:rPr>
+            </w:pPr>
+            <w:r>
+              <w:rPr>
+                <w:rFonts w:ascii="Arial" w:hAnsi="Arial" w:cs="Arial"/>
+              </w:rPr>
+              <w:t>8</w:t>
+            </w:r>
+          </w:p>
+        </w:tc>
+        <w:tc>
+          <w:tcPr>
+            <w:tcW w:w="2340" w:type="dxa"/>
+          </w:tcPr>
+          <w:p>
+            <w:pPr>
+              <w:jc w:val="center"/>
+              <w:rPr>
+                <w:rFonts w:ascii="Arial" w:hAnsi="Arial" w:cs="Arial"/>
+              </w:rPr>
+            </w:pPr>
+            <w:r>
+              <w:rPr>
+                <w:rFonts w:ascii="Arial" w:hAnsi="Arial" w:cs="Arial"/>
+              </w:rPr>
+              <w:t>2</w:t>
+            </w:r>
+          </w:p>
+        </w:tc>
+        <w:tc>
+          <w:tcPr>
+            <w:tcW w:w="1890" w:type="dxa"/>
+          </w:tcPr>
+          <w:p>
+            <w:pPr>
+              <w:jc w:val="center"/>
+              <w:rPr>
+                <w:rFonts w:ascii="Arial" w:hAnsi="Arial" w:cs="Arial"/>
+              </w:rPr>
+            </w:pPr>
+            <w:r>
+              <w:rPr>
+                <w:rFonts w:ascii="Arial" w:hAnsi="Arial" w:cs="Arial"/>
+              </w:rPr>
+              <w:t>30</w:t>
+            </w:r>
+          </w:p>
+        </w:tc>
+        <w:tc>
+          <w:tcPr>
+            <w:tcW w:w="990" w:type="dxa"/>
+          </w:tcPr>
+          <w:p>
+            <w:pPr>
+              <w:jc w:val="center"/>
+              <w:rPr>
+                <w:rFonts w:ascii="Arial" w:hAnsi="Arial" w:cs="Arial"/>
+              </w:rPr>
+            </w:pPr>
+            <w:r>
+              <w:rPr>
+                <w:rFonts w:ascii="Arial" w:hAnsi="Arial" w:cs="Arial"/>
+              </w:rPr>
+              <w:t>F</w:t>
+            </w:r>
+          </w:p>
+        </w:tc>
+      </w:tr>
+      <w:tr>
+        <w:tc>
+          <w:tcPr>
+            <w:tcW w:w="1075" w:type="dxa"/>
+          </w:tcPr>
+          <w:p>
+            <w:pPr>
+              <w:jc w:val="center"/>
+              <w:rPr>
+                <w:rFonts w:ascii="Arial" w:hAnsi="Arial" w:cs="Arial"/>
+              </w:rPr>
+            </w:pPr>
+            <w:r>
+              <w:rPr>
+                <w:rFonts w:ascii="Arial" w:hAnsi="Arial" w:cs="Arial"/>
+              </w:rPr>
+              <w:t>9</w:t>
+            </w:r>
+          </w:p>
+        </w:tc>
+        <w:tc>
+          <w:tcPr>
+            <w:tcW w:w="2340" w:type="dxa"/>
+          </w:tcPr>
+          <w:p>
+            <w:pPr>
+              <w:jc w:val="center"/>
+              <w:rPr>
+                <w:rFonts w:ascii="Arial" w:hAnsi="Arial" w:cs="Arial"/>
+              </w:rPr>
+            </w:pPr>
+            <w:r>
+              <w:rPr>
+                <w:rFonts w:ascii="Arial" w:hAnsi="Arial" w:cs="Arial"/>
+              </w:rPr>
+              <w:t>4</w:t>
+            </w:r>
+          </w:p>
+        </w:tc>
+        <w:tc>
+          <w:tcPr>
+            <w:tcW w:w="1890" w:type="dxa"/>
+          </w:tcPr>
+          <w:p>
+            <w:pPr>
+              <w:jc w:val="center"/>
+              <w:rPr>
+                <w:rFonts w:ascii="Arial" w:hAnsi="Arial" w:cs="Arial"/>
+              </w:rPr>
+            </w:pPr>
+            <w:r>
+              <w:rPr>
+                <w:rFonts w:ascii="Arial" w:hAnsi="Arial" w:cs="Arial"/>
+              </w:rPr>
+              <w:t>50</w:t>
+            </w:r>
+          </w:p>
+        </w:tc>
+        <w:tc>
+          <w:tcPr>
+            <w:tcW w:w="990" w:type="dxa"/>
+          </w:tcPr>
+          <w:p>
+            <w:pPr>
+              <w:jc w:val="center"/>
+              <w:rPr>
+                <w:rFonts w:ascii="Arial" w:hAnsi="Arial" w:cs="Arial"/>
+              </w:rPr>
+            </w:pPr>
+            <w:r>
+              <w:rPr>
+                <w:rFonts w:ascii="Arial" w:hAnsi="Arial" w:cs="Arial"/>
+              </w:rPr>
+              <w:t>F</w:t>
+            </w:r>
+          </w:p>
+        </w:tc>
+      </w:tr>
+      <w:tr>
+        <w:tc>
+          <w:tcPr>
+            <w:tcW w:w="1075" w:type="dxa"/>
+          </w:tcPr>
+          <w:p>
+            <w:pPr>
+              <w:jc w:val="center"/>
+              <w:rPr>
+                <w:rFonts w:ascii="Arial" w:hAnsi="Arial" w:cs="Arial"/>
+              </w:rPr>
+            </w:pPr>
+            <w:r>
+              <w:rPr>
+                <w:rFonts w:ascii="Arial" w:hAnsi="Arial" w:cs="Arial"/>
+              </w:rPr>
+              <w:t>10</w:t>
+            </w:r>
+          </w:p>
+        </w:tc>
+        <w:tc>
+          <w:tcPr>
+            <w:tcW w:w="2340" w:type="dxa"/>
+          </w:tcPr>
+          <w:p>
+            <w:pPr>
+              <w:jc w:val="center"/>
+              <w:rPr>
+                <w:rFonts w:ascii="Arial" w:hAnsi="Arial" w:cs="Arial"/>
+              </w:rPr>
+            </w:pPr>
+            <w:r>
+              <w:rPr>
+                <w:rFonts w:ascii="Arial" w:hAnsi="Arial" w:cs="Arial"/>
+              </w:rPr>
+              <w:t>1</w:t>
+            </w:r>
+          </w:p>
+        </w:tc>
+        <w:tc>
+          <w:tcPr>
+            <w:tcW w:w="1890" w:type="dxa"/>
+          </w:tcPr>
+          <w:p>
+            <w:pPr>
+              <w:jc w:val="center"/>
+              <w:rPr>
+                <w:rFonts w:ascii="Arial" w:hAnsi="Arial" w:cs="Arial"/>
+              </w:rPr>
+            </w:pPr>
+            <w:r>
+              <w:rPr>
+                <w:rFonts w:ascii="Arial" w:hAnsi="Arial" w:cs="Arial"/>
+              </w:rPr>
+              <w:t>10</w:t>
+            </w:r>
+          </w:p>
+        </w:tc>
+        <w:tc>
+          <w:tcPr>
+            <w:tcW w:w="990" w:type="dxa"/>
+          </w:tcPr>
+          <w:p>
+            <w:pPr>
+              <w:jc w:val="center"/>
+              <w:rPr>
+                <w:rFonts w:ascii="Arial" w:hAnsi="Arial" w:cs="Arial"/>
+              </w:rPr>
+            </w:pPr>
+            <w:r>
+              <w:rPr>
+                <w:rFonts w:ascii="Arial" w:hAnsi="Arial" w:cs="Arial"/>
+              </w:rPr>
+              <w:t>F</w:t>
+            </w:r>
+          </w:p>
+        </w:tc>
+      </w:tr>
+    </w:tbl>
+    <w:p>
+      <w:pPr>
+        <w:tabs>
+          <w:tab w:val="left" w:pos="536"/>
+        </w:tabs>
+        <w:jc w:val="center"/>
+        <w:rPr>
+          <w:rFonts w:ascii="Arial" w:hAnsi="Arial" w:cs="Arial"/>
+        </w:rPr>
+      </w:pPr>
+      <w:r>
+        <w:rPr>
+          <w:rFonts w:ascii="Arial" w:hAnsi="Arial" w:cs="Arial"/>
+        </w:rPr>
+        <w:br w:type="textWrapping" w:clear="all"/>
+      </w:r>
+    </w:p>
+    <w:p>
+      <w:pPr>
+        <w:tabs>
+          <w:tab w:val="left" w:pos="536"/>
+        </w:tabs>
+        <w:rPr>
+          <w:rFonts w:ascii="Arial" w:hAnsi="Arial" w:cs="Arial"/>
+        </w:rPr>
+      </w:pPr>
+      <w:r>
+        <w:rPr>
+          <w:rFonts w:ascii="Arial" w:hAnsi="Arial" w:cs="Arial"/>
+        </w:rPr>
+        <w:t>Maximum weight (V): 10 pounds</w:t>
+      </w:r>
+    </w:p>
+    <w:p>
+      <w:pPr>
+        <w:tabs>
+          <w:tab w:val="left" w:pos="536"/>
+        </w:tabs>
+        <w:rPr>
+          <w:rFonts w:ascii="Arial" w:hAnsi="Arial" w:cs="Arial"/>
+        </w:rPr>
+      </w:pPr>
+    </w:p>
+    <w:p>
+      <w:pPr>
+        <w:tabs>
+          <w:tab w:val="left" w:pos="536"/>
+        </w:tabs>
+        <w:rPr>
+          <w:rFonts w:ascii="Arial" w:hAnsi="Arial" w:cs="Arial"/>
           <w:b/>
           <w:bCs/>
           <w:u w:val="single"/>
         </w:rPr>
       </w:pPr>
+      <w:r>
+        <w:rPr>
+          <w:rFonts w:ascii="Arial" w:hAnsi="Arial" w:cs="Arial"/>
+          <w:b/>
+          <w:bCs/>
+          <w:u w:val="single"/>
+        </w:rPr>
+        <w:t>Working:</w:t>
+      </w:r>
+    </w:p>
+    <w:p>
+      <w:pPr>
+        <w:tabs>
+          <w:tab w:val="left" w:pos="536"/>
+        </w:tabs>
+        <w:rPr>
+          <w:rFonts w:ascii="Arial" w:hAnsi="Arial" w:cs="Arial"/>
+        </w:rPr>
+      </w:pPr>
+    </w:p>
+    <w:p>
+      <w:pPr>
+        <w:tabs>
+          <w:tab w:val="left" w:pos="536"/>
+        </w:tabs>
+        <w:rPr>
+          <w:rFonts w:ascii="Arial" w:hAnsi="Arial" w:cs="Arial"/>
+        </w:rPr>
+      </w:pPr>
+      <w:r>
+        <w:rPr>
+          <w:rFonts w:ascii="Arial" w:hAnsi="Arial" w:cs="Arial"/>
+        </w:rPr>
+        <w:t xml:space="preserve">1. Begin by solving the 0/1 Knapsack problem for a set of objects, </w:t>
+      </w:r>
+      <w:r>
+        <w:rPr>
+          <w:rFonts w:ascii="Arial" w:hAnsi="Arial" w:cs="Arial"/>
+        </w:rPr>
+        <w:t>assuming</w:t>
+      </w:r>
+      <w:r>
+        <w:rPr>
+          <w:rFonts w:ascii="Arial" w:hAnsi="Arial" w:cs="Arial"/>
+        </w:rPr>
+        <w:t xml:space="preserve"> that they cannot be divided. Keep track of the selected objects using a status variable.</w:t>
+      </w:r>
+    </w:p>
+    <w:p>
+      <w:pPr>
+        <w:tabs>
+          <w:tab w:val="left" w:pos="536"/>
+        </w:tabs>
+        <w:rPr>
+          <w:rFonts w:ascii="Arial" w:hAnsi="Arial" w:cs="Arial"/>
+        </w:rPr>
+      </w:pPr>
+    </w:p>
+    <w:p>
+      <w:pPr>
+        <w:tabs>
+          <w:tab w:val="left" w:pos="536"/>
+        </w:tabs>
+        <w:rPr>
+          <w:rFonts w:ascii="Arial" w:hAnsi="Arial" w:cs="Arial"/>
+        </w:rPr>
+      </w:pPr>
+      <w:r>
+        <w:rPr>
+          <w:rFonts w:ascii="Arial" w:hAnsi="Arial" w:cs="Arial"/>
+        </w:rPr>
+        <w:t>2. After filling the knapsack with non-divisible objects, check if there's any remaining weight capacity.</w:t>
+      </w:r>
+    </w:p>
+    <w:p>
+      <w:pPr>
+        <w:tabs>
+          <w:tab w:val="left" w:pos="536"/>
+        </w:tabs>
+        <w:rPr>
+          <w:rFonts w:ascii="Arial" w:hAnsi="Arial" w:cs="Arial"/>
+        </w:rPr>
+      </w:pPr>
+    </w:p>
+    <w:p>
+      <w:pPr>
+        <w:tabs>
+          <w:tab w:val="left" w:pos="536"/>
+        </w:tabs>
+        <w:rPr>
+          <w:rFonts w:ascii="Arial" w:hAnsi="Arial" w:cs="Arial"/>
+        </w:rPr>
+      </w:pPr>
+      <w:r>
+        <w:rPr>
+          <w:rFonts w:ascii="Arial" w:hAnsi="Arial" w:cs="Arial"/>
+        </w:rPr>
+        <w:t>3. For any remaining capacity, apply the Fractional Knapsack algorithm to maximize profit for objects that are divisible (indicated by type 'F'), making sure they haven't been taken in the 0/1 Knapsack phase.</w:t>
+      </w:r>
+    </w:p>
+    <w:p>
+      <w:pPr>
+        <w:tabs>
+          <w:tab w:val="left" w:pos="536"/>
+        </w:tabs>
+        <w:rPr>
+          <w:rFonts w:ascii="Arial" w:hAnsi="Arial" w:cs="Arial"/>
+        </w:rPr>
+      </w:pPr>
+    </w:p>
+    <w:p>
+      <w:pPr>
+        <w:tabs>
+          <w:tab w:val="left" w:pos="536"/>
+        </w:tabs>
+        <w:rPr>
+          <w:rFonts w:ascii="Arial" w:hAnsi="Arial" w:cs="Arial"/>
+        </w:rPr>
+      </w:pPr>
+      <w:r>
+        <w:rPr>
+          <w:rFonts w:ascii="Arial" w:hAnsi="Arial" w:cs="Arial"/>
+        </w:rPr>
+        <w:t>4. Calculate the total profit by summing up the results of the 0/1 Knapsack and Fractional Knapsack steps.</w:t>
+      </w:r>
+    </w:p>
+    <w:p>
+      <w:pPr>
+        <w:tabs>
+          <w:tab w:val="left" w:pos="536"/>
+        </w:tabs>
+        <w:rPr>
+          <w:rFonts w:ascii="Arial" w:hAnsi="Arial" w:cs="Arial"/>
+        </w:rPr>
+      </w:pPr>
+    </w:p>
+    <w:p>
+      <w:pPr>
+        <w:tabs>
+          <w:tab w:val="left" w:pos="536"/>
+        </w:tabs>
+        <w:rPr>
+          <w:rFonts w:ascii="Arial" w:hAnsi="Arial" w:cs="Arial"/>
+        </w:rPr>
+      </w:pPr>
+      <w:r>
+        <w:rPr>
+          <w:rFonts w:ascii="Arial" w:hAnsi="Arial" w:cs="Arial"/>
+        </w:rPr>
+        <w:t>This process combines 0/1 Knapsack with Fractional Knapsack to optimize profit while considering object divisibility.</w:t>
+      </w:r>
+    </w:p>
+    <w:p>
+      <w:pPr>
+        <w:tabs>
+          <w:tab w:val="left" w:pos="536"/>
+        </w:tabs>
+        <w:rPr>
+          <w:rFonts w:ascii="Arial" w:hAnsi="Arial" w:cs="Arial"/>
+        </w:rPr>
+      </w:pPr>
+    </w:p>
+    <w:tbl>
+      <w:tblPr>
+        <w:tblStyle w:val="TableGrid"/>
+        <w:tblW w:w="9985" w:type="dxa"/>
+        <w:tblLook w:val="04A0" w:firstRow="1" w:lastRow="0" w:firstColumn="1" w:lastColumn="0" w:noHBand="0" w:noVBand="1"/>
+      </w:tblPr>
+      <w:tblGrid>
+        <w:gridCol w:w="694"/>
+        <w:gridCol w:w="680"/>
+        <w:gridCol w:w="883"/>
+        <w:gridCol w:w="882"/>
+        <w:gridCol w:w="883"/>
+        <w:gridCol w:w="883"/>
+        <w:gridCol w:w="883"/>
+        <w:gridCol w:w="895"/>
+        <w:gridCol w:w="895"/>
+        <w:gridCol w:w="895"/>
+        <w:gridCol w:w="895"/>
+        <w:gridCol w:w="617"/>
+      </w:tblGrid>
+      <w:tr>
+        <w:tc>
+          <w:tcPr>
+            <w:tcW w:w="694" w:type="dxa"/>
+          </w:tcPr>
+          <w:p>
+            <w:pPr>
+              <w:tabs>
+                <w:tab w:val="left" w:pos="536"/>
+              </w:tabs>
+              <w:rPr>
+                <w:rFonts w:ascii="Arial" w:hAnsi="Arial" w:cs="Arial"/>
+                <w:b/>
+                <w:bCs/>
+              </w:rPr>
+            </w:pPr>
+            <w:proofErr w:type="spellStart"/>
+            <w:proofErr w:type="gramStart"/>
+            <w:r>
+              <w:rPr>
+                <w:rFonts w:ascii="Arial" w:hAnsi="Arial" w:cs="Arial"/>
+                <w:b/>
+                <w:bCs/>
+              </w:rPr>
+              <w:t>i</w:t>
+            </w:r>
+            <w:proofErr w:type="spellEnd"/>
+            <w:r>
+              <w:rPr>
+                <w:rFonts w:ascii="Arial" w:hAnsi="Arial" w:cs="Arial"/>
+                <w:b/>
+                <w:bCs/>
+              </w:rPr>
+              <w:t xml:space="preserve"> ,</w:t>
+            </w:r>
+            <w:proofErr w:type="gramEnd"/>
+            <w:r>
+              <w:rPr>
+                <w:rFonts w:ascii="Arial" w:hAnsi="Arial" w:cs="Arial"/>
+                <w:b/>
+                <w:bCs/>
+              </w:rPr>
+              <w:t xml:space="preserve"> w</w:t>
+            </w:r>
+          </w:p>
+        </w:tc>
+        <w:tc>
+          <w:tcPr>
+            <w:tcW w:w="680" w:type="dxa"/>
+          </w:tcPr>
+          <w:p>
+            <w:pPr>
+              <w:tabs>
+                <w:tab w:val="left" w:pos="536"/>
+              </w:tabs>
+              <w:rPr>
+                <w:rFonts w:ascii="Arial" w:hAnsi="Arial" w:cs="Arial"/>
+                <w:b/>
+                <w:bCs/>
+              </w:rPr>
+            </w:pPr>
+            <w:r>
+              <w:rPr>
+                <w:rFonts w:ascii="Arial" w:hAnsi="Arial" w:cs="Arial"/>
+                <w:b/>
+                <w:bCs/>
+              </w:rPr>
+              <w:t>0</w:t>
+            </w:r>
+          </w:p>
+        </w:tc>
+        <w:tc>
+          <w:tcPr>
+            <w:tcW w:w="883" w:type="dxa"/>
+          </w:tcPr>
+          <w:p>
+            <w:pPr>
+              <w:tabs>
+                <w:tab w:val="left" w:pos="536"/>
+              </w:tabs>
+              <w:rPr>
+                <w:rFonts w:ascii="Arial" w:hAnsi="Arial" w:cs="Arial"/>
+                <w:b/>
+                <w:bCs/>
+              </w:rPr>
+            </w:pPr>
+            <w:r>
+              <w:rPr>
+                <w:rFonts w:ascii="Arial" w:hAnsi="Arial" w:cs="Arial"/>
+                <w:b/>
+                <w:bCs/>
+              </w:rPr>
+              <w:t>1</w:t>
+            </w:r>
+          </w:p>
+        </w:tc>
+        <w:tc>
+          <w:tcPr>
+            <w:tcW w:w="882" w:type="dxa"/>
+          </w:tcPr>
+          <w:p>
+            <w:pPr>
+              <w:tabs>
+                <w:tab w:val="left" w:pos="536"/>
+              </w:tabs>
+              <w:rPr>
+                <w:rFonts w:ascii="Arial" w:hAnsi="Arial" w:cs="Arial"/>
+                <w:b/>
+                <w:bCs/>
+              </w:rPr>
+            </w:pPr>
+            <w:r>
+              <w:rPr>
+                <w:rFonts w:ascii="Arial" w:hAnsi="Arial" w:cs="Arial"/>
+                <w:b/>
+                <w:bCs/>
+              </w:rPr>
+              <w:t>2</w:t>
+            </w:r>
+          </w:p>
+        </w:tc>
+        <w:tc>
+          <w:tcPr>
+            <w:tcW w:w="883" w:type="dxa"/>
+          </w:tcPr>
+          <w:p>
+            <w:pPr>
+              <w:tabs>
+                <w:tab w:val="left" w:pos="536"/>
+              </w:tabs>
+              <w:rPr>
+                <w:rFonts w:ascii="Arial" w:hAnsi="Arial" w:cs="Arial"/>
+                <w:b/>
+                <w:bCs/>
+              </w:rPr>
+            </w:pPr>
+            <w:r>
+              <w:rPr>
+                <w:rFonts w:ascii="Arial" w:hAnsi="Arial" w:cs="Arial"/>
+                <w:b/>
+                <w:bCs/>
+              </w:rPr>
+              <w:t>3</w:t>
+            </w:r>
+          </w:p>
+        </w:tc>
+        <w:tc>
+          <w:tcPr>
+            <w:tcW w:w="883" w:type="dxa"/>
+          </w:tcPr>
+          <w:p>
+            <w:pPr>
+              <w:tabs>
+                <w:tab w:val="left" w:pos="536"/>
+              </w:tabs>
+              <w:rPr>
+                <w:rFonts w:ascii="Arial" w:hAnsi="Arial" w:cs="Arial"/>
+                <w:b/>
+                <w:bCs/>
+              </w:rPr>
+            </w:pPr>
+            <w:r>
+              <w:rPr>
+                <w:rFonts w:ascii="Arial" w:hAnsi="Arial" w:cs="Arial"/>
+                <w:b/>
+                <w:bCs/>
+              </w:rPr>
+              <w:t>4</w:t>
+            </w:r>
+          </w:p>
+        </w:tc>
+        <w:tc>
+          <w:tcPr>
+            <w:tcW w:w="883" w:type="dxa"/>
+          </w:tcPr>
+          <w:p>
+            <w:pPr>
+              <w:tabs>
+                <w:tab w:val="left" w:pos="536"/>
+              </w:tabs>
+              <w:rPr>
+                <w:rFonts w:ascii="Arial" w:hAnsi="Arial" w:cs="Arial"/>
+                <w:b/>
+                <w:bCs/>
+              </w:rPr>
+            </w:pPr>
+            <w:r>
+              <w:rPr>
+                <w:rFonts w:ascii="Arial" w:hAnsi="Arial" w:cs="Arial"/>
+                <w:b/>
+                <w:bCs/>
+              </w:rPr>
+              <w:t>5</w:t>
+            </w:r>
+          </w:p>
+        </w:tc>
+        <w:tc>
+          <w:tcPr>
+            <w:tcW w:w="895" w:type="dxa"/>
+          </w:tcPr>
+          <w:p>
+            <w:pPr>
+              <w:tabs>
+                <w:tab w:val="left" w:pos="536"/>
+              </w:tabs>
+              <w:rPr>
+                <w:rFonts w:ascii="Arial" w:hAnsi="Arial" w:cs="Arial"/>
+                <w:b/>
+                <w:bCs/>
+              </w:rPr>
+            </w:pPr>
+            <w:r>
+              <w:rPr>
+                <w:rFonts w:ascii="Arial" w:hAnsi="Arial" w:cs="Arial"/>
+                <w:b/>
+                <w:bCs/>
+              </w:rPr>
+              <w:t>6</w:t>
+            </w:r>
+          </w:p>
+        </w:tc>
+        <w:tc>
+          <w:tcPr>
+            <w:tcW w:w="895" w:type="dxa"/>
+          </w:tcPr>
+          <w:p>
+            <w:pPr>
+              <w:tabs>
+                <w:tab w:val="left" w:pos="536"/>
+              </w:tabs>
+              <w:rPr>
+                <w:rFonts w:ascii="Arial" w:hAnsi="Arial" w:cs="Arial"/>
+                <w:b/>
+                <w:bCs/>
+              </w:rPr>
+            </w:pPr>
+            <w:r>
+              <w:rPr>
+                <w:rFonts w:ascii="Arial" w:hAnsi="Arial" w:cs="Arial"/>
+                <w:b/>
+                <w:bCs/>
+              </w:rPr>
+              <w:t>7</w:t>
+            </w:r>
+          </w:p>
+        </w:tc>
+        <w:tc>
+          <w:tcPr>
+            <w:tcW w:w="895" w:type="dxa"/>
+          </w:tcPr>
+          <w:p>
+            <w:pPr>
+              <w:tabs>
+                <w:tab w:val="left" w:pos="536"/>
+              </w:tabs>
+              <w:rPr>
+                <w:rFonts w:ascii="Arial" w:hAnsi="Arial" w:cs="Arial"/>
+                <w:b/>
+                <w:bCs/>
+              </w:rPr>
+            </w:pPr>
+            <w:r>
+              <w:rPr>
+                <w:rFonts w:ascii="Arial" w:hAnsi="Arial" w:cs="Arial"/>
+                <w:b/>
+                <w:bCs/>
+              </w:rPr>
+              <w:t>8</w:t>
+            </w:r>
+          </w:p>
+        </w:tc>
+        <w:tc>
+          <w:tcPr>
+            <w:tcW w:w="895" w:type="dxa"/>
+          </w:tcPr>
+          <w:p>
+            <w:pPr>
+              <w:tabs>
+                <w:tab w:val="left" w:pos="536"/>
+              </w:tabs>
+              <w:rPr>
+                <w:rFonts w:ascii="Arial" w:hAnsi="Arial" w:cs="Arial"/>
+                <w:b/>
+                <w:bCs/>
+              </w:rPr>
+            </w:pPr>
+            <w:r>
+              <w:rPr>
+                <w:rFonts w:ascii="Arial" w:hAnsi="Arial" w:cs="Arial"/>
+                <w:b/>
+                <w:bCs/>
+              </w:rPr>
+              <w:t>9</w:t>
+            </w:r>
+          </w:p>
+        </w:tc>
+        <w:tc>
+          <w:tcPr>
+            <w:tcW w:w="617" w:type="dxa"/>
+          </w:tcPr>
+          <w:p>
+            <w:pPr>
+              <w:tabs>
+                <w:tab w:val="left" w:pos="536"/>
+              </w:tabs>
+              <w:rPr>
+                <w:rFonts w:ascii="Arial" w:hAnsi="Arial" w:cs="Arial"/>
+                <w:b/>
+                <w:bCs/>
+              </w:rPr>
+            </w:pPr>
+            <w:r>
+              <w:rPr>
+                <w:rFonts w:ascii="Arial" w:hAnsi="Arial" w:cs="Arial"/>
+                <w:b/>
+                <w:bCs/>
+              </w:rPr>
+              <w:t>10</w:t>
+            </w:r>
+          </w:p>
+        </w:tc>
+      </w:tr>
+      <w:tr>
+        <w:tc>
+          <w:tcPr>
+            <w:tcW w:w="694" w:type="dxa"/>
+          </w:tcPr>
+          <w:p>
+            <w:pPr>
+              <w:tabs>
+                <w:tab w:val="left" w:pos="536"/>
+              </w:tabs>
+              <w:rPr>
+                <w:rFonts w:ascii="Arial" w:hAnsi="Arial" w:cs="Arial"/>
+                <w:b/>
+                <w:bCs/>
+              </w:rPr>
+            </w:pPr>
+            <w:r>
+              <w:rPr>
+                <w:rFonts w:ascii="Arial" w:hAnsi="Arial" w:cs="Arial"/>
+                <w:b/>
+                <w:bCs/>
+              </w:rPr>
+              <w:t>0</w:t>
+            </w:r>
+          </w:p>
+        </w:tc>
+        <w:tc>
+          <w:tcPr>
+            <w:tcW w:w="680" w:type="dxa"/>
+          </w:tcPr>
+          <w:p>
+            <w:pPr>
+              <w:tabs>
+                <w:tab w:val="left" w:pos="536"/>
+              </w:tabs>
+              <w:rPr>
+                <w:rFonts w:ascii="Arial" w:hAnsi="Arial" w:cs="Arial"/>
+              </w:rPr>
+            </w:pPr>
+            <w:r>
+              <w:rPr>
+                <w:rFonts w:ascii="Arial" w:hAnsi="Arial" w:cs="Arial"/>
+              </w:rPr>
+              <w:t>0</w:t>
+            </w:r>
+          </w:p>
+        </w:tc>
+        <w:tc>
+          <w:tcPr>
+            <w:tcW w:w="883" w:type="dxa"/>
+          </w:tcPr>
+          <w:p>
+            <w:pPr>
+              <w:tabs>
+                <w:tab w:val="left" w:pos="536"/>
+              </w:tabs>
+              <w:rPr>
+                <w:rFonts w:ascii="Arial" w:hAnsi="Arial" w:cs="Arial"/>
+              </w:rPr>
+            </w:pPr>
+            <w:r>
+              <w:rPr>
+                <w:rFonts w:ascii="Arial" w:hAnsi="Arial" w:cs="Arial"/>
+              </w:rPr>
+              <w:t>0</w:t>
+            </w:r>
+          </w:p>
+        </w:tc>
+        <w:tc>
+          <w:tcPr>
+            <w:tcW w:w="882" w:type="dxa"/>
+          </w:tcPr>
+          <w:p>
+            <w:pPr>
+              <w:tabs>
+                <w:tab w:val="left" w:pos="536"/>
+              </w:tabs>
+              <w:rPr>
+                <w:rFonts w:ascii="Arial" w:hAnsi="Arial" w:cs="Arial"/>
+              </w:rPr>
+            </w:pPr>
+            <w:r>
+              <w:rPr>
+                <w:rFonts w:ascii="Arial" w:hAnsi="Arial" w:cs="Arial"/>
+              </w:rPr>
+              <w:t>0</w:t>
+            </w:r>
+          </w:p>
+        </w:tc>
+        <w:tc>
+          <w:tcPr>
+            <w:tcW w:w="883" w:type="dxa"/>
+          </w:tcPr>
+          <w:p>
+            <w:pPr>
+              <w:tabs>
+                <w:tab w:val="left" w:pos="536"/>
+              </w:tabs>
+              <w:rPr>
+                <w:rFonts w:ascii="Arial" w:hAnsi="Arial" w:cs="Arial"/>
+              </w:rPr>
+            </w:pPr>
+            <w:r>
+              <w:rPr>
+                <w:rFonts w:ascii="Arial" w:hAnsi="Arial" w:cs="Arial"/>
+              </w:rPr>
+              <w:t>0</w:t>
+            </w:r>
+          </w:p>
+        </w:tc>
+        <w:tc>
+          <w:tcPr>
+            <w:tcW w:w="883" w:type="dxa"/>
+          </w:tcPr>
+          <w:p>
+            <w:pPr>
+              <w:tabs>
+                <w:tab w:val="left" w:pos="536"/>
+              </w:tabs>
+              <w:rPr>
+                <w:rFonts w:ascii="Arial" w:hAnsi="Arial" w:cs="Arial"/>
+              </w:rPr>
+            </w:pPr>
+            <w:r>
+              <w:rPr>
+                <w:rFonts w:ascii="Arial" w:hAnsi="Arial" w:cs="Arial"/>
+              </w:rPr>
+              <w:t>0</w:t>
+            </w:r>
+          </w:p>
+        </w:tc>
+        <w:tc>
+          <w:tcPr>
+            <w:tcW w:w="883" w:type="dxa"/>
+          </w:tcPr>
+          <w:p>
+            <w:pPr>
+              <w:tabs>
+                <w:tab w:val="left" w:pos="536"/>
+              </w:tabs>
+              <w:rPr>
+                <w:rFonts w:ascii="Arial" w:hAnsi="Arial" w:cs="Arial"/>
+              </w:rPr>
+            </w:pPr>
+            <w:r>
+              <w:rPr>
+                <w:rFonts w:ascii="Arial" w:hAnsi="Arial" w:cs="Arial"/>
+              </w:rPr>
+              <w:t>0</w:t>
+            </w:r>
+          </w:p>
+        </w:tc>
+        <w:tc>
+          <w:tcPr>
+            <w:tcW w:w="895" w:type="dxa"/>
+          </w:tcPr>
+          <w:p>
+            <w:pPr>
+              <w:tabs>
+                <w:tab w:val="left" w:pos="536"/>
+              </w:tabs>
+              <w:rPr>
+                <w:rFonts w:ascii="Arial" w:hAnsi="Arial" w:cs="Arial"/>
+              </w:rPr>
+            </w:pPr>
+            <w:r>
+              <w:rPr>
+                <w:rFonts w:ascii="Arial" w:hAnsi="Arial" w:cs="Arial"/>
+              </w:rPr>
+              <w:t>0</w:t>
+            </w:r>
+          </w:p>
+        </w:tc>
+        <w:tc>
+          <w:tcPr>
+            <w:tcW w:w="895" w:type="dxa"/>
+          </w:tcPr>
+          <w:p>
+            <w:pPr>
+              <w:tabs>
+                <w:tab w:val="left" w:pos="536"/>
+              </w:tabs>
+              <w:rPr>
+                <w:rFonts w:ascii="Arial" w:hAnsi="Arial" w:cs="Arial"/>
+                <w:b/>
+                <w:bCs/>
+              </w:rPr>
+            </w:pPr>
+            <w:r>
+              <w:rPr>
+                <w:rFonts w:ascii="Arial" w:hAnsi="Arial" w:cs="Arial"/>
+                <w:b/>
+                <w:bCs/>
+              </w:rPr>
+              <w:t>0</w:t>
+            </w:r>
+          </w:p>
+        </w:tc>
+        <w:tc>
+          <w:tcPr>
+            <w:tcW w:w="895" w:type="dxa"/>
+          </w:tcPr>
+          <w:p>
+            <w:pPr>
+              <w:tabs>
+                <w:tab w:val="left" w:pos="536"/>
+              </w:tabs>
+              <w:rPr>
+                <w:rFonts w:ascii="Arial" w:hAnsi="Arial" w:cs="Arial"/>
+                <w:b/>
+                <w:bCs/>
+              </w:rPr>
+            </w:pPr>
+            <w:r>
+              <w:rPr>
+                <w:rFonts w:ascii="Arial" w:hAnsi="Arial" w:cs="Arial"/>
+                <w:b/>
+                <w:bCs/>
+              </w:rPr>
+              <w:t>0</w:t>
+            </w:r>
+          </w:p>
+        </w:tc>
+        <w:tc>
+          <w:tcPr>
+            <w:tcW w:w="895" w:type="dxa"/>
+          </w:tcPr>
+          <w:p>
+            <w:pPr>
+              <w:tabs>
+                <w:tab w:val="left" w:pos="536"/>
+              </w:tabs>
+              <w:rPr>
+                <w:rFonts w:ascii="Arial" w:hAnsi="Arial" w:cs="Arial"/>
+                <w:b/>
+                <w:bCs/>
+              </w:rPr>
+            </w:pPr>
+            <w:r>
+              <w:rPr>
+                <w:rFonts w:ascii="Arial" w:hAnsi="Arial" w:cs="Arial"/>
+                <w:b/>
+                <w:bCs/>
+              </w:rPr>
+              <w:t>0</w:t>
+            </w:r>
+          </w:p>
+        </w:tc>
+        <w:tc>
+          <w:tcPr>
+            <w:tcW w:w="617" w:type="dxa"/>
+          </w:tcPr>
+          <w:p>
+            <w:pPr>
+              <w:tabs>
+                <w:tab w:val="left" w:pos="536"/>
+              </w:tabs>
+              <w:rPr>
+                <w:rFonts w:ascii="Arial" w:hAnsi="Arial" w:cs="Arial"/>
+                <w:b/>
+                <w:bCs/>
+              </w:rPr>
+            </w:pPr>
+            <w:r>
+              <w:rPr>
+                <w:rFonts w:ascii="Arial" w:hAnsi="Arial" w:cs="Arial"/>
+                <w:b/>
+                <w:bCs/>
+              </w:rPr>
+              <w:t>0</w:t>
+            </w:r>
+          </w:p>
+        </w:tc>
+      </w:tr>
+      <w:tr>
+        <w:tc>
+          <w:tcPr>
+            <w:tcW w:w="694" w:type="dxa"/>
+          </w:tcPr>
+          <w:p>
+            <w:pPr>
+              <w:tabs>
+                <w:tab w:val="left" w:pos="536"/>
+              </w:tabs>
+              <w:rPr>
+                <w:rFonts w:ascii="Arial" w:hAnsi="Arial" w:cs="Arial"/>
+                <w:b/>
+                <w:bCs/>
+              </w:rPr>
+            </w:pPr>
+            <w:r>
+              <w:rPr>
+                <w:rFonts w:ascii="Arial" w:hAnsi="Arial" w:cs="Arial"/>
+                <w:b/>
+                <w:bCs/>
+              </w:rPr>
+              <w:t>10</w:t>
+            </w:r>
+          </w:p>
+        </w:tc>
+        <w:tc>
+          <w:tcPr>
+            <w:tcW w:w="680" w:type="dxa"/>
+          </w:tcPr>
+          <w:p>
+            <w:pPr>
+              <w:tabs>
+                <w:tab w:val="left" w:pos="536"/>
+              </w:tabs>
+              <w:rPr>
+                <w:rFonts w:ascii="Arial" w:hAnsi="Arial" w:cs="Arial"/>
+              </w:rPr>
+            </w:pPr>
+            <w:r>
+              <w:rPr>
+                <w:rFonts w:ascii="Arial" w:hAnsi="Arial" w:cs="Arial"/>
+              </w:rPr>
+              <w:t>0</w:t>
+            </w:r>
+          </w:p>
+        </w:tc>
+        <w:tc>
+          <w:tcPr>
+            <w:tcW w:w="883" w:type="dxa"/>
+          </w:tcPr>
+          <w:p>
+            <w:pPr>
+              <w:tabs>
+                <w:tab w:val="left" w:pos="536"/>
+              </w:tabs>
+              <w:rPr>
+                <w:rFonts w:ascii="Arial" w:hAnsi="Arial" w:cs="Arial"/>
+              </w:rPr>
+            </w:pPr>
+            <w:r>
+              <w:rPr>
+                <w:rFonts w:ascii="Arial" w:hAnsi="Arial" w:cs="Arial"/>
+              </w:rPr>
+              <w:t>10</w:t>
+            </w:r>
+          </w:p>
+        </w:tc>
+        <w:tc>
+          <w:tcPr>
+            <w:tcW w:w="882" w:type="dxa"/>
+          </w:tcPr>
+          <w:p>
+            <w:pPr>
+              <w:tabs>
+                <w:tab w:val="left" w:pos="536"/>
+              </w:tabs>
+              <w:rPr>
+                <w:rFonts w:ascii="Arial" w:hAnsi="Arial" w:cs="Arial"/>
+              </w:rPr>
+            </w:pPr>
+            <w:r>
+              <w:rPr>
+                <w:rFonts w:ascii="Arial" w:hAnsi="Arial" w:cs="Arial"/>
+              </w:rPr>
+              <w:t>10</w:t>
+            </w:r>
+          </w:p>
+        </w:tc>
+        <w:tc>
+          <w:tcPr>
+            <w:tcW w:w="883" w:type="dxa"/>
+          </w:tcPr>
+          <w:p>
+            <w:pPr>
+              <w:tabs>
+                <w:tab w:val="left" w:pos="536"/>
+              </w:tabs>
+              <w:rPr>
+                <w:rFonts w:ascii="Arial" w:hAnsi="Arial" w:cs="Arial"/>
+              </w:rPr>
+            </w:pPr>
+            <w:r>
+              <w:rPr>
+                <w:rFonts w:ascii="Arial" w:hAnsi="Arial" w:cs="Arial"/>
+              </w:rPr>
+              <w:t>10</w:t>
+            </w:r>
+          </w:p>
+        </w:tc>
+        <w:tc>
+          <w:tcPr>
+            <w:tcW w:w="883" w:type="dxa"/>
+          </w:tcPr>
+          <w:p>
+            <w:pPr>
+              <w:tabs>
+                <w:tab w:val="left" w:pos="536"/>
+              </w:tabs>
+              <w:rPr>
+                <w:rFonts w:ascii="Arial" w:hAnsi="Arial" w:cs="Arial"/>
+              </w:rPr>
+            </w:pPr>
+            <w:r>
+              <w:rPr>
+                <w:rFonts w:ascii="Arial" w:hAnsi="Arial" w:cs="Arial"/>
+              </w:rPr>
+              <w:t>10</w:t>
+            </w:r>
+          </w:p>
+        </w:tc>
+        <w:tc>
+          <w:tcPr>
+            <w:tcW w:w="883" w:type="dxa"/>
+          </w:tcPr>
+          <w:p>
+            <w:pPr>
+              <w:tabs>
+                <w:tab w:val="left" w:pos="536"/>
+              </w:tabs>
+              <w:rPr>
+                <w:rFonts w:ascii="Arial" w:hAnsi="Arial" w:cs="Arial"/>
+              </w:rPr>
+            </w:pPr>
+            <w:r>
+              <w:rPr>
+                <w:rFonts w:ascii="Arial" w:hAnsi="Arial" w:cs="Arial"/>
+              </w:rPr>
+              <w:t>10</w:t>
+            </w:r>
+          </w:p>
+        </w:tc>
+        <w:tc>
+          <w:tcPr>
+            <w:tcW w:w="895" w:type="dxa"/>
+          </w:tcPr>
+          <w:p>
+            <w:pPr>
+              <w:tabs>
+                <w:tab w:val="left" w:pos="536"/>
+              </w:tabs>
+              <w:rPr>
+                <w:rFonts w:ascii="Arial" w:hAnsi="Arial" w:cs="Arial"/>
+              </w:rPr>
+            </w:pPr>
+            <w:r>
+              <w:rPr>
+                <w:rFonts w:ascii="Arial" w:hAnsi="Arial" w:cs="Arial"/>
+              </w:rPr>
+              <w:t>10</w:t>
+            </w:r>
+          </w:p>
+        </w:tc>
+        <w:tc>
+          <w:tcPr>
+            <w:tcW w:w="895" w:type="dxa"/>
+          </w:tcPr>
+          <w:p>
+            <w:pPr>
+              <w:tabs>
+                <w:tab w:val="left" w:pos="536"/>
+              </w:tabs>
+              <w:rPr>
+                <w:rFonts w:ascii="Arial" w:hAnsi="Arial" w:cs="Arial"/>
+                <w:b/>
+                <w:bCs/>
+              </w:rPr>
+            </w:pPr>
+            <w:r>
+              <w:rPr>
+                <w:rFonts w:ascii="Arial" w:hAnsi="Arial" w:cs="Arial"/>
+              </w:rPr>
+              <w:t>10</w:t>
+            </w:r>
+          </w:p>
+        </w:tc>
+        <w:tc>
+          <w:tcPr>
+            <w:tcW w:w="895" w:type="dxa"/>
+          </w:tcPr>
+          <w:p>
+            <w:pPr>
+              <w:tabs>
+                <w:tab w:val="left" w:pos="536"/>
+              </w:tabs>
+              <w:rPr>
+                <w:rFonts w:ascii="Arial" w:hAnsi="Arial" w:cs="Arial"/>
+                <w:b/>
+                <w:bCs/>
+              </w:rPr>
+            </w:pPr>
+            <w:r>
+              <w:rPr>
+                <w:rFonts w:ascii="Arial" w:hAnsi="Arial" w:cs="Arial"/>
+              </w:rPr>
+              <w:t>10</w:t>
+            </w:r>
+          </w:p>
+        </w:tc>
+        <w:tc>
+          <w:tcPr>
+            <w:tcW w:w="895" w:type="dxa"/>
+          </w:tcPr>
+          <w:p>
+            <w:pPr>
+              <w:tabs>
+                <w:tab w:val="left" w:pos="536"/>
+              </w:tabs>
+              <w:rPr>
+                <w:rFonts w:ascii="Arial" w:hAnsi="Arial" w:cs="Arial"/>
+                <w:b/>
+                <w:bCs/>
+              </w:rPr>
+            </w:pPr>
+            <w:r>
+              <w:rPr>
+                <w:rFonts w:ascii="Arial" w:hAnsi="Arial" w:cs="Arial"/>
+              </w:rPr>
+              <w:t>10</w:t>
+            </w:r>
+          </w:p>
+        </w:tc>
+        <w:tc>
+          <w:tcPr>
+            <w:tcW w:w="617" w:type="dxa"/>
+          </w:tcPr>
+          <w:p>
+            <w:pPr>
+              <w:tabs>
+                <w:tab w:val="left" w:pos="536"/>
+              </w:tabs>
+              <w:rPr>
+                <w:rFonts w:ascii="Arial" w:hAnsi="Arial" w:cs="Arial"/>
+                <w:b/>
+                <w:bCs/>
+              </w:rPr>
+            </w:pPr>
+            <w:r>
+              <w:rPr>
+                <w:rFonts w:ascii="Arial" w:hAnsi="Arial" w:cs="Arial"/>
+              </w:rPr>
+              <w:t>10</w:t>
+            </w:r>
+          </w:p>
+        </w:tc>
+      </w:tr>
+      <w:tr>
+        <w:tc>
+          <w:tcPr>
+            <w:tcW w:w="694" w:type="dxa"/>
+          </w:tcPr>
+          <w:p>
+            <w:pPr>
+              <w:tabs>
+                <w:tab w:val="left" w:pos="536"/>
+              </w:tabs>
+              <w:rPr>
+                <w:rFonts w:ascii="Arial" w:hAnsi="Arial" w:cs="Arial"/>
+                <w:b/>
+                <w:bCs/>
+              </w:rPr>
+            </w:pPr>
+            <w:r>
+              <w:rPr>
+                <w:rFonts w:ascii="Arial" w:hAnsi="Arial" w:cs="Arial"/>
+                <w:b/>
+                <w:bCs/>
+              </w:rPr>
+              <w:t>4</w:t>
+            </w:r>
+          </w:p>
+        </w:tc>
+        <w:tc>
+          <w:tcPr>
+            <w:tcW w:w="680" w:type="dxa"/>
+          </w:tcPr>
+          <w:p>
+            <w:pPr>
+              <w:tabs>
+                <w:tab w:val="left" w:pos="536"/>
+              </w:tabs>
+              <w:rPr>
+                <w:rFonts w:ascii="Arial" w:hAnsi="Arial" w:cs="Arial"/>
+              </w:rPr>
+            </w:pPr>
+            <w:r>
+              <w:rPr>
+                <w:rFonts w:ascii="Arial" w:hAnsi="Arial" w:cs="Arial"/>
+              </w:rPr>
+              <w:t>0</w:t>
+            </w:r>
+          </w:p>
+        </w:tc>
+        <w:tc>
+          <w:tcPr>
+            <w:tcW w:w="883" w:type="dxa"/>
+          </w:tcPr>
+          <w:p>
+            <w:pPr>
+              <w:tabs>
+                <w:tab w:val="left" w:pos="536"/>
+              </w:tabs>
+              <w:rPr>
+                <w:rFonts w:ascii="Arial" w:hAnsi="Arial" w:cs="Arial"/>
+              </w:rPr>
+            </w:pPr>
+            <w:r>
+              <w:rPr>
+                <w:rFonts w:ascii="Arial" w:hAnsi="Arial" w:cs="Arial"/>
+              </w:rPr>
+              <w:t>15</w:t>
+            </w:r>
+          </w:p>
+        </w:tc>
+        <w:tc>
+          <w:tcPr>
+            <w:tcW w:w="882" w:type="dxa"/>
+          </w:tcPr>
+          <w:p>
+            <w:pPr>
+              <w:tabs>
+                <w:tab w:val="left" w:pos="536"/>
+              </w:tabs>
+              <w:rPr>
+                <w:rFonts w:ascii="Arial" w:hAnsi="Arial" w:cs="Arial"/>
+              </w:rPr>
+            </w:pPr>
+            <w:r>
+              <w:rPr>
+                <w:rFonts w:ascii="Arial" w:hAnsi="Arial" w:cs="Arial"/>
+              </w:rPr>
+              <w:t>25</w:t>
+            </w:r>
+          </w:p>
+        </w:tc>
+        <w:tc>
+          <w:tcPr>
+            <w:tcW w:w="883" w:type="dxa"/>
+          </w:tcPr>
+          <w:p>
+            <w:pPr>
+              <w:tabs>
+                <w:tab w:val="left" w:pos="536"/>
+              </w:tabs>
+              <w:rPr>
+                <w:rFonts w:ascii="Arial" w:hAnsi="Arial" w:cs="Arial"/>
+              </w:rPr>
+            </w:pPr>
+            <w:r>
+              <w:rPr>
+                <w:rFonts w:ascii="Arial" w:hAnsi="Arial" w:cs="Arial"/>
+              </w:rPr>
+              <w:t>25</w:t>
+            </w:r>
+          </w:p>
+        </w:tc>
+        <w:tc>
+          <w:tcPr>
+            <w:tcW w:w="883" w:type="dxa"/>
+          </w:tcPr>
+          <w:p>
+            <w:pPr>
+              <w:tabs>
+                <w:tab w:val="left" w:pos="536"/>
+              </w:tabs>
+              <w:rPr>
+                <w:rFonts w:ascii="Arial" w:hAnsi="Arial" w:cs="Arial"/>
+              </w:rPr>
+            </w:pPr>
+            <w:r>
+              <w:rPr>
+                <w:rFonts w:ascii="Arial" w:hAnsi="Arial" w:cs="Arial"/>
+              </w:rPr>
+              <w:t>25</w:t>
+            </w:r>
+          </w:p>
+        </w:tc>
+        <w:tc>
+          <w:tcPr>
+            <w:tcW w:w="883" w:type="dxa"/>
+          </w:tcPr>
+          <w:p>
+            <w:pPr>
+              <w:tabs>
+                <w:tab w:val="left" w:pos="536"/>
+              </w:tabs>
+              <w:rPr>
+                <w:rFonts w:ascii="Arial" w:hAnsi="Arial" w:cs="Arial"/>
+              </w:rPr>
+            </w:pPr>
+            <w:r>
+              <w:rPr>
+                <w:rFonts w:ascii="Arial" w:hAnsi="Arial" w:cs="Arial"/>
+              </w:rPr>
+              <w:t>25</w:t>
+            </w:r>
+          </w:p>
+        </w:tc>
+        <w:tc>
+          <w:tcPr>
+            <w:tcW w:w="895" w:type="dxa"/>
+          </w:tcPr>
+          <w:p>
+            <w:pPr>
+              <w:tabs>
+                <w:tab w:val="left" w:pos="536"/>
+              </w:tabs>
+              <w:rPr>
+                <w:rFonts w:ascii="Arial" w:hAnsi="Arial" w:cs="Arial"/>
+              </w:rPr>
+            </w:pPr>
+            <w:r>
+              <w:rPr>
+                <w:rFonts w:ascii="Arial" w:hAnsi="Arial" w:cs="Arial"/>
+              </w:rPr>
+              <w:t>25</w:t>
+            </w:r>
+          </w:p>
+        </w:tc>
+        <w:tc>
+          <w:tcPr>
+            <w:tcW w:w="895" w:type="dxa"/>
+          </w:tcPr>
+          <w:p>
+            <w:pPr>
+              <w:tabs>
+                <w:tab w:val="left" w:pos="536"/>
+              </w:tabs>
+              <w:rPr>
+                <w:rFonts w:ascii="Arial" w:hAnsi="Arial" w:cs="Arial"/>
+              </w:rPr>
+            </w:pPr>
+            <w:r>
+              <w:rPr>
+                <w:rFonts w:ascii="Arial" w:hAnsi="Arial" w:cs="Arial"/>
+              </w:rPr>
+              <w:t>25</w:t>
+            </w:r>
+          </w:p>
+        </w:tc>
+        <w:tc>
+          <w:tcPr>
+            <w:tcW w:w="895" w:type="dxa"/>
+          </w:tcPr>
+          <w:p>
+            <w:pPr>
+              <w:tabs>
+                <w:tab w:val="left" w:pos="536"/>
+              </w:tabs>
+              <w:rPr>
+                <w:rFonts w:ascii="Arial" w:hAnsi="Arial" w:cs="Arial"/>
+              </w:rPr>
+            </w:pPr>
+            <w:r>
+              <w:rPr>
+                <w:rFonts w:ascii="Arial" w:hAnsi="Arial" w:cs="Arial"/>
+              </w:rPr>
+              <w:t>25</w:t>
+            </w:r>
+          </w:p>
+        </w:tc>
+        <w:tc>
+          <w:tcPr>
+            <w:tcW w:w="895" w:type="dxa"/>
+          </w:tcPr>
+          <w:p>
+            <w:pPr>
+              <w:tabs>
+                <w:tab w:val="left" w:pos="536"/>
+              </w:tabs>
+              <w:rPr>
+                <w:rFonts w:ascii="Arial" w:hAnsi="Arial" w:cs="Arial"/>
+              </w:rPr>
+            </w:pPr>
+            <w:r>
+              <w:rPr>
+                <w:rFonts w:ascii="Arial" w:hAnsi="Arial" w:cs="Arial"/>
+              </w:rPr>
+              <w:t>25</w:t>
+            </w:r>
+          </w:p>
+        </w:tc>
+        <w:tc>
+          <w:tcPr>
+            <w:tcW w:w="617" w:type="dxa"/>
+          </w:tcPr>
+          <w:p>
+            <w:pPr>
+              <w:tabs>
+                <w:tab w:val="left" w:pos="536"/>
+              </w:tabs>
+              <w:rPr>
+                <w:rFonts w:ascii="Arial" w:hAnsi="Arial" w:cs="Arial"/>
+              </w:rPr>
+            </w:pPr>
+            <w:r>
+              <w:rPr>
+                <w:rFonts w:ascii="Arial" w:hAnsi="Arial" w:cs="Arial"/>
+              </w:rPr>
+              <w:t>25</w:t>
+            </w:r>
+          </w:p>
+        </w:tc>
+      </w:tr>
+      <w:tr>
+        <w:tc>
+          <w:tcPr>
+            <w:tcW w:w="694" w:type="dxa"/>
+          </w:tcPr>
+          <w:p>
+            <w:pPr>
+              <w:tabs>
+                <w:tab w:val="left" w:pos="536"/>
+              </w:tabs>
+              <w:rPr>
+                <w:rFonts w:ascii="Arial" w:hAnsi="Arial" w:cs="Arial"/>
+                <w:b/>
+                <w:bCs/>
+              </w:rPr>
+            </w:pPr>
+            <w:r>
+              <w:rPr>
+                <w:rFonts w:ascii="Arial" w:hAnsi="Arial" w:cs="Arial"/>
+                <w:b/>
+                <w:bCs/>
+              </w:rPr>
+              <w:t>2</w:t>
+            </w:r>
+          </w:p>
+        </w:tc>
+        <w:tc>
+          <w:tcPr>
+            <w:tcW w:w="680" w:type="dxa"/>
+          </w:tcPr>
+          <w:p>
+            <w:pPr>
+              <w:tabs>
+                <w:tab w:val="left" w:pos="536"/>
+              </w:tabs>
+              <w:rPr>
+                <w:rFonts w:ascii="Arial" w:hAnsi="Arial" w:cs="Arial"/>
+              </w:rPr>
+            </w:pPr>
+            <w:r>
+              <w:rPr>
+                <w:rFonts w:ascii="Arial" w:hAnsi="Arial" w:cs="Arial"/>
+              </w:rPr>
+              <w:t>0</w:t>
+            </w:r>
+          </w:p>
+        </w:tc>
+        <w:tc>
+          <w:tcPr>
+            <w:tcW w:w="883" w:type="dxa"/>
+          </w:tcPr>
+          <w:p>
+            <w:pPr>
+              <w:tabs>
+                <w:tab w:val="left" w:pos="536"/>
+              </w:tabs>
+              <w:rPr>
+                <w:rFonts w:ascii="Arial" w:hAnsi="Arial" w:cs="Arial"/>
+              </w:rPr>
+            </w:pPr>
+            <w:r>
+              <w:rPr>
+                <w:rFonts w:ascii="Arial" w:hAnsi="Arial" w:cs="Arial"/>
+              </w:rPr>
+              <w:t>0</w:t>
+            </w:r>
+          </w:p>
+        </w:tc>
+        <w:tc>
+          <w:tcPr>
+            <w:tcW w:w="882" w:type="dxa"/>
+          </w:tcPr>
+          <w:p>
+            <w:pPr>
+              <w:tabs>
+                <w:tab w:val="left" w:pos="536"/>
+              </w:tabs>
+              <w:rPr>
+                <w:rFonts w:ascii="Arial" w:hAnsi="Arial" w:cs="Arial"/>
+              </w:rPr>
+            </w:pPr>
+            <w:r>
+              <w:rPr>
+                <w:rFonts w:ascii="Arial" w:hAnsi="Arial" w:cs="Arial"/>
+              </w:rPr>
+              <w:t>15</w:t>
+            </w:r>
+          </w:p>
+        </w:tc>
+        <w:tc>
+          <w:tcPr>
+            <w:tcW w:w="883" w:type="dxa"/>
+          </w:tcPr>
+          <w:p>
+            <w:pPr>
+              <w:tabs>
+                <w:tab w:val="left" w:pos="536"/>
+              </w:tabs>
+              <w:rPr>
+                <w:rFonts w:ascii="Arial" w:hAnsi="Arial" w:cs="Arial"/>
+              </w:rPr>
+            </w:pPr>
+            <w:r>
+              <w:rPr>
+                <w:rFonts w:ascii="Arial" w:hAnsi="Arial" w:cs="Arial"/>
+              </w:rPr>
+              <w:t>25</w:t>
+            </w:r>
+          </w:p>
+        </w:tc>
+        <w:tc>
+          <w:tcPr>
+            <w:tcW w:w="883" w:type="dxa"/>
+          </w:tcPr>
+          <w:p>
+            <w:pPr>
+              <w:tabs>
+                <w:tab w:val="left" w:pos="536"/>
+              </w:tabs>
+              <w:rPr>
+                <w:rFonts w:ascii="Arial" w:hAnsi="Arial" w:cs="Arial"/>
+              </w:rPr>
+            </w:pPr>
+            <w:r>
+              <w:rPr>
+                <w:rFonts w:ascii="Arial" w:hAnsi="Arial" w:cs="Arial"/>
+              </w:rPr>
+              <w:t>40</w:t>
+            </w:r>
+          </w:p>
+        </w:tc>
+        <w:tc>
+          <w:tcPr>
+            <w:tcW w:w="883" w:type="dxa"/>
+          </w:tcPr>
+          <w:p>
+            <w:pPr>
+              <w:tabs>
+                <w:tab w:val="left" w:pos="536"/>
+              </w:tabs>
+              <w:rPr>
+                <w:rFonts w:ascii="Arial" w:hAnsi="Arial" w:cs="Arial"/>
+              </w:rPr>
+            </w:pPr>
+            <w:r>
+              <w:rPr>
+                <w:rFonts w:ascii="Arial" w:hAnsi="Arial" w:cs="Arial"/>
+              </w:rPr>
+              <w:t>50</w:t>
+            </w:r>
+          </w:p>
+        </w:tc>
+        <w:tc>
+          <w:tcPr>
+            <w:tcW w:w="895" w:type="dxa"/>
+          </w:tcPr>
+          <w:p>
+            <w:pPr>
+              <w:tabs>
+                <w:tab w:val="left" w:pos="536"/>
+              </w:tabs>
+              <w:rPr>
+                <w:rFonts w:ascii="Arial" w:hAnsi="Arial" w:cs="Arial"/>
+              </w:rPr>
+            </w:pPr>
+            <w:r>
+              <w:rPr>
+                <w:rFonts w:ascii="Arial" w:hAnsi="Arial" w:cs="Arial"/>
+              </w:rPr>
+              <w:t>50</w:t>
+            </w:r>
+          </w:p>
+        </w:tc>
+        <w:tc>
+          <w:tcPr>
+            <w:tcW w:w="895" w:type="dxa"/>
+          </w:tcPr>
+          <w:p>
+            <w:pPr>
+              <w:tabs>
+                <w:tab w:val="left" w:pos="536"/>
+              </w:tabs>
+              <w:rPr>
+                <w:rFonts w:ascii="Arial" w:hAnsi="Arial" w:cs="Arial"/>
+              </w:rPr>
+            </w:pPr>
+            <w:r>
+              <w:rPr>
+                <w:rFonts w:ascii="Arial" w:hAnsi="Arial" w:cs="Arial"/>
+              </w:rPr>
+              <w:t>50</w:t>
+            </w:r>
+          </w:p>
+        </w:tc>
+        <w:tc>
+          <w:tcPr>
+            <w:tcW w:w="895" w:type="dxa"/>
+          </w:tcPr>
+          <w:p>
+            <w:pPr>
+              <w:tabs>
+                <w:tab w:val="left" w:pos="536"/>
+              </w:tabs>
+              <w:rPr>
+                <w:rFonts w:ascii="Arial" w:hAnsi="Arial" w:cs="Arial"/>
+              </w:rPr>
+            </w:pPr>
+            <w:r>
+              <w:rPr>
+                <w:rFonts w:ascii="Arial" w:hAnsi="Arial" w:cs="Arial"/>
+              </w:rPr>
+              <w:t>50</w:t>
+            </w:r>
+          </w:p>
+        </w:tc>
+        <w:tc>
+          <w:tcPr>
+            <w:tcW w:w="895" w:type="dxa"/>
+          </w:tcPr>
+          <w:p>
+            <w:pPr>
+              <w:tabs>
+                <w:tab w:val="left" w:pos="536"/>
+              </w:tabs>
+              <w:rPr>
+                <w:rFonts w:ascii="Arial" w:hAnsi="Arial" w:cs="Arial"/>
+              </w:rPr>
+            </w:pPr>
+            <w:r>
+              <w:rPr>
+                <w:rFonts w:ascii="Arial" w:hAnsi="Arial" w:cs="Arial"/>
+              </w:rPr>
+              <w:t>50</w:t>
+            </w:r>
+          </w:p>
+        </w:tc>
+        <w:tc>
+          <w:tcPr>
+            <w:tcW w:w="617" w:type="dxa"/>
+          </w:tcPr>
+          <w:p>
+            <w:pPr>
+              <w:tabs>
+                <w:tab w:val="left" w:pos="536"/>
+              </w:tabs>
+              <w:rPr>
+                <w:rFonts w:ascii="Arial" w:hAnsi="Arial" w:cs="Arial"/>
+              </w:rPr>
+            </w:pPr>
+            <w:r>
+              <w:rPr>
+                <w:rFonts w:ascii="Arial" w:hAnsi="Arial" w:cs="Arial"/>
+              </w:rPr>
+              <w:t>50</w:t>
+            </w:r>
+          </w:p>
+        </w:tc>
+      </w:tr>
+      <w:tr>
+        <w:tc>
+          <w:tcPr>
+            <w:tcW w:w="694" w:type="dxa"/>
+          </w:tcPr>
+          <w:p>
+            <w:pPr>
+              <w:tabs>
+                <w:tab w:val="left" w:pos="536"/>
+              </w:tabs>
+              <w:rPr>
+                <w:rFonts w:ascii="Arial" w:hAnsi="Arial" w:cs="Arial"/>
+                <w:b/>
+                <w:bCs/>
+              </w:rPr>
+            </w:pPr>
+            <w:r>
+              <w:rPr>
+                <w:rFonts w:ascii="Arial" w:hAnsi="Arial" w:cs="Arial"/>
+                <w:b/>
+                <w:bCs/>
+              </w:rPr>
+              <w:lastRenderedPageBreak/>
+              <w:t>8</w:t>
+            </w:r>
+          </w:p>
+        </w:tc>
+        <w:tc>
+          <w:tcPr>
+            <w:tcW w:w="680" w:type="dxa"/>
+          </w:tcPr>
+          <w:p>
+            <w:pPr>
+              <w:tabs>
+                <w:tab w:val="left" w:pos="536"/>
+              </w:tabs>
+              <w:rPr>
+                <w:rFonts w:ascii="Arial" w:hAnsi="Arial" w:cs="Arial"/>
+              </w:rPr>
+            </w:pPr>
+            <w:r>
+              <w:rPr>
+                <w:rFonts w:ascii="Arial" w:hAnsi="Arial" w:cs="Arial"/>
+              </w:rPr>
+              <w:t>0</w:t>
+            </w:r>
+          </w:p>
+        </w:tc>
+        <w:tc>
+          <w:tcPr>
+            <w:tcW w:w="883" w:type="dxa"/>
+          </w:tcPr>
+          <w:p>
+            <w:pPr>
+              <w:tabs>
+                <w:tab w:val="left" w:pos="536"/>
+              </w:tabs>
+              <w:rPr>
+                <w:rFonts w:ascii="Arial" w:hAnsi="Arial" w:cs="Arial"/>
+              </w:rPr>
+            </w:pPr>
+            <w:r>
+              <w:rPr>
+                <w:rFonts w:ascii="Arial" w:hAnsi="Arial" w:cs="Arial"/>
+              </w:rPr>
+              <w:t>15</w:t>
+            </w:r>
+          </w:p>
+        </w:tc>
+        <w:tc>
+          <w:tcPr>
+            <w:tcW w:w="882" w:type="dxa"/>
+          </w:tcPr>
+          <w:p>
+            <w:pPr>
+              <w:tabs>
+                <w:tab w:val="left" w:pos="536"/>
+              </w:tabs>
+              <w:rPr>
+                <w:rFonts w:ascii="Arial" w:hAnsi="Arial" w:cs="Arial"/>
+              </w:rPr>
+            </w:pPr>
+            <w:r>
+              <w:rPr>
+                <w:rFonts w:ascii="Arial" w:hAnsi="Arial" w:cs="Arial"/>
+              </w:rPr>
+              <w:t>30</w:t>
+            </w:r>
+          </w:p>
+        </w:tc>
+        <w:tc>
+          <w:tcPr>
+            <w:tcW w:w="883" w:type="dxa"/>
+          </w:tcPr>
+          <w:p>
+            <w:pPr>
+              <w:tabs>
+                <w:tab w:val="left" w:pos="536"/>
+              </w:tabs>
+              <w:rPr>
+                <w:rFonts w:ascii="Arial" w:hAnsi="Arial" w:cs="Arial"/>
+              </w:rPr>
+            </w:pPr>
+            <w:r>
+              <w:rPr>
+                <w:rFonts w:ascii="Arial" w:hAnsi="Arial" w:cs="Arial"/>
+              </w:rPr>
+              <w:t>45</w:t>
+            </w:r>
+          </w:p>
+        </w:tc>
+        <w:tc>
+          <w:tcPr>
+            <w:tcW w:w="883" w:type="dxa"/>
+          </w:tcPr>
+          <w:p>
+            <w:pPr>
+              <w:tabs>
+                <w:tab w:val="left" w:pos="536"/>
+              </w:tabs>
+              <w:rPr>
+                <w:rFonts w:ascii="Arial" w:hAnsi="Arial" w:cs="Arial"/>
+              </w:rPr>
+            </w:pPr>
+            <w:r>
+              <w:rPr>
+                <w:rFonts w:ascii="Arial" w:hAnsi="Arial" w:cs="Arial"/>
+              </w:rPr>
+              <w:t>55</w:t>
+            </w:r>
+          </w:p>
+        </w:tc>
+        <w:tc>
+          <w:tcPr>
+            <w:tcW w:w="883" w:type="dxa"/>
+          </w:tcPr>
+          <w:p>
+            <w:pPr>
+              <w:tabs>
+                <w:tab w:val="left" w:pos="536"/>
+              </w:tabs>
+              <w:rPr>
+                <w:rFonts w:ascii="Arial" w:hAnsi="Arial" w:cs="Arial"/>
+              </w:rPr>
+            </w:pPr>
+            <w:r>
+              <w:rPr>
+                <w:rFonts w:ascii="Arial" w:hAnsi="Arial" w:cs="Arial"/>
+              </w:rPr>
+              <w:t>70</w:t>
+            </w:r>
+          </w:p>
+        </w:tc>
+        <w:tc>
+          <w:tcPr>
+            <w:tcW w:w="895" w:type="dxa"/>
+          </w:tcPr>
+          <w:p>
+            <w:pPr>
+              <w:tabs>
+                <w:tab w:val="left" w:pos="536"/>
+              </w:tabs>
+              <w:rPr>
+                <w:rFonts w:ascii="Arial" w:hAnsi="Arial" w:cs="Arial"/>
+              </w:rPr>
+            </w:pPr>
+            <w:r>
+              <w:rPr>
+                <w:rFonts w:ascii="Arial" w:hAnsi="Arial" w:cs="Arial"/>
+              </w:rPr>
+              <w:t>80</w:t>
+            </w:r>
+          </w:p>
+        </w:tc>
+        <w:tc>
+          <w:tcPr>
+            <w:tcW w:w="895" w:type="dxa"/>
+          </w:tcPr>
+          <w:p>
+            <w:pPr>
+              <w:tabs>
+                <w:tab w:val="left" w:pos="536"/>
+              </w:tabs>
+              <w:rPr>
+                <w:rFonts w:ascii="Arial" w:hAnsi="Arial" w:cs="Arial"/>
+              </w:rPr>
+            </w:pPr>
+            <w:r>
+              <w:rPr>
+                <w:rFonts w:ascii="Arial" w:hAnsi="Arial" w:cs="Arial"/>
+              </w:rPr>
+              <w:t>80</w:t>
+            </w:r>
+          </w:p>
+        </w:tc>
+        <w:tc>
+          <w:tcPr>
+            <w:tcW w:w="895" w:type="dxa"/>
+          </w:tcPr>
+          <w:p>
+            <w:pPr>
+              <w:tabs>
+                <w:tab w:val="left" w:pos="536"/>
+              </w:tabs>
+              <w:rPr>
+                <w:rFonts w:ascii="Arial" w:hAnsi="Arial" w:cs="Arial"/>
+              </w:rPr>
+            </w:pPr>
+            <w:r>
+              <w:rPr>
+                <w:rFonts w:ascii="Arial" w:hAnsi="Arial" w:cs="Arial"/>
+              </w:rPr>
+              <w:t>80</w:t>
+            </w:r>
+          </w:p>
+        </w:tc>
+        <w:tc>
+          <w:tcPr>
+            <w:tcW w:w="895" w:type="dxa"/>
+          </w:tcPr>
+          <w:p>
+            <w:pPr>
+              <w:tabs>
+                <w:tab w:val="left" w:pos="536"/>
+              </w:tabs>
+              <w:rPr>
+                <w:rFonts w:ascii="Arial" w:hAnsi="Arial" w:cs="Arial"/>
+              </w:rPr>
+            </w:pPr>
+            <w:r>
+              <w:rPr>
+                <w:rFonts w:ascii="Arial" w:hAnsi="Arial" w:cs="Arial"/>
+              </w:rPr>
+              <w:t>80</w:t>
+            </w:r>
+          </w:p>
+        </w:tc>
+        <w:tc>
+          <w:tcPr>
+            <w:tcW w:w="617" w:type="dxa"/>
+          </w:tcPr>
+          <w:p>
+            <w:pPr>
+              <w:tabs>
+                <w:tab w:val="left" w:pos="536"/>
+              </w:tabs>
+              <w:rPr>
+                <w:rFonts w:ascii="Arial" w:hAnsi="Arial" w:cs="Arial"/>
+              </w:rPr>
+            </w:pPr>
+            <w:r>
+              <w:rPr>
+                <w:rFonts w:ascii="Arial" w:hAnsi="Arial" w:cs="Arial"/>
+              </w:rPr>
+              <w:t>80</w:t>
+            </w:r>
+          </w:p>
+        </w:tc>
+      </w:tr>
+      <w:tr>
+        <w:tc>
+          <w:tcPr>
+            <w:tcW w:w="694" w:type="dxa"/>
+          </w:tcPr>
+          <w:p>
+            <w:pPr>
+              <w:tabs>
+                <w:tab w:val="left" w:pos="536"/>
+              </w:tabs>
+              <w:rPr>
+                <w:rFonts w:ascii="Arial" w:hAnsi="Arial" w:cs="Arial"/>
+                <w:b/>
+                <w:bCs/>
+              </w:rPr>
+            </w:pPr>
+            <w:r>
+              <w:rPr>
+                <w:rFonts w:ascii="Arial" w:hAnsi="Arial" w:cs="Arial"/>
+                <w:b/>
+                <w:bCs/>
+              </w:rPr>
+              <w:t>6</w:t>
+            </w:r>
+          </w:p>
+        </w:tc>
+        <w:tc>
+          <w:tcPr>
+            <w:tcW w:w="680" w:type="dxa"/>
+          </w:tcPr>
+          <w:p>
+            <w:pPr>
+              <w:tabs>
+                <w:tab w:val="left" w:pos="536"/>
+              </w:tabs>
+              <w:rPr>
+                <w:rFonts w:ascii="Arial" w:hAnsi="Arial" w:cs="Arial"/>
+              </w:rPr>
+            </w:pPr>
+            <w:r>
+              <w:rPr>
+                <w:rFonts w:ascii="Arial" w:hAnsi="Arial" w:cs="Arial"/>
+              </w:rPr>
+              <w:t>0</w:t>
+            </w:r>
+          </w:p>
+        </w:tc>
+        <w:tc>
+          <w:tcPr>
+            <w:tcW w:w="883" w:type="dxa"/>
+          </w:tcPr>
+          <w:p>
+            <w:pPr>
+              <w:tabs>
+                <w:tab w:val="left" w:pos="536"/>
+              </w:tabs>
+              <w:rPr>
+                <w:rFonts w:ascii="Arial" w:hAnsi="Arial" w:cs="Arial"/>
+              </w:rPr>
+            </w:pPr>
+            <w:r>
+              <w:rPr>
+                <w:rFonts w:ascii="Arial" w:hAnsi="Arial" w:cs="Arial"/>
+              </w:rPr>
+              <w:t>15</w:t>
+            </w:r>
+          </w:p>
+        </w:tc>
+        <w:tc>
+          <w:tcPr>
+            <w:tcW w:w="882" w:type="dxa"/>
+          </w:tcPr>
+          <w:p>
+            <w:pPr>
+              <w:tabs>
+                <w:tab w:val="left" w:pos="536"/>
+              </w:tabs>
+              <w:rPr>
+                <w:rFonts w:ascii="Arial" w:hAnsi="Arial" w:cs="Arial"/>
+              </w:rPr>
+            </w:pPr>
+            <w:r>
+              <w:rPr>
+                <w:rFonts w:ascii="Arial" w:hAnsi="Arial" w:cs="Arial"/>
+              </w:rPr>
+              <w:t>30</w:t>
+            </w:r>
+          </w:p>
+        </w:tc>
+        <w:tc>
+          <w:tcPr>
+            <w:tcW w:w="883" w:type="dxa"/>
+          </w:tcPr>
+          <w:p>
+            <w:pPr>
+              <w:tabs>
+                <w:tab w:val="left" w:pos="536"/>
+              </w:tabs>
+              <w:rPr>
+                <w:rFonts w:ascii="Arial" w:hAnsi="Arial" w:cs="Arial"/>
+              </w:rPr>
+            </w:pPr>
+            <w:r>
+              <w:rPr>
+                <w:rFonts w:ascii="Arial" w:hAnsi="Arial" w:cs="Arial"/>
+              </w:rPr>
+              <w:t>45</w:t>
+            </w:r>
+          </w:p>
+        </w:tc>
+        <w:tc>
+          <w:tcPr>
+            <w:tcW w:w="883" w:type="dxa"/>
+          </w:tcPr>
+          <w:p>
+            <w:pPr>
+              <w:tabs>
+                <w:tab w:val="left" w:pos="536"/>
+              </w:tabs>
+              <w:rPr>
+                <w:rFonts w:ascii="Arial" w:hAnsi="Arial" w:cs="Arial"/>
+              </w:rPr>
+            </w:pPr>
+            <w:r>
+              <w:rPr>
+                <w:rFonts w:ascii="Arial" w:hAnsi="Arial" w:cs="Arial"/>
+              </w:rPr>
+              <w:t>60</w:t>
+            </w:r>
+          </w:p>
+        </w:tc>
+        <w:tc>
+          <w:tcPr>
+            <w:tcW w:w="883" w:type="dxa"/>
+          </w:tcPr>
+          <w:p>
+            <w:pPr>
+              <w:tabs>
+                <w:tab w:val="left" w:pos="536"/>
+              </w:tabs>
+              <w:rPr>
+                <w:rFonts w:ascii="Arial" w:hAnsi="Arial" w:cs="Arial"/>
+              </w:rPr>
+            </w:pPr>
+            <w:r>
+              <w:rPr>
+                <w:rFonts w:ascii="Arial" w:hAnsi="Arial" w:cs="Arial"/>
+              </w:rPr>
+              <w:t>75</w:t>
+            </w:r>
+          </w:p>
+        </w:tc>
+        <w:tc>
+          <w:tcPr>
+            <w:tcW w:w="895" w:type="dxa"/>
+          </w:tcPr>
+          <w:p>
+            <w:pPr>
+              <w:tabs>
+                <w:tab w:val="left" w:pos="536"/>
+              </w:tabs>
+              <w:rPr>
+                <w:rFonts w:ascii="Arial" w:hAnsi="Arial" w:cs="Arial"/>
+              </w:rPr>
+            </w:pPr>
+            <w:r>
+              <w:rPr>
+                <w:rFonts w:ascii="Arial" w:hAnsi="Arial" w:cs="Arial"/>
+              </w:rPr>
+              <w:t>85</w:t>
+            </w:r>
+          </w:p>
+        </w:tc>
+        <w:tc>
+          <w:tcPr>
+            <w:tcW w:w="895" w:type="dxa"/>
+          </w:tcPr>
+          <w:p>
+            <w:pPr>
+              <w:tabs>
+                <w:tab w:val="left" w:pos="536"/>
+              </w:tabs>
+              <w:rPr>
+                <w:rFonts w:ascii="Arial" w:hAnsi="Arial" w:cs="Arial"/>
+              </w:rPr>
+            </w:pPr>
+            <w:r>
+              <w:rPr>
+                <w:rFonts w:ascii="Arial" w:hAnsi="Arial" w:cs="Arial"/>
+              </w:rPr>
+              <w:t>100</w:t>
+            </w:r>
+          </w:p>
+        </w:tc>
+        <w:tc>
+          <w:tcPr>
+            <w:tcW w:w="895" w:type="dxa"/>
+          </w:tcPr>
+          <w:p>
+            <w:pPr>
+              <w:tabs>
+                <w:tab w:val="left" w:pos="536"/>
+              </w:tabs>
+              <w:rPr>
+                <w:rFonts w:ascii="Arial" w:hAnsi="Arial" w:cs="Arial"/>
+              </w:rPr>
+            </w:pPr>
+            <w:r>
+              <w:rPr>
+                <w:rFonts w:ascii="Arial" w:hAnsi="Arial" w:cs="Arial"/>
+              </w:rPr>
+              <w:t>110</w:t>
+            </w:r>
+          </w:p>
+        </w:tc>
+        <w:tc>
+          <w:tcPr>
+            <w:tcW w:w="895" w:type="dxa"/>
+          </w:tcPr>
+          <w:p>
+            <w:pPr>
+              <w:tabs>
+                <w:tab w:val="left" w:pos="536"/>
+              </w:tabs>
+              <w:rPr>
+                <w:rFonts w:ascii="Arial" w:hAnsi="Arial" w:cs="Arial"/>
+              </w:rPr>
+            </w:pPr>
+            <w:r>
+              <w:rPr>
+                <w:rFonts w:ascii="Arial" w:hAnsi="Arial" w:cs="Arial"/>
+              </w:rPr>
+              <w:t>110</w:t>
+            </w:r>
+          </w:p>
+        </w:tc>
+        <w:tc>
+          <w:tcPr>
+            <w:tcW w:w="617" w:type="dxa"/>
+          </w:tcPr>
+          <w:p>
+            <w:pPr>
+              <w:tabs>
+                <w:tab w:val="left" w:pos="536"/>
+              </w:tabs>
+              <w:rPr>
+                <w:rFonts w:ascii="Arial" w:hAnsi="Arial" w:cs="Arial"/>
+              </w:rPr>
+            </w:pPr>
+            <w:r>
+              <w:rPr>
+                <w:rFonts w:ascii="Arial" w:hAnsi="Arial" w:cs="Arial"/>
+              </w:rPr>
+              <w:t>110</w:t>
+            </w:r>
+          </w:p>
+        </w:tc>
+      </w:tr>
+      <w:tr>
+        <w:tc>
+          <w:tcPr>
+            <w:tcW w:w="694" w:type="dxa"/>
+          </w:tcPr>
+          <w:p>
+            <w:pPr>
+              <w:tabs>
+                <w:tab w:val="left" w:pos="536"/>
+              </w:tabs>
+              <w:rPr>
+                <w:rFonts w:ascii="Arial" w:hAnsi="Arial" w:cs="Arial"/>
+                <w:b/>
+                <w:bCs/>
+              </w:rPr>
+            </w:pPr>
+            <w:r>
+              <w:rPr>
+                <w:rFonts w:ascii="Arial" w:hAnsi="Arial" w:cs="Arial"/>
+                <w:b/>
+                <w:bCs/>
+              </w:rPr>
+              <w:t>5</w:t>
+            </w:r>
+          </w:p>
+        </w:tc>
+        <w:tc>
+          <w:tcPr>
+            <w:tcW w:w="680" w:type="dxa"/>
+          </w:tcPr>
+          <w:p>
+            <w:pPr>
+              <w:tabs>
+                <w:tab w:val="left" w:pos="536"/>
+              </w:tabs>
+              <w:rPr>
+                <w:rFonts w:ascii="Arial" w:hAnsi="Arial" w:cs="Arial"/>
+              </w:rPr>
+            </w:pPr>
+            <w:r>
+              <w:rPr>
+                <w:rFonts w:ascii="Arial" w:hAnsi="Arial" w:cs="Arial"/>
+              </w:rPr>
+              <w:t>0</w:t>
+            </w:r>
+          </w:p>
+        </w:tc>
+        <w:tc>
+          <w:tcPr>
+            <w:tcW w:w="883" w:type="dxa"/>
+          </w:tcPr>
+          <w:p>
+            <w:pPr>
+              <w:tabs>
+                <w:tab w:val="left" w:pos="536"/>
+              </w:tabs>
+              <w:rPr>
+                <w:rFonts w:ascii="Arial" w:hAnsi="Arial" w:cs="Arial"/>
+              </w:rPr>
+            </w:pPr>
+            <w:r>
+              <w:rPr>
+                <w:rFonts w:ascii="Arial" w:hAnsi="Arial" w:cs="Arial"/>
+              </w:rPr>
+              <w:t>15</w:t>
+            </w:r>
+          </w:p>
+        </w:tc>
+        <w:tc>
+          <w:tcPr>
+            <w:tcW w:w="882" w:type="dxa"/>
+          </w:tcPr>
+          <w:p>
+            <w:pPr>
+              <w:tabs>
+                <w:tab w:val="left" w:pos="536"/>
+              </w:tabs>
+              <w:rPr>
+                <w:rFonts w:ascii="Arial" w:hAnsi="Arial" w:cs="Arial"/>
+              </w:rPr>
+            </w:pPr>
+            <w:r>
+              <w:rPr>
+                <w:rFonts w:ascii="Arial" w:hAnsi="Arial" w:cs="Arial"/>
+              </w:rPr>
+              <w:t>30</w:t>
+            </w:r>
+          </w:p>
+        </w:tc>
+        <w:tc>
+          <w:tcPr>
+            <w:tcW w:w="883" w:type="dxa"/>
+          </w:tcPr>
+          <w:p>
+            <w:pPr>
+              <w:tabs>
+                <w:tab w:val="left" w:pos="536"/>
+              </w:tabs>
+              <w:rPr>
+                <w:rFonts w:ascii="Arial" w:hAnsi="Arial" w:cs="Arial"/>
+              </w:rPr>
+            </w:pPr>
+            <w:r>
+              <w:rPr>
+                <w:rFonts w:ascii="Arial" w:hAnsi="Arial" w:cs="Arial"/>
+              </w:rPr>
+              <w:t>45</w:t>
+            </w:r>
+          </w:p>
+        </w:tc>
+        <w:tc>
+          <w:tcPr>
+            <w:tcW w:w="883" w:type="dxa"/>
+          </w:tcPr>
+          <w:p>
+            <w:pPr>
+              <w:tabs>
+                <w:tab w:val="left" w:pos="536"/>
+              </w:tabs>
+              <w:rPr>
+                <w:rFonts w:ascii="Arial" w:hAnsi="Arial" w:cs="Arial"/>
+              </w:rPr>
+            </w:pPr>
+            <w:r>
+              <w:rPr>
+                <w:rFonts w:ascii="Arial" w:hAnsi="Arial" w:cs="Arial"/>
+              </w:rPr>
+              <w:t>60</w:t>
+            </w:r>
+          </w:p>
+        </w:tc>
+        <w:tc>
+          <w:tcPr>
+            <w:tcW w:w="883" w:type="dxa"/>
+          </w:tcPr>
+          <w:p>
+            <w:pPr>
+              <w:tabs>
+                <w:tab w:val="left" w:pos="536"/>
+              </w:tabs>
+              <w:rPr>
+                <w:rFonts w:ascii="Arial" w:hAnsi="Arial" w:cs="Arial"/>
+              </w:rPr>
+            </w:pPr>
+            <w:r>
+              <w:rPr>
+                <w:rFonts w:ascii="Arial" w:hAnsi="Arial" w:cs="Arial"/>
+              </w:rPr>
+              <w:t>75</w:t>
+            </w:r>
+          </w:p>
+        </w:tc>
+        <w:tc>
+          <w:tcPr>
+            <w:tcW w:w="895" w:type="dxa"/>
+          </w:tcPr>
+          <w:p>
+            <w:pPr>
+              <w:tabs>
+                <w:tab w:val="left" w:pos="536"/>
+              </w:tabs>
+              <w:rPr>
+                <w:rFonts w:ascii="Arial" w:hAnsi="Arial" w:cs="Arial"/>
+              </w:rPr>
+            </w:pPr>
+            <w:r>
+              <w:rPr>
+                <w:rFonts w:ascii="Arial" w:hAnsi="Arial" w:cs="Arial"/>
+              </w:rPr>
+              <w:t>85</w:t>
+            </w:r>
+          </w:p>
+        </w:tc>
+        <w:tc>
+          <w:tcPr>
+            <w:tcW w:w="895" w:type="dxa"/>
+          </w:tcPr>
+          <w:p>
+            <w:pPr>
+              <w:tabs>
+                <w:tab w:val="left" w:pos="536"/>
+              </w:tabs>
+              <w:rPr>
+                <w:rFonts w:ascii="Arial" w:hAnsi="Arial" w:cs="Arial"/>
+              </w:rPr>
+            </w:pPr>
+            <w:r>
+              <w:rPr>
+                <w:rFonts w:ascii="Arial" w:hAnsi="Arial" w:cs="Arial"/>
+              </w:rPr>
+              <w:t>100</w:t>
+            </w:r>
+          </w:p>
+        </w:tc>
+        <w:tc>
+          <w:tcPr>
+            <w:tcW w:w="895" w:type="dxa"/>
+          </w:tcPr>
+          <w:p>
+            <w:pPr>
+              <w:tabs>
+                <w:tab w:val="left" w:pos="536"/>
+              </w:tabs>
+              <w:rPr>
+                <w:rFonts w:ascii="Arial" w:hAnsi="Arial" w:cs="Arial"/>
+              </w:rPr>
+            </w:pPr>
+            <w:r>
+              <w:rPr>
+                <w:rFonts w:ascii="Arial" w:hAnsi="Arial" w:cs="Arial"/>
+              </w:rPr>
+              <w:t>115</w:t>
+            </w:r>
+          </w:p>
+        </w:tc>
+        <w:tc>
+          <w:tcPr>
+            <w:tcW w:w="895" w:type="dxa"/>
+          </w:tcPr>
+          <w:p>
+            <w:pPr>
+              <w:tabs>
+                <w:tab w:val="left" w:pos="536"/>
+              </w:tabs>
+              <w:rPr>
+                <w:rFonts w:ascii="Arial" w:hAnsi="Arial" w:cs="Arial"/>
+              </w:rPr>
+            </w:pPr>
+            <w:r>
+              <w:rPr>
+                <w:rFonts w:ascii="Arial" w:hAnsi="Arial" w:cs="Arial"/>
+              </w:rPr>
+              <w:t>125</w:t>
+            </w:r>
+          </w:p>
+        </w:tc>
+        <w:tc>
+          <w:tcPr>
+            <w:tcW w:w="617" w:type="dxa"/>
+          </w:tcPr>
+          <w:p>
+            <w:pPr>
+              <w:tabs>
+                <w:tab w:val="left" w:pos="536"/>
+              </w:tabs>
+              <w:rPr>
+                <w:rFonts w:ascii="Arial" w:hAnsi="Arial" w:cs="Arial"/>
+              </w:rPr>
+            </w:pPr>
+            <w:r>
+              <w:rPr>
+                <w:rFonts w:ascii="Arial" w:hAnsi="Arial" w:cs="Arial"/>
+              </w:rPr>
+              <w:t>140</w:t>
+            </w:r>
+          </w:p>
+        </w:tc>
+      </w:tr>
+      <w:tr>
+        <w:tc>
+          <w:tcPr>
+            <w:tcW w:w="694" w:type="dxa"/>
+          </w:tcPr>
+          <w:p>
+            <w:pPr>
+              <w:tabs>
+                <w:tab w:val="left" w:pos="536"/>
+              </w:tabs>
+              <w:rPr>
+                <w:rFonts w:ascii="Arial" w:hAnsi="Arial" w:cs="Arial"/>
+                <w:b/>
+                <w:bCs/>
+              </w:rPr>
+            </w:pPr>
+            <w:r>
+              <w:rPr>
+                <w:rFonts w:ascii="Arial" w:hAnsi="Arial" w:cs="Arial"/>
+                <w:b/>
+                <w:bCs/>
+              </w:rPr>
+              <w:t>9</w:t>
+            </w:r>
+          </w:p>
+        </w:tc>
+        <w:tc>
+          <w:tcPr>
+            <w:tcW w:w="680" w:type="dxa"/>
+          </w:tcPr>
+          <w:p>
+            <w:pPr>
+              <w:tabs>
+                <w:tab w:val="left" w:pos="536"/>
+              </w:tabs>
+              <w:rPr>
+                <w:rFonts w:ascii="Arial" w:hAnsi="Arial" w:cs="Arial"/>
+              </w:rPr>
+            </w:pPr>
+            <w:r>
+              <w:rPr>
+                <w:rFonts w:ascii="Arial" w:hAnsi="Arial" w:cs="Arial"/>
+              </w:rPr>
+              <w:t>0</w:t>
+            </w:r>
+          </w:p>
+        </w:tc>
+        <w:tc>
+          <w:tcPr>
+            <w:tcW w:w="883" w:type="dxa"/>
+          </w:tcPr>
+          <w:p>
+            <w:pPr>
+              <w:tabs>
+                <w:tab w:val="left" w:pos="536"/>
+              </w:tabs>
+              <w:rPr>
+                <w:rFonts w:ascii="Arial" w:hAnsi="Arial" w:cs="Arial"/>
+              </w:rPr>
+            </w:pPr>
+            <w:r>
+              <w:rPr>
+                <w:rFonts w:ascii="Arial" w:hAnsi="Arial" w:cs="Arial"/>
+              </w:rPr>
+              <w:t>15</w:t>
+            </w:r>
+          </w:p>
+        </w:tc>
+        <w:tc>
+          <w:tcPr>
+            <w:tcW w:w="882" w:type="dxa"/>
+          </w:tcPr>
+          <w:p>
+            <w:pPr>
+              <w:tabs>
+                <w:tab w:val="left" w:pos="536"/>
+              </w:tabs>
+              <w:rPr>
+                <w:rFonts w:ascii="Arial" w:hAnsi="Arial" w:cs="Arial"/>
+              </w:rPr>
+            </w:pPr>
+            <w:r>
+              <w:rPr>
+                <w:rFonts w:ascii="Arial" w:hAnsi="Arial" w:cs="Arial"/>
+              </w:rPr>
+              <w:t>30</w:t>
+            </w:r>
+          </w:p>
+        </w:tc>
+        <w:tc>
+          <w:tcPr>
+            <w:tcW w:w="883" w:type="dxa"/>
+          </w:tcPr>
+          <w:p>
+            <w:pPr>
+              <w:tabs>
+                <w:tab w:val="left" w:pos="536"/>
+              </w:tabs>
+              <w:rPr>
+                <w:rFonts w:ascii="Arial" w:hAnsi="Arial" w:cs="Arial"/>
+              </w:rPr>
+            </w:pPr>
+            <w:r>
+              <w:rPr>
+                <w:rFonts w:ascii="Arial" w:hAnsi="Arial" w:cs="Arial"/>
+              </w:rPr>
+              <w:t>45</w:t>
+            </w:r>
+          </w:p>
+        </w:tc>
+        <w:tc>
+          <w:tcPr>
+            <w:tcW w:w="883" w:type="dxa"/>
+          </w:tcPr>
+          <w:p>
+            <w:pPr>
+              <w:tabs>
+                <w:tab w:val="left" w:pos="536"/>
+              </w:tabs>
+              <w:rPr>
+                <w:rFonts w:ascii="Arial" w:hAnsi="Arial" w:cs="Arial"/>
+              </w:rPr>
+            </w:pPr>
+            <w:r>
+              <w:rPr>
+                <w:rFonts w:ascii="Arial" w:hAnsi="Arial" w:cs="Arial"/>
+              </w:rPr>
+              <w:t>60</w:t>
+            </w:r>
+          </w:p>
+        </w:tc>
+        <w:tc>
+          <w:tcPr>
+            <w:tcW w:w="883" w:type="dxa"/>
+          </w:tcPr>
+          <w:p>
+            <w:pPr>
+              <w:tabs>
+                <w:tab w:val="left" w:pos="536"/>
+              </w:tabs>
+              <w:rPr>
+                <w:rFonts w:ascii="Arial" w:hAnsi="Arial" w:cs="Arial"/>
+              </w:rPr>
+            </w:pPr>
+            <w:r>
+              <w:rPr>
+                <w:rFonts w:ascii="Arial" w:hAnsi="Arial" w:cs="Arial"/>
+              </w:rPr>
+              <w:t>75</w:t>
+            </w:r>
+          </w:p>
+        </w:tc>
+        <w:tc>
+          <w:tcPr>
+            <w:tcW w:w="895" w:type="dxa"/>
+          </w:tcPr>
+          <w:p>
+            <w:pPr>
+              <w:tabs>
+                <w:tab w:val="left" w:pos="536"/>
+              </w:tabs>
+              <w:rPr>
+                <w:rFonts w:ascii="Arial" w:hAnsi="Arial" w:cs="Arial"/>
+              </w:rPr>
+            </w:pPr>
+            <w:r>
+              <w:rPr>
+                <w:rFonts w:ascii="Arial" w:hAnsi="Arial" w:cs="Arial"/>
+              </w:rPr>
+              <w:t>85</w:t>
+            </w:r>
+          </w:p>
+        </w:tc>
+        <w:tc>
+          <w:tcPr>
+            <w:tcW w:w="895" w:type="dxa"/>
+          </w:tcPr>
+          <w:p>
+            <w:pPr>
+              <w:tabs>
+                <w:tab w:val="left" w:pos="536"/>
+              </w:tabs>
+              <w:rPr>
+                <w:rFonts w:ascii="Arial" w:hAnsi="Arial" w:cs="Arial"/>
+              </w:rPr>
+            </w:pPr>
+            <w:r>
+              <w:rPr>
+                <w:rFonts w:ascii="Arial" w:hAnsi="Arial" w:cs="Arial"/>
+              </w:rPr>
+              <w:t>100</w:t>
+            </w:r>
+          </w:p>
+        </w:tc>
+        <w:tc>
+          <w:tcPr>
+            <w:tcW w:w="895" w:type="dxa"/>
+          </w:tcPr>
+          <w:p>
+            <w:pPr>
+              <w:tabs>
+                <w:tab w:val="left" w:pos="536"/>
+              </w:tabs>
+              <w:rPr>
+                <w:rFonts w:ascii="Arial" w:hAnsi="Arial" w:cs="Arial"/>
+              </w:rPr>
+            </w:pPr>
+            <w:r>
+              <w:rPr>
+                <w:rFonts w:ascii="Arial" w:hAnsi="Arial" w:cs="Arial"/>
+              </w:rPr>
+              <w:t>115</w:t>
+            </w:r>
+          </w:p>
+        </w:tc>
+        <w:tc>
+          <w:tcPr>
+            <w:tcW w:w="895" w:type="dxa"/>
+          </w:tcPr>
+          <w:p>
+            <w:pPr>
+              <w:tabs>
+                <w:tab w:val="left" w:pos="536"/>
+              </w:tabs>
+              <w:rPr>
+                <w:rFonts w:ascii="Arial" w:hAnsi="Arial" w:cs="Arial"/>
+              </w:rPr>
+            </w:pPr>
+            <w:r>
+              <w:rPr>
+                <w:rFonts w:ascii="Arial" w:hAnsi="Arial" w:cs="Arial"/>
+              </w:rPr>
+              <w:t>125</w:t>
+            </w:r>
+          </w:p>
+        </w:tc>
+        <w:tc>
+          <w:tcPr>
+            <w:tcW w:w="617" w:type="dxa"/>
+          </w:tcPr>
+          <w:p>
+            <w:pPr>
+              <w:tabs>
+                <w:tab w:val="left" w:pos="536"/>
+              </w:tabs>
+              <w:rPr>
+                <w:rFonts w:ascii="Arial" w:hAnsi="Arial" w:cs="Arial"/>
+              </w:rPr>
+            </w:pPr>
+            <w:r>
+              <w:rPr>
+                <w:rFonts w:ascii="Arial" w:hAnsi="Arial" w:cs="Arial"/>
+              </w:rPr>
+              <w:t>140</w:t>
+            </w:r>
+          </w:p>
+        </w:tc>
+      </w:tr>
+      <w:tr>
+        <w:tc>
+          <w:tcPr>
+            <w:tcW w:w="694" w:type="dxa"/>
+          </w:tcPr>
+          <w:p>
+            <w:pPr>
+              <w:tabs>
+                <w:tab w:val="left" w:pos="536"/>
+              </w:tabs>
+              <w:rPr>
+                <w:rFonts w:ascii="Arial" w:hAnsi="Arial" w:cs="Arial"/>
+                <w:b/>
+                <w:bCs/>
+              </w:rPr>
+            </w:pPr>
+            <w:r>
+              <w:rPr>
+                <w:rFonts w:ascii="Arial" w:hAnsi="Arial" w:cs="Arial"/>
+                <w:b/>
+                <w:bCs/>
+              </w:rPr>
+              <w:t>7</w:t>
+            </w:r>
+          </w:p>
+        </w:tc>
+        <w:tc>
+          <w:tcPr>
+            <w:tcW w:w="680" w:type="dxa"/>
+          </w:tcPr>
+          <w:p>
+            <w:pPr>
+              <w:tabs>
+                <w:tab w:val="left" w:pos="536"/>
+              </w:tabs>
+              <w:rPr>
+                <w:rFonts w:ascii="Arial" w:hAnsi="Arial" w:cs="Arial"/>
+              </w:rPr>
+            </w:pPr>
+            <w:r>
+              <w:rPr>
+                <w:rFonts w:ascii="Arial" w:hAnsi="Arial" w:cs="Arial"/>
+              </w:rPr>
+              <w:t>0</w:t>
+            </w:r>
+          </w:p>
+        </w:tc>
+        <w:tc>
+          <w:tcPr>
+            <w:tcW w:w="883" w:type="dxa"/>
+          </w:tcPr>
+          <w:p>
+            <w:pPr>
+              <w:tabs>
+                <w:tab w:val="left" w:pos="536"/>
+              </w:tabs>
+              <w:rPr>
+                <w:rFonts w:ascii="Arial" w:hAnsi="Arial" w:cs="Arial"/>
+              </w:rPr>
+            </w:pPr>
+            <w:r>
+              <w:rPr>
+                <w:rFonts w:ascii="Arial" w:hAnsi="Arial" w:cs="Arial"/>
+              </w:rPr>
+              <w:t>15</w:t>
+            </w:r>
+          </w:p>
+        </w:tc>
+        <w:tc>
+          <w:tcPr>
+            <w:tcW w:w="882" w:type="dxa"/>
+          </w:tcPr>
+          <w:p>
+            <w:pPr>
+              <w:tabs>
+                <w:tab w:val="left" w:pos="536"/>
+              </w:tabs>
+              <w:rPr>
+                <w:rFonts w:ascii="Arial" w:hAnsi="Arial" w:cs="Arial"/>
+              </w:rPr>
+            </w:pPr>
+            <w:r>
+              <w:rPr>
+                <w:rFonts w:ascii="Arial" w:hAnsi="Arial" w:cs="Arial"/>
+              </w:rPr>
+              <w:t>30</w:t>
+            </w:r>
+          </w:p>
+        </w:tc>
+        <w:tc>
+          <w:tcPr>
+            <w:tcW w:w="883" w:type="dxa"/>
+          </w:tcPr>
+          <w:p>
+            <w:pPr>
+              <w:tabs>
+                <w:tab w:val="left" w:pos="536"/>
+              </w:tabs>
+              <w:rPr>
+                <w:rFonts w:ascii="Arial" w:hAnsi="Arial" w:cs="Arial"/>
+              </w:rPr>
+            </w:pPr>
+            <w:r>
+              <w:rPr>
+                <w:rFonts w:ascii="Arial" w:hAnsi="Arial" w:cs="Arial"/>
+              </w:rPr>
+              <w:t>50</w:t>
+            </w:r>
+          </w:p>
+        </w:tc>
+        <w:tc>
+          <w:tcPr>
+            <w:tcW w:w="883" w:type="dxa"/>
+          </w:tcPr>
+          <w:p>
+            <w:pPr>
+              <w:tabs>
+                <w:tab w:val="left" w:pos="536"/>
+              </w:tabs>
+              <w:rPr>
+                <w:rFonts w:ascii="Arial" w:hAnsi="Arial" w:cs="Arial"/>
+              </w:rPr>
+            </w:pPr>
+            <w:r>
+              <w:rPr>
+                <w:rFonts w:ascii="Arial" w:hAnsi="Arial" w:cs="Arial"/>
+              </w:rPr>
+              <w:t>65</w:t>
+            </w:r>
+          </w:p>
+        </w:tc>
+        <w:tc>
+          <w:tcPr>
+            <w:tcW w:w="883" w:type="dxa"/>
+          </w:tcPr>
+          <w:p>
+            <w:pPr>
+              <w:tabs>
+                <w:tab w:val="left" w:pos="536"/>
+              </w:tabs>
+              <w:rPr>
+                <w:rFonts w:ascii="Arial" w:hAnsi="Arial" w:cs="Arial"/>
+              </w:rPr>
+            </w:pPr>
+            <w:r>
+              <w:rPr>
+                <w:rFonts w:ascii="Arial" w:hAnsi="Arial" w:cs="Arial"/>
+              </w:rPr>
+              <w:t>80</w:t>
+            </w:r>
+          </w:p>
+        </w:tc>
+        <w:tc>
+          <w:tcPr>
+            <w:tcW w:w="895" w:type="dxa"/>
+          </w:tcPr>
+          <w:p>
+            <w:pPr>
+              <w:tabs>
+                <w:tab w:val="left" w:pos="536"/>
+              </w:tabs>
+              <w:rPr>
+                <w:rFonts w:ascii="Arial" w:hAnsi="Arial" w:cs="Arial"/>
+              </w:rPr>
+            </w:pPr>
+            <w:r>
+              <w:rPr>
+                <w:rFonts w:ascii="Arial" w:hAnsi="Arial" w:cs="Arial"/>
+              </w:rPr>
+              <w:t>95</w:t>
+            </w:r>
+          </w:p>
+        </w:tc>
+        <w:tc>
+          <w:tcPr>
+            <w:tcW w:w="895" w:type="dxa"/>
+          </w:tcPr>
+          <w:p>
+            <w:pPr>
+              <w:tabs>
+                <w:tab w:val="left" w:pos="536"/>
+              </w:tabs>
+              <w:rPr>
+                <w:rFonts w:ascii="Arial" w:hAnsi="Arial" w:cs="Arial"/>
+              </w:rPr>
+            </w:pPr>
+            <w:r>
+              <w:rPr>
+                <w:rFonts w:ascii="Arial" w:hAnsi="Arial" w:cs="Arial"/>
+              </w:rPr>
+              <w:t>110</w:t>
+            </w:r>
+          </w:p>
+        </w:tc>
+        <w:tc>
+          <w:tcPr>
+            <w:tcW w:w="895" w:type="dxa"/>
+          </w:tcPr>
+          <w:p>
+            <w:pPr>
+              <w:tabs>
+                <w:tab w:val="left" w:pos="536"/>
+              </w:tabs>
+              <w:rPr>
+                <w:rFonts w:ascii="Arial" w:hAnsi="Arial" w:cs="Arial"/>
+              </w:rPr>
+            </w:pPr>
+            <w:r>
+              <w:rPr>
+                <w:rFonts w:ascii="Arial" w:hAnsi="Arial" w:cs="Arial"/>
+              </w:rPr>
+              <w:t>125</w:t>
+            </w:r>
+          </w:p>
+        </w:tc>
+        <w:tc>
+          <w:tcPr>
+            <w:tcW w:w="895" w:type="dxa"/>
+          </w:tcPr>
+          <w:p>
+            <w:pPr>
+              <w:tabs>
+                <w:tab w:val="left" w:pos="536"/>
+              </w:tabs>
+              <w:rPr>
+                <w:rFonts w:ascii="Arial" w:hAnsi="Arial" w:cs="Arial"/>
+              </w:rPr>
+            </w:pPr>
+            <w:r>
+              <w:rPr>
+                <w:rFonts w:ascii="Arial" w:hAnsi="Arial" w:cs="Arial"/>
+              </w:rPr>
+              <w:t>135</w:t>
+            </w:r>
+          </w:p>
+        </w:tc>
+        <w:tc>
+          <w:tcPr>
+            <w:tcW w:w="617" w:type="dxa"/>
+          </w:tcPr>
+          <w:p>
+            <w:pPr>
+              <w:tabs>
+                <w:tab w:val="left" w:pos="536"/>
+              </w:tabs>
+              <w:rPr>
+                <w:rFonts w:ascii="Arial" w:hAnsi="Arial" w:cs="Arial"/>
+              </w:rPr>
+            </w:pPr>
+            <w:r>
+              <w:rPr>
+                <w:rFonts w:ascii="Arial" w:hAnsi="Arial" w:cs="Arial"/>
+              </w:rPr>
+              <w:t>150</w:t>
+            </w:r>
+          </w:p>
+        </w:tc>
+      </w:tr>
+      <w:tr>
+        <w:tc>
+          <w:tcPr>
+            <w:tcW w:w="694" w:type="dxa"/>
+          </w:tcPr>
+          <w:p>
+            <w:pPr>
+              <w:tabs>
+                <w:tab w:val="left" w:pos="536"/>
+              </w:tabs>
+              <w:rPr>
+                <w:rFonts w:ascii="Arial" w:hAnsi="Arial" w:cs="Arial"/>
+                <w:b/>
+                <w:bCs/>
+              </w:rPr>
+            </w:pPr>
+            <w:r>
+              <w:rPr>
+                <w:rFonts w:ascii="Arial" w:hAnsi="Arial" w:cs="Arial"/>
+                <w:b/>
+                <w:bCs/>
+              </w:rPr>
+              <w:t>1</w:t>
+            </w:r>
+          </w:p>
+        </w:tc>
+        <w:tc>
+          <w:tcPr>
+            <w:tcW w:w="680" w:type="dxa"/>
+          </w:tcPr>
+          <w:p>
+            <w:pPr>
+              <w:tabs>
+                <w:tab w:val="left" w:pos="536"/>
+              </w:tabs>
+              <w:rPr>
+                <w:rFonts w:ascii="Arial" w:hAnsi="Arial" w:cs="Arial"/>
+              </w:rPr>
+            </w:pPr>
+            <w:r>
+              <w:rPr>
+                <w:rFonts w:ascii="Arial" w:hAnsi="Arial" w:cs="Arial"/>
+              </w:rPr>
+              <w:t>0</w:t>
+            </w:r>
+          </w:p>
+        </w:tc>
+        <w:tc>
+          <w:tcPr>
+            <w:tcW w:w="883" w:type="dxa"/>
+          </w:tcPr>
+          <w:p>
+            <w:pPr>
+              <w:tabs>
+                <w:tab w:val="left" w:pos="536"/>
+              </w:tabs>
+              <w:rPr>
+                <w:rFonts w:ascii="Arial" w:hAnsi="Arial" w:cs="Arial"/>
+              </w:rPr>
+            </w:pPr>
+            <w:r>
+              <w:rPr>
+                <w:rFonts w:ascii="Arial" w:hAnsi="Arial" w:cs="Arial"/>
+              </w:rPr>
+              <w:t>15</w:t>
+            </w:r>
+          </w:p>
+        </w:tc>
+        <w:tc>
+          <w:tcPr>
+            <w:tcW w:w="882" w:type="dxa"/>
+          </w:tcPr>
+          <w:p>
+            <w:pPr>
+              <w:tabs>
+                <w:tab w:val="left" w:pos="536"/>
+              </w:tabs>
+              <w:rPr>
+                <w:rFonts w:ascii="Arial" w:hAnsi="Arial" w:cs="Arial"/>
+              </w:rPr>
+            </w:pPr>
+            <w:r>
+              <w:rPr>
+                <w:rFonts w:ascii="Arial" w:hAnsi="Arial" w:cs="Arial"/>
+              </w:rPr>
+              <w:t>30</w:t>
+            </w:r>
+          </w:p>
+        </w:tc>
+        <w:tc>
+          <w:tcPr>
+            <w:tcW w:w="883" w:type="dxa"/>
+          </w:tcPr>
+          <w:p>
+            <w:pPr>
+              <w:tabs>
+                <w:tab w:val="left" w:pos="536"/>
+              </w:tabs>
+              <w:rPr>
+                <w:rFonts w:ascii="Arial" w:hAnsi="Arial" w:cs="Arial"/>
+              </w:rPr>
+            </w:pPr>
+            <w:r>
+              <w:rPr>
+                <w:rFonts w:ascii="Arial" w:hAnsi="Arial" w:cs="Arial"/>
+              </w:rPr>
+              <w:t>50</w:t>
+            </w:r>
+          </w:p>
+        </w:tc>
+        <w:tc>
+          <w:tcPr>
+            <w:tcW w:w="883" w:type="dxa"/>
+          </w:tcPr>
+          <w:p>
+            <w:pPr>
+              <w:tabs>
+                <w:tab w:val="left" w:pos="536"/>
+              </w:tabs>
+              <w:rPr>
+                <w:rFonts w:ascii="Arial" w:hAnsi="Arial" w:cs="Arial"/>
+              </w:rPr>
+            </w:pPr>
+            <w:r>
+              <w:rPr>
+                <w:rFonts w:ascii="Arial" w:hAnsi="Arial" w:cs="Arial"/>
+              </w:rPr>
+              <w:t>65</w:t>
+            </w:r>
+          </w:p>
+        </w:tc>
+        <w:tc>
+          <w:tcPr>
+            <w:tcW w:w="883" w:type="dxa"/>
+          </w:tcPr>
+          <w:p>
+            <w:pPr>
+              <w:tabs>
+                <w:tab w:val="left" w:pos="536"/>
+              </w:tabs>
+              <w:rPr>
+                <w:rFonts w:ascii="Arial" w:hAnsi="Arial" w:cs="Arial"/>
+              </w:rPr>
+            </w:pPr>
+            <w:r>
+              <w:rPr>
+                <w:rFonts w:ascii="Arial" w:hAnsi="Arial" w:cs="Arial"/>
+              </w:rPr>
+              <w:t>80</w:t>
+            </w:r>
+          </w:p>
+        </w:tc>
+        <w:tc>
+          <w:tcPr>
+            <w:tcW w:w="895" w:type="dxa"/>
+          </w:tcPr>
+          <w:p>
+            <w:pPr>
+              <w:tabs>
+                <w:tab w:val="left" w:pos="536"/>
+              </w:tabs>
+              <w:rPr>
+                <w:rFonts w:ascii="Arial" w:hAnsi="Arial" w:cs="Arial"/>
+              </w:rPr>
+            </w:pPr>
+            <w:r>
+              <w:rPr>
+                <w:rFonts w:ascii="Arial" w:hAnsi="Arial" w:cs="Arial"/>
+              </w:rPr>
+              <w:t>100</w:t>
+            </w:r>
+          </w:p>
+        </w:tc>
+        <w:tc>
+          <w:tcPr>
+            <w:tcW w:w="895" w:type="dxa"/>
+          </w:tcPr>
+          <w:p>
+            <w:pPr>
+              <w:tabs>
+                <w:tab w:val="left" w:pos="536"/>
+              </w:tabs>
+              <w:rPr>
+                <w:rFonts w:ascii="Arial" w:hAnsi="Arial" w:cs="Arial"/>
+              </w:rPr>
+            </w:pPr>
+            <w:r>
+              <w:rPr>
+                <w:rFonts w:ascii="Arial" w:hAnsi="Arial" w:cs="Arial"/>
+              </w:rPr>
+              <w:t>115</w:t>
+            </w:r>
+          </w:p>
+        </w:tc>
+        <w:tc>
+          <w:tcPr>
+            <w:tcW w:w="895" w:type="dxa"/>
+          </w:tcPr>
+          <w:p>
+            <w:pPr>
+              <w:tabs>
+                <w:tab w:val="left" w:pos="536"/>
+              </w:tabs>
+              <w:rPr>
+                <w:rFonts w:ascii="Arial" w:hAnsi="Arial" w:cs="Arial"/>
+              </w:rPr>
+            </w:pPr>
+            <w:r>
+              <w:rPr>
+                <w:rFonts w:ascii="Arial" w:hAnsi="Arial" w:cs="Arial"/>
+              </w:rPr>
+              <w:t>130</w:t>
+            </w:r>
+          </w:p>
+        </w:tc>
+        <w:tc>
+          <w:tcPr>
+            <w:tcW w:w="895" w:type="dxa"/>
+          </w:tcPr>
+          <w:p>
+            <w:pPr>
+              <w:tabs>
+                <w:tab w:val="left" w:pos="536"/>
+              </w:tabs>
+              <w:rPr>
+                <w:rFonts w:ascii="Arial" w:hAnsi="Arial" w:cs="Arial"/>
+              </w:rPr>
+            </w:pPr>
+            <w:r>
+              <w:rPr>
+                <w:rFonts w:ascii="Arial" w:hAnsi="Arial" w:cs="Arial"/>
+              </w:rPr>
+              <w:t>145</w:t>
+            </w:r>
+          </w:p>
+        </w:tc>
+        <w:tc>
+          <w:tcPr>
+            <w:tcW w:w="617" w:type="dxa"/>
+          </w:tcPr>
+          <w:p>
+            <w:pPr>
+              <w:tabs>
+                <w:tab w:val="left" w:pos="536"/>
+              </w:tabs>
+              <w:rPr>
+                <w:rFonts w:ascii="Arial" w:hAnsi="Arial" w:cs="Arial"/>
+              </w:rPr>
+            </w:pPr>
+            <w:r>
+              <w:rPr>
+                <w:rFonts w:ascii="Arial" w:hAnsi="Arial" w:cs="Arial"/>
+              </w:rPr>
+              <w:t>160</w:t>
+            </w:r>
+          </w:p>
+        </w:tc>
+      </w:tr>
+      <w:tr>
+        <w:tc>
+          <w:tcPr>
+            <w:tcW w:w="694" w:type="dxa"/>
+          </w:tcPr>
+          <w:p>
+            <w:pPr>
+              <w:tabs>
+                <w:tab w:val="left" w:pos="536"/>
+              </w:tabs>
+              <w:rPr>
+                <w:rFonts w:ascii="Arial" w:hAnsi="Arial" w:cs="Arial"/>
+                <w:b/>
+                <w:bCs/>
+              </w:rPr>
+            </w:pPr>
+            <w:r>
+              <w:rPr>
+                <w:rFonts w:ascii="Arial" w:hAnsi="Arial" w:cs="Arial"/>
+                <w:b/>
+                <w:bCs/>
+              </w:rPr>
+              <w:t>3</w:t>
+            </w:r>
+          </w:p>
+        </w:tc>
+        <w:tc>
+          <w:tcPr>
+            <w:tcW w:w="680" w:type="dxa"/>
+          </w:tcPr>
+          <w:p>
+            <w:pPr>
+              <w:tabs>
+                <w:tab w:val="left" w:pos="536"/>
+              </w:tabs>
+              <w:rPr>
+                <w:rFonts w:ascii="Arial" w:hAnsi="Arial" w:cs="Arial"/>
+              </w:rPr>
+            </w:pPr>
+            <w:r>
+              <w:rPr>
+                <w:rFonts w:ascii="Arial" w:hAnsi="Arial" w:cs="Arial"/>
+              </w:rPr>
+              <w:t>0</w:t>
+            </w:r>
+          </w:p>
+        </w:tc>
+        <w:tc>
+          <w:tcPr>
+            <w:tcW w:w="883" w:type="dxa"/>
+          </w:tcPr>
+          <w:p>
+            <w:pPr>
+              <w:tabs>
+                <w:tab w:val="left" w:pos="536"/>
+              </w:tabs>
+              <w:rPr>
+                <w:rFonts w:ascii="Arial" w:hAnsi="Arial" w:cs="Arial"/>
+              </w:rPr>
+            </w:pPr>
+            <w:r>
+              <w:rPr>
+                <w:rFonts w:ascii="Arial" w:hAnsi="Arial" w:cs="Arial"/>
+              </w:rPr>
+              <w:t>15</w:t>
+            </w:r>
+          </w:p>
+        </w:tc>
+        <w:tc>
+          <w:tcPr>
+            <w:tcW w:w="882" w:type="dxa"/>
+          </w:tcPr>
+          <w:p>
+            <w:pPr>
+              <w:tabs>
+                <w:tab w:val="left" w:pos="536"/>
+              </w:tabs>
+              <w:rPr>
+                <w:rFonts w:ascii="Arial" w:hAnsi="Arial" w:cs="Arial"/>
+              </w:rPr>
+            </w:pPr>
+            <w:r>
+              <w:rPr>
+                <w:rFonts w:ascii="Arial" w:hAnsi="Arial" w:cs="Arial"/>
+              </w:rPr>
+              <w:t>30</w:t>
+            </w:r>
+          </w:p>
+        </w:tc>
+        <w:tc>
+          <w:tcPr>
+            <w:tcW w:w="883" w:type="dxa"/>
+          </w:tcPr>
+          <w:p>
+            <w:pPr>
+              <w:tabs>
+                <w:tab w:val="left" w:pos="536"/>
+              </w:tabs>
+              <w:rPr>
+                <w:rFonts w:ascii="Arial" w:hAnsi="Arial" w:cs="Arial"/>
+              </w:rPr>
+            </w:pPr>
+            <w:r>
+              <w:rPr>
+                <w:rFonts w:ascii="Arial" w:hAnsi="Arial" w:cs="Arial"/>
+              </w:rPr>
+              <w:t>50</w:t>
+            </w:r>
+          </w:p>
+        </w:tc>
+        <w:tc>
+          <w:tcPr>
+            <w:tcW w:w="883" w:type="dxa"/>
+          </w:tcPr>
+          <w:p>
+            <w:pPr>
+              <w:tabs>
+                <w:tab w:val="left" w:pos="536"/>
+              </w:tabs>
+              <w:rPr>
+                <w:rFonts w:ascii="Arial" w:hAnsi="Arial" w:cs="Arial"/>
+              </w:rPr>
+            </w:pPr>
+            <w:r>
+              <w:rPr>
+                <w:rFonts w:ascii="Arial" w:hAnsi="Arial" w:cs="Arial"/>
+              </w:rPr>
+              <w:t>65</w:t>
+            </w:r>
+          </w:p>
+        </w:tc>
+        <w:tc>
+          <w:tcPr>
+            <w:tcW w:w="883" w:type="dxa"/>
+          </w:tcPr>
+          <w:p>
+            <w:pPr>
+              <w:tabs>
+                <w:tab w:val="left" w:pos="536"/>
+              </w:tabs>
+              <w:rPr>
+                <w:rFonts w:ascii="Arial" w:hAnsi="Arial" w:cs="Arial"/>
+              </w:rPr>
+            </w:pPr>
+            <w:r>
+              <w:rPr>
+                <w:rFonts w:ascii="Arial" w:hAnsi="Arial" w:cs="Arial"/>
+              </w:rPr>
+              <w:t>80</w:t>
+            </w:r>
+          </w:p>
+        </w:tc>
+        <w:tc>
+          <w:tcPr>
+            <w:tcW w:w="895" w:type="dxa"/>
+          </w:tcPr>
+          <w:p>
+            <w:pPr>
+              <w:tabs>
+                <w:tab w:val="left" w:pos="536"/>
+              </w:tabs>
+              <w:rPr>
+                <w:rFonts w:ascii="Arial" w:hAnsi="Arial" w:cs="Arial"/>
+              </w:rPr>
+            </w:pPr>
+            <w:r>
+              <w:rPr>
+                <w:rFonts w:ascii="Arial" w:hAnsi="Arial" w:cs="Arial"/>
+              </w:rPr>
+              <w:t>100</w:t>
+            </w:r>
+          </w:p>
+        </w:tc>
+        <w:tc>
+          <w:tcPr>
+            <w:tcW w:w="895" w:type="dxa"/>
+          </w:tcPr>
+          <w:p>
+            <w:pPr>
+              <w:tabs>
+                <w:tab w:val="left" w:pos="536"/>
+              </w:tabs>
+              <w:rPr>
+                <w:rFonts w:ascii="Arial" w:hAnsi="Arial" w:cs="Arial"/>
+              </w:rPr>
+            </w:pPr>
+            <w:r>
+              <w:rPr>
+                <w:rFonts w:ascii="Arial" w:hAnsi="Arial" w:cs="Arial"/>
+              </w:rPr>
+              <w:t>115</w:t>
+            </w:r>
+          </w:p>
+        </w:tc>
+        <w:tc>
+          <w:tcPr>
+            <w:tcW w:w="895" w:type="dxa"/>
+          </w:tcPr>
+          <w:p>
+            <w:pPr>
+              <w:tabs>
+                <w:tab w:val="left" w:pos="536"/>
+              </w:tabs>
+              <w:rPr>
+                <w:rFonts w:ascii="Arial" w:hAnsi="Arial" w:cs="Arial"/>
+              </w:rPr>
+            </w:pPr>
+            <w:r>
+              <w:rPr>
+                <w:rFonts w:ascii="Arial" w:hAnsi="Arial" w:cs="Arial"/>
+              </w:rPr>
+              <w:t>130</w:t>
+            </w:r>
+          </w:p>
+        </w:tc>
+        <w:tc>
+          <w:tcPr>
+            <w:tcW w:w="895" w:type="dxa"/>
+          </w:tcPr>
+          <w:p>
+            <w:pPr>
+              <w:tabs>
+                <w:tab w:val="left" w:pos="536"/>
+              </w:tabs>
+              <w:rPr>
+                <w:rFonts w:ascii="Arial" w:hAnsi="Arial" w:cs="Arial"/>
+              </w:rPr>
+            </w:pPr>
+            <w:r>
+              <w:rPr>
+                <w:rFonts w:ascii="Arial" w:hAnsi="Arial" w:cs="Arial"/>
+              </w:rPr>
+              <w:t>145</w:t>
+            </w:r>
+          </w:p>
+        </w:tc>
+        <w:tc>
+          <w:tcPr>
+            <w:tcW w:w="617" w:type="dxa"/>
+          </w:tcPr>
+          <w:p>
+            <w:pPr>
+              <w:tabs>
+                <w:tab w:val="left" w:pos="536"/>
+              </w:tabs>
+              <w:rPr>
+                <w:rFonts w:ascii="Arial" w:hAnsi="Arial" w:cs="Arial"/>
+                <w:b/>
+                <w:bCs/>
+              </w:rPr>
+            </w:pPr>
+            <w:r>
+              <w:rPr>
+                <w:rFonts w:ascii="Arial" w:hAnsi="Arial" w:cs="Arial"/>
+                <w:b/>
+                <w:bCs/>
+              </w:rPr>
+              <w:t>160</w:t>
+            </w:r>
+          </w:p>
+        </w:tc>
+      </w:tr>
+    </w:tbl>
+    <w:p>
+      <w:pPr>
+        <w:tabs>
+          <w:tab w:val="left" w:pos="536"/>
+        </w:tabs>
+        <w:rPr>
+          <w:rFonts w:ascii="Arial" w:hAnsi="Arial" w:cs="Arial"/>
+          <w:b/>
+          <w:bCs/>
+          <w:u w:val="single"/>
+        </w:rPr>
+      </w:pPr>
+    </w:p>
+    <w:p>
+      <w:pPr>
+        <w:tabs>
+          <w:tab w:val="left" w:pos="536"/>
+        </w:tabs>
+        <w:rPr>
+          <w:rFonts w:ascii="Arial" w:hAnsi="Arial" w:cs="Arial"/>
+        </w:rPr>
+      </w:pPr>
+      <w:r>
+        <w:rPr>
+          <w:rFonts w:ascii="Arial" w:hAnsi="Arial" w:cs="Arial"/>
+        </w:rPr>
+        <w:t xml:space="preserve">After completing the 0/1 knapsack problem, all available weight has been utilized, making it unnecessary to proceed with </w:t>
+      </w:r>
+      <w:r>
+        <w:rPr>
+          <w:rFonts w:ascii="Arial" w:hAnsi="Arial" w:cs="Arial"/>
+        </w:rPr>
+        <w:t xml:space="preserve">a </w:t>
+      </w:r>
+      <w:r>
+        <w:rPr>
+          <w:rFonts w:ascii="Arial" w:hAnsi="Arial" w:cs="Arial"/>
+        </w:rPr>
+        <w:t>fractional knapsack. The maximum achievable cost remains at 160.</w:t>
+      </w:r>
+    </w:p>
+    <w:p>
+      <w:pPr>
+        <w:tabs>
+          <w:tab w:val="left" w:pos="536"/>
+        </w:tabs>
+        <w:rPr>
+          <w:rFonts w:ascii="Arial" w:hAnsi="Arial" w:cs="Arial"/>
+        </w:rPr>
+      </w:pPr>
+    </w:p>
+    <w:p>
+      <w:pPr>
+        <w:tabs>
+          <w:tab w:val="left" w:pos="536"/>
+        </w:tabs>
+        <w:rPr>
+          <w:rFonts w:ascii="Arial" w:hAnsi="Arial" w:cs="Arial"/>
+        </w:rPr>
+      </w:pPr>
+      <w:r>
+        <w:rPr>
+          <w:rFonts w:ascii="Arial" w:hAnsi="Arial" w:cs="Arial"/>
+        </w:rPr>
+        <w:t>Let us take an example that involves both.</w:t>
+      </w:r>
+    </w:p>
+    <w:p>
+      <w:pPr>
+        <w:tabs>
+          <w:tab w:val="left" w:pos="536"/>
+        </w:tabs>
+        <w:rPr>
+          <w:rFonts w:ascii="Arial" w:hAnsi="Arial" w:cs="Arial"/>
+        </w:rPr>
+      </w:pPr>
+      <w:r>
+        <w:rPr>
+          <w:rFonts w:ascii="Arial" w:hAnsi="Arial" w:cs="Arial"/>
+        </w:rPr>
+        <w:t>Example-2:</w:t>
+      </w:r>
+    </w:p>
+    <w:p>
+      <w:pPr>
+        <w:tabs>
+          <w:tab w:val="left" w:pos="536"/>
+        </w:tabs>
+        <w:rPr>
+          <w:rFonts w:ascii="Arial" w:hAnsi="Arial" w:cs="Arial"/>
+        </w:rPr>
+      </w:pPr>
+    </w:p>
+    <w:tbl>
+      <w:tblPr>
+        <w:tblStyle w:val="TableGrid"/>
+        <w:tblpPr w:leftFromText="180" w:rightFromText="180" w:vertAnchor="text" w:tblpY="1"/>
+        <w:tblOverlap w:val="never"/>
+        <w:tblW w:w="0" w:type="auto"/>
+        <w:tblLook w:val="04A0" w:firstRow="1" w:lastRow="0" w:firstColumn="1" w:lastColumn="0" w:noHBand="0" w:noVBand="1"/>
+      </w:tblPr>
+      <w:tblGrid>
+        <w:gridCol w:w="1075"/>
+        <w:gridCol w:w="2340"/>
+        <w:gridCol w:w="1890"/>
+        <w:gridCol w:w="990"/>
+      </w:tblGrid>
+      <w:tr>
+        <w:tc>
+          <w:tcPr>
+            <w:tcW w:w="1075" w:type="dxa"/>
+          </w:tcPr>
+          <w:p>
+            <w:pPr>
+              <w:jc w:val="center"/>
+              <w:rPr>
+                <w:rFonts w:ascii="Arial" w:hAnsi="Arial" w:cs="Arial"/>
+              </w:rPr>
+            </w:pPr>
+            <w:r>
+              <w:rPr>
+                <w:rFonts w:ascii="Arial" w:hAnsi="Arial" w:cs="Arial"/>
+              </w:rPr>
+              <w:t>ID</w:t>
+            </w:r>
+          </w:p>
+        </w:tc>
+        <w:tc>
+          <w:tcPr>
+            <w:tcW w:w="2340" w:type="dxa"/>
+          </w:tcPr>
+          <w:p>
+            <w:pPr>
+              <w:jc w:val="center"/>
+              <w:rPr>
+                <w:rFonts w:ascii="Arial" w:hAnsi="Arial" w:cs="Arial"/>
+              </w:rPr>
+            </w:pPr>
+            <w:r>
+              <w:rPr>
+                <w:rFonts w:ascii="Arial" w:hAnsi="Arial" w:cs="Arial"/>
+              </w:rPr>
+              <w:t>Weight (in Pounds)</w:t>
+            </w:r>
+          </w:p>
+        </w:tc>
+        <w:tc>
+          <w:tcPr>
+            <w:tcW w:w="1890" w:type="dxa"/>
+          </w:tcPr>
+          <w:p>
+            <w:pPr>
+              <w:jc w:val="center"/>
+              <w:rPr>
+                <w:rFonts w:ascii="Arial" w:hAnsi="Arial" w:cs="Arial"/>
+              </w:rPr>
+            </w:pPr>
+            <w:r>
+              <w:rPr>
+                <w:rFonts w:ascii="Arial" w:hAnsi="Arial" w:cs="Arial"/>
+              </w:rPr>
+              <w:t>Cost (in dollar)</w:t>
+            </w:r>
+          </w:p>
+        </w:tc>
+        <w:tc>
+          <w:tcPr>
+            <w:tcW w:w="990" w:type="dxa"/>
+          </w:tcPr>
+          <w:p>
+            <w:pPr>
+              <w:jc w:val="center"/>
+              <w:rPr>
+                <w:rFonts w:ascii="Arial" w:hAnsi="Arial" w:cs="Arial"/>
+              </w:rPr>
+            </w:pPr>
+            <w:r>
+              <w:rPr>
+                <w:rFonts w:ascii="Arial" w:hAnsi="Arial" w:cs="Arial"/>
+              </w:rPr>
+              <w:t>Type</w:t>
+            </w:r>
+          </w:p>
+        </w:tc>
+      </w:tr>
+      <w:tr>
+        <w:tc>
+          <w:tcPr>
+            <w:tcW w:w="1075" w:type="dxa"/>
+          </w:tcPr>
+          <w:p>
+            <w:pPr>
+              <w:jc w:val="center"/>
+              <w:rPr>
+                <w:rFonts w:ascii="Arial" w:hAnsi="Arial" w:cs="Arial"/>
+              </w:rPr>
+            </w:pPr>
+            <w:r>
+              <w:rPr>
+                <w:rFonts w:ascii="Arial" w:hAnsi="Arial" w:cs="Arial"/>
+              </w:rPr>
+              <w:t>1</w:t>
+            </w:r>
+          </w:p>
+        </w:tc>
+        <w:tc>
+          <w:tcPr>
+            <w:tcW w:w="2340" w:type="dxa"/>
+          </w:tcPr>
+          <w:p>
+            <w:pPr>
+              <w:jc w:val="center"/>
+              <w:rPr>
+                <w:rFonts w:ascii="Arial" w:hAnsi="Arial" w:cs="Arial"/>
+              </w:rPr>
+            </w:pPr>
+            <w:r>
+              <w:rPr>
+                <w:rFonts w:ascii="Arial" w:hAnsi="Arial" w:cs="Arial"/>
+              </w:rPr>
+              <w:t>3</w:t>
+            </w:r>
+          </w:p>
+        </w:tc>
+        <w:tc>
+          <w:tcPr>
+            <w:tcW w:w="1890" w:type="dxa"/>
+          </w:tcPr>
+          <w:p>
+            <w:pPr>
+              <w:jc w:val="center"/>
+              <w:rPr>
+                <w:rFonts w:ascii="Arial" w:hAnsi="Arial" w:cs="Arial"/>
+              </w:rPr>
+            </w:pPr>
+            <w:r>
+              <w:rPr>
+                <w:rFonts w:ascii="Arial" w:hAnsi="Arial" w:cs="Arial"/>
+              </w:rPr>
+              <w:t>50</w:t>
+            </w:r>
+          </w:p>
+        </w:tc>
+        <w:tc>
+          <w:tcPr>
+            <w:tcW w:w="990" w:type="dxa"/>
+          </w:tcPr>
+          <w:p>
+            <w:pPr>
+              <w:ind w:right="-143"/>
+              <w:jc w:val="center"/>
+              <w:rPr>
+                <w:rFonts w:ascii="Arial" w:hAnsi="Arial" w:cs="Arial"/>
+              </w:rPr>
+            </w:pPr>
+            <w:r>
+              <w:rPr>
+                <w:rFonts w:ascii="Arial" w:hAnsi="Arial" w:cs="Arial"/>
+              </w:rPr>
+              <w:t>W</w:t>
+            </w:r>
+          </w:p>
+        </w:tc>
+      </w:tr>
+      <w:tr>
+        <w:tc>
+          <w:tcPr>
+            <w:tcW w:w="1075" w:type="dxa"/>
+          </w:tcPr>
+          <w:p>
+            <w:pPr>
+              <w:jc w:val="center"/>
+              <w:rPr>
+                <w:rFonts w:ascii="Arial" w:hAnsi="Arial" w:cs="Arial"/>
+              </w:rPr>
+            </w:pPr>
+            <w:r>
+              <w:rPr>
+                <w:rFonts w:ascii="Arial" w:hAnsi="Arial" w:cs="Arial"/>
+              </w:rPr>
+              <w:t>2</w:t>
+            </w:r>
+          </w:p>
+        </w:tc>
+        <w:tc>
+          <w:tcPr>
+            <w:tcW w:w="2340" w:type="dxa"/>
+          </w:tcPr>
+          <w:p>
+            <w:pPr>
+              <w:jc w:val="center"/>
+              <w:rPr>
+                <w:rFonts w:ascii="Arial" w:hAnsi="Arial" w:cs="Arial"/>
+              </w:rPr>
+            </w:pPr>
+            <w:r>
+              <w:rPr>
+                <w:rFonts w:ascii="Arial" w:hAnsi="Arial" w:cs="Arial"/>
+              </w:rPr>
+              <w:t>2</w:t>
+            </w:r>
+          </w:p>
+        </w:tc>
+        <w:tc>
+          <w:tcPr>
+            <w:tcW w:w="1890" w:type="dxa"/>
+          </w:tcPr>
+          <w:p>
+            <w:pPr>
+              <w:jc w:val="center"/>
+              <w:rPr>
+                <w:rFonts w:ascii="Arial" w:hAnsi="Arial" w:cs="Arial"/>
+              </w:rPr>
+            </w:pPr>
+            <w:r>
+              <w:rPr>
+                <w:rFonts w:ascii="Arial" w:hAnsi="Arial" w:cs="Arial"/>
+              </w:rPr>
+              <w:t>30</w:t>
+            </w:r>
+          </w:p>
+        </w:tc>
+        <w:tc>
+          <w:tcPr>
+            <w:tcW w:w="990" w:type="dxa"/>
+          </w:tcPr>
+          <w:p>
+            <w:pPr>
+              <w:jc w:val="center"/>
+              <w:rPr>
+                <w:rFonts w:ascii="Arial" w:hAnsi="Arial" w:cs="Arial"/>
+              </w:rPr>
+            </w:pPr>
+            <w:r>
+              <w:rPr>
+                <w:rFonts w:ascii="Arial" w:hAnsi="Arial" w:cs="Arial"/>
+              </w:rPr>
+              <w:t>F</w:t>
+            </w:r>
+          </w:p>
+        </w:tc>
+      </w:tr>
+      <w:tr>
+        <w:tc>
+          <w:tcPr>
+            <w:tcW w:w="1075" w:type="dxa"/>
+          </w:tcPr>
+          <w:p>
+            <w:pPr>
+              <w:jc w:val="center"/>
+              <w:rPr>
+                <w:rFonts w:ascii="Arial" w:hAnsi="Arial" w:cs="Arial"/>
+              </w:rPr>
+            </w:pPr>
+            <w:r>
+              <w:rPr>
+                <w:rFonts w:ascii="Arial" w:hAnsi="Arial" w:cs="Arial"/>
+              </w:rPr>
+              <w:t>3</w:t>
+            </w:r>
+          </w:p>
+        </w:tc>
+        <w:tc>
+          <w:tcPr>
+            <w:tcW w:w="2340" w:type="dxa"/>
+          </w:tcPr>
+          <w:p>
+            <w:pPr>
+              <w:jc w:val="center"/>
+              <w:rPr>
+                <w:rFonts w:ascii="Arial" w:hAnsi="Arial" w:cs="Arial"/>
+              </w:rPr>
+            </w:pPr>
+            <w:r>
+              <w:rPr>
+                <w:rFonts w:ascii="Arial" w:hAnsi="Arial" w:cs="Arial"/>
+              </w:rPr>
+              <w:t>4</w:t>
+            </w:r>
+          </w:p>
+        </w:tc>
+        <w:tc>
+          <w:tcPr>
+            <w:tcW w:w="1890" w:type="dxa"/>
+          </w:tcPr>
+          <w:p>
+            <w:pPr>
+              <w:jc w:val="center"/>
+              <w:rPr>
+                <w:rFonts w:ascii="Arial" w:hAnsi="Arial" w:cs="Arial"/>
+              </w:rPr>
+            </w:pPr>
+            <w:r>
+              <w:rPr>
+                <w:rFonts w:ascii="Arial" w:hAnsi="Arial" w:cs="Arial"/>
+              </w:rPr>
+              <w:t>2</w:t>
+            </w:r>
+            <w:r>
+              <w:rPr>
+                <w:rFonts w:ascii="Arial" w:hAnsi="Arial" w:cs="Arial"/>
+              </w:rPr>
+              <w:t>0</w:t>
+            </w:r>
+          </w:p>
+        </w:tc>
+        <w:tc>
+          <w:tcPr>
+            <w:tcW w:w="990" w:type="dxa"/>
+          </w:tcPr>
+          <w:p>
+            <w:pPr>
+              <w:jc w:val="center"/>
+              <w:rPr>
+                <w:rFonts w:ascii="Arial" w:hAnsi="Arial" w:cs="Arial"/>
+              </w:rPr>
+            </w:pPr>
+            <w:r>
+              <w:rPr>
+                <w:rFonts w:ascii="Arial" w:hAnsi="Arial" w:cs="Arial"/>
+              </w:rPr>
+              <w:t>W</w:t>
+            </w:r>
+          </w:p>
+        </w:tc>
+      </w:tr>
+      <w:tr>
+        <w:tc>
+          <w:tcPr>
+            <w:tcW w:w="1075" w:type="dxa"/>
+          </w:tcPr>
+          <w:p>
+            <w:pPr>
+              <w:jc w:val="center"/>
+              <w:rPr>
+                <w:rFonts w:ascii="Arial" w:hAnsi="Arial" w:cs="Arial"/>
+              </w:rPr>
+            </w:pPr>
+            <w:r>
+              <w:rPr>
+                <w:rFonts w:ascii="Arial" w:hAnsi="Arial" w:cs="Arial"/>
+              </w:rPr>
+              <w:t>4</w:t>
+            </w:r>
+          </w:p>
+        </w:tc>
+        <w:tc>
+          <w:tcPr>
+            <w:tcW w:w="2340" w:type="dxa"/>
+          </w:tcPr>
+          <w:p>
+            <w:pPr>
+              <w:jc w:val="center"/>
+              <w:rPr>
+                <w:rFonts w:ascii="Arial" w:hAnsi="Arial" w:cs="Arial"/>
+              </w:rPr>
+            </w:pPr>
+            <w:r>
+              <w:rPr>
+                <w:rFonts w:ascii="Arial" w:hAnsi="Arial" w:cs="Arial"/>
+              </w:rPr>
+              <w:t>5</w:t>
+            </w:r>
+          </w:p>
+        </w:tc>
+        <w:tc>
+          <w:tcPr>
+            <w:tcW w:w="1890" w:type="dxa"/>
+          </w:tcPr>
+          <w:p>
+            <w:pPr>
+              <w:jc w:val="center"/>
+              <w:rPr>
+                <w:rFonts w:ascii="Arial" w:hAnsi="Arial" w:cs="Arial"/>
+              </w:rPr>
+            </w:pPr>
+            <w:r>
+              <w:rPr>
+                <w:rFonts w:ascii="Arial" w:hAnsi="Arial" w:cs="Arial"/>
+              </w:rPr>
+              <w:t>40</w:t>
+            </w:r>
+          </w:p>
+        </w:tc>
+        <w:tc>
+          <w:tcPr>
+            <w:tcW w:w="990" w:type="dxa"/>
+          </w:tcPr>
+          <w:p>
+            <w:pPr>
+              <w:jc w:val="center"/>
+              <w:rPr>
+                <w:rFonts w:ascii="Arial" w:hAnsi="Arial" w:cs="Arial"/>
+              </w:rPr>
+            </w:pPr>
+            <w:r>
+              <w:rPr>
+                <w:rFonts w:ascii="Arial" w:hAnsi="Arial" w:cs="Arial"/>
+              </w:rPr>
+              <w:t>F</w:t>
+            </w:r>
+          </w:p>
+        </w:tc>
+      </w:tr>
+    </w:tbl>
+    <w:p>
+      <w:pPr>
+        <w:tabs>
+          <w:tab w:val="left" w:pos="536"/>
+        </w:tabs>
+        <w:rPr>
+          <w:rFonts w:ascii="Arial" w:hAnsi="Arial" w:cs="Arial"/>
+        </w:rPr>
+      </w:pPr>
+    </w:p>
+    <w:p>
+      <w:pPr>
+        <w:tabs>
+          <w:tab w:val="left" w:pos="536"/>
+        </w:tabs>
+        <w:rPr>
+          <w:rFonts w:ascii="Arial" w:hAnsi="Arial" w:cs="Arial"/>
+        </w:rPr>
+      </w:pPr>
+    </w:p>
+    <w:p>
+      <w:pPr>
+        <w:tabs>
+          <w:tab w:val="left" w:pos="536"/>
+        </w:tabs>
+        <w:rPr>
+          <w:rFonts w:ascii="Arial" w:hAnsi="Arial" w:cs="Arial"/>
+        </w:rPr>
+      </w:pPr>
+    </w:p>
+    <w:p>
+      <w:pPr>
+        <w:tabs>
+          <w:tab w:val="left" w:pos="536"/>
+        </w:tabs>
+        <w:rPr>
+          <w:rFonts w:ascii="Arial" w:hAnsi="Arial" w:cs="Arial"/>
+        </w:rPr>
+      </w:pPr>
+    </w:p>
+    <w:p>
+      <w:pPr>
+        <w:tabs>
+          <w:tab w:val="left" w:pos="536"/>
+        </w:tabs>
+        <w:rPr>
+          <w:rFonts w:ascii="Arial" w:hAnsi="Arial" w:cs="Arial"/>
+        </w:rPr>
+      </w:pPr>
+    </w:p>
+    <w:p>
+      <w:pPr>
+        <w:tabs>
+          <w:tab w:val="left" w:pos="536"/>
+        </w:tabs>
+        <w:rPr>
+          <w:rFonts w:ascii="Arial" w:hAnsi="Arial" w:cs="Arial"/>
+        </w:rPr>
+      </w:pPr>
+    </w:p>
+    <w:p>
+      <w:pPr>
+        <w:tabs>
+          <w:tab w:val="left" w:pos="536"/>
+        </w:tabs>
+        <w:rPr>
+          <w:rFonts w:ascii="Arial" w:hAnsi="Arial" w:cs="Arial"/>
+        </w:rPr>
+      </w:pPr>
+      <w:r>
+        <w:rPr>
+          <w:rFonts w:ascii="Arial" w:hAnsi="Arial" w:cs="Arial"/>
+        </w:rPr>
+        <w:t>Max weight = 6</w:t>
+      </w:r>
+    </w:p>
+    <w:p>
+      <w:pPr>
+        <w:tabs>
+          <w:tab w:val="left" w:pos="536"/>
+        </w:tabs>
+        <w:rPr>
+          <w:rFonts w:ascii="Arial" w:hAnsi="Arial" w:cs="Arial"/>
+        </w:rPr>
+      </w:pPr>
+    </w:p>
+    <w:p>
+      <w:pPr>
+        <w:tabs>
+          <w:tab w:val="left" w:pos="536"/>
+        </w:tabs>
+        <w:rPr>
+          <w:rFonts w:ascii="Arial" w:hAnsi="Arial" w:cs="Arial"/>
+        </w:rPr>
+      </w:pPr>
+      <w:r>
+        <w:rPr>
+          <w:rFonts w:ascii="Arial" w:hAnsi="Arial" w:cs="Arial"/>
+        </w:rPr>
+        <w:t>In the provided input, when solving the 0/1 knapsack problem, we can fill the knapsack up to a weight of 5 pounds and achieve a total profit of 80 dollars by selecting items 1 and 2. However, there is still 1 pound of capacity remaining in the knapsack. To maximize the profit further, we can consider fractional knapsack principles and include a fraction of an item with the highest cost-to-weight ratio that has not been taken. In this case, item 4 has the highest cost-to-weight ratio, so we take 1 pound of item 4, which yields a profit of 8 dollars. As a result, the combined profit is the sum of the profits obtained from both the 0/1 knapsack (80 dollars) and the fractional knapsack (8 dollars), totaling 88 dollars.</w:t>
+      </w:r>
+    </w:p>
+    <w:p>
+      <w:pPr>
+        <w:tabs>
+          <w:tab w:val="left" w:pos="536"/>
+        </w:tabs>
+        <w:rPr>
+          <w:rFonts w:ascii="Arial" w:hAnsi="Arial" w:cs="Arial"/>
+        </w:rPr>
+      </w:pPr>
+    </w:p>
+    <w:p>
+      <w:pPr>
+        <w:pStyle w:val="NormalWeb"/>
+        <w:rPr>
+          <w:rFonts w:ascii="Arial" w:hAnsi="Arial" w:cs="Arial"/>
+          <w:b/>
+          <w:bCs/>
+        </w:rPr>
+      </w:pPr>
+      <w:r>
+        <w:rPr>
+          <w:rFonts w:ascii="Arial" w:hAnsi="Arial" w:cs="Arial"/>
+          <w:b/>
+          <w:bCs/>
+        </w:rPr>
+        <w:t xml:space="preserve">c) </w:t>
+      </w:r>
+      <w:r>
+        <w:rPr>
+          <w:rFonts w:ascii="Arial" w:hAnsi="Arial" w:cs="Arial"/>
+          <w:b/>
+          <w:bCs/>
+        </w:rPr>
+        <w:t>Prove the correctness of your algorithm</w:t>
+      </w:r>
+      <w:r>
+        <w:rPr>
+          <w:rFonts w:ascii="Arial" w:hAnsi="Arial" w:cs="Arial"/>
+          <w:b/>
+          <w:bCs/>
+        </w:rPr>
+        <w:t>.</w:t>
+      </w:r>
+    </w:p>
+    <w:p>
+      <w:pPr>
+        <w:pStyle w:val="NormalWeb"/>
+        <w:rPr>
+          <w:rFonts w:ascii="Arial" w:hAnsi="Arial" w:cs="Arial"/>
+        </w:rPr>
+      </w:pPr>
+      <w:r>
+        <w:rPr>
+          <w:rFonts w:ascii="Arial" w:hAnsi="Arial" w:cs="Arial"/>
+        </w:rPr>
+        <w:t>Proof:</w:t>
+      </w:r>
+    </w:p>
+    <w:p>
+      <w:pPr>
+        <w:pStyle w:val="NormalWeb"/>
+        <w:rPr>
+          <w:rFonts w:ascii="Arial" w:hAnsi="Arial" w:cs="Arial"/>
+        </w:rPr>
+      </w:pPr>
+      <w:r>
+        <w:rPr>
+          <w:rFonts w:ascii="Arial" w:hAnsi="Arial" w:cs="Arial"/>
+        </w:rPr>
+        <w:t xml:space="preserve">1. The dynamic programming table </w:t>
+      </w:r>
+      <w:proofErr w:type="spellStart"/>
+      <w:r>
+        <w:rPr>
+          <w:rFonts w:ascii="Arial" w:hAnsi="Arial" w:cs="Arial"/>
+        </w:rPr>
+        <w:t>dp</w:t>
+      </w:r>
+      <w:proofErr w:type="spellEnd"/>
+      <w:r>
+        <w:rPr>
+          <w:rFonts w:ascii="Arial" w:hAnsi="Arial" w:cs="Arial"/>
+        </w:rPr>
+        <w:t>[n][W] stores the optimal value for subproblems from 0 to n items and 0 to W weight limit. This is filled correctly based on the recursive optimal substructure property of knapsack.</w:t>
+      </w:r>
+    </w:p>
+    <w:p>
+      <w:pPr>
+        <w:pStyle w:val="NormalWeb"/>
+        <w:rPr>
+          <w:rFonts w:ascii="Arial" w:hAnsi="Arial" w:cs="Arial"/>
+        </w:rPr>
+      </w:pPr>
+      <w:r>
+        <w:rPr>
+          <w:rFonts w:ascii="Arial" w:hAnsi="Arial" w:cs="Arial"/>
+        </w:rPr>
+        <w:t xml:space="preserve">2. After filling the DP table, the solution is reconstructed by tracing back from </w:t>
+      </w:r>
+      <w:proofErr w:type="spellStart"/>
+      <w:r>
+        <w:rPr>
+          <w:rFonts w:ascii="Arial" w:hAnsi="Arial" w:cs="Arial"/>
+        </w:rPr>
+        <w:t>dp</w:t>
+      </w:r>
+      <w:proofErr w:type="spellEnd"/>
+      <w:r>
+        <w:rPr>
+          <w:rFonts w:ascii="Arial" w:hAnsi="Arial" w:cs="Arial"/>
+        </w:rPr>
+        <w:t>[n][W] to pick items that were selected in the optimal solution. This picks the maximum value set of whole items that fit within the weight limit.</w:t>
+      </w:r>
+    </w:p>
+    <w:p>
+      <w:pPr>
+        <w:pStyle w:val="NormalWeb"/>
+        <w:rPr>
+          <w:rFonts w:ascii="Arial" w:hAnsi="Arial" w:cs="Arial"/>
+        </w:rPr>
+      </w:pPr>
+      <w:r>
+        <w:rPr>
+          <w:rFonts w:ascii="Arial" w:hAnsi="Arial" w:cs="Arial"/>
+        </w:rPr>
+        <w:lastRenderedPageBreak/>
+        <w:t>3. The remaining weight capacity after picking whole items is correctly calculated.</w:t>
+      </w:r>
+    </w:p>
+    <w:p>
+      <w:pPr>
+        <w:pStyle w:val="NormalWeb"/>
+        <w:rPr>
+          <w:rFonts w:ascii="Arial" w:hAnsi="Arial" w:cs="Arial"/>
+        </w:rPr>
+      </w:pPr>
+      <w:r>
+        <w:rPr>
+          <w:rFonts w:ascii="Arial" w:hAnsi="Arial" w:cs="Arial"/>
+        </w:rPr>
+        <w:t>4. The fractional items are sorted by value/weight ratio and inserted greedily based on this priority to maximize value picked while filling the remaining capacity. Fractional knapsack is proven to be optimal for this continuous relaxation.</w:t>
+      </w:r>
+    </w:p>
+    <w:p>
+      <w:pPr>
+        <w:pStyle w:val="NormalWeb"/>
+        <w:rPr>
+          <w:rFonts w:ascii="Arial" w:hAnsi="Arial" w:cs="Arial"/>
+        </w:rPr>
+      </w:pPr>
+      <w:r>
+        <w:rPr>
+          <w:rFonts w:ascii="Arial" w:hAnsi="Arial" w:cs="Arial"/>
+        </w:rPr>
+        <w:t>5. The final output value is the sum of:</w:t>
+      </w:r>
+    </w:p>
+    <w:p>
+      <w:pPr>
+        <w:pStyle w:val="NormalWeb"/>
+        <w:rPr>
+          <w:rFonts w:ascii="Arial" w:hAnsi="Arial" w:cs="Arial"/>
+        </w:rPr>
+      </w:pPr>
+      <w:r>
+        <w:rPr>
+          <w:rFonts w:ascii="Arial" w:hAnsi="Arial" w:cs="Arial"/>
+        </w:rPr>
+        <w:t xml:space="preserve">   - Optimal value </w:t>
+      </w:r>
+      <w:proofErr w:type="spellStart"/>
+      <w:r>
+        <w:rPr>
+          <w:rFonts w:ascii="Arial" w:hAnsi="Arial" w:cs="Arial"/>
+        </w:rPr>
+        <w:t>dp</w:t>
+      </w:r>
+      <w:proofErr w:type="spellEnd"/>
+      <w:r>
+        <w:rPr>
+          <w:rFonts w:ascii="Arial" w:hAnsi="Arial" w:cs="Arial"/>
+        </w:rPr>
+        <w:t>[n][W] achieved using whole items</w:t>
+      </w:r>
+    </w:p>
+    <w:p>
+      <w:pPr>
+        <w:pStyle w:val="NormalWeb"/>
+        <w:rPr>
+          <w:rFonts w:ascii="Arial" w:hAnsi="Arial" w:cs="Arial"/>
+        </w:rPr>
+      </w:pPr>
+      <w:r>
+        <w:rPr>
+          <w:rFonts w:ascii="Arial" w:hAnsi="Arial" w:cs="Arial"/>
+        </w:rPr>
+        <w:t xml:space="preserve">   - Optimal value achieved using fractional items for remaining capacity</w:t>
+      </w:r>
+    </w:p>
+    <w:p>
+      <w:pPr>
+        <w:pStyle w:val="NormalWeb"/>
+        <w:rPr>
+          <w:rFonts w:ascii="Arial" w:hAnsi="Arial" w:cs="Arial"/>
+        </w:rPr>
+      </w:pPr>
+      <w:r>
+        <w:rPr>
+          <w:rFonts w:ascii="Arial" w:hAnsi="Arial" w:cs="Arial"/>
+        </w:rPr>
+        <w:t>6. Therefore, the final output is the maximum possible value that can be achieved using the given items within the weight limit. It combines optimal solutions for 0/1 knapsack (whole items) and fractional knapsack (fractional items) components.</w:t>
+      </w:r>
+    </w:p>
+    <w:p>
+      <w:pPr>
+        <w:pStyle w:val="NormalWeb"/>
+        <w:rPr>
+          <w:rFonts w:ascii="Arial" w:hAnsi="Arial" w:cs="Arial"/>
+        </w:rPr>
+      </w:pPr>
+      <w:r>
+        <w:rPr>
+          <w:rFonts w:ascii="Arial" w:hAnsi="Arial" w:cs="Arial"/>
+        </w:rPr>
+        <w:t>7. By mathematical induction on the subproblems and greedy choice property, this combined approach yields the global optimal solution.</w:t>
+      </w:r>
+    </w:p>
+    <w:p>
+      <w:pPr>
+        <w:pStyle w:val="NormalWeb"/>
+        <w:rPr>
+          <w:rFonts w:ascii="Arial" w:hAnsi="Arial" w:cs="Arial"/>
+        </w:rPr>
+      </w:pPr>
+      <w:r>
+        <w:rPr>
+          <w:rFonts w:ascii="Arial" w:hAnsi="Arial" w:cs="Arial"/>
+        </w:rPr>
+        <w:t>Thus, the algorithm is proven to return the maximum value packed within the weight limit.</w:t>
+      </w:r>
+    </w:p>
+    <w:p>
+      <w:pPr>
+        <w:pStyle w:val="NormalWeb"/>
+        <w:rPr>
+          <w:rFonts w:ascii="Arial" w:hAnsi="Arial" w:cs="Arial"/>
+          <w:b/>
+          <w:bCs/>
+        </w:rPr>
+      </w:pPr>
+      <w:r>
+        <w:rPr>
+          <w:rFonts w:ascii="Arial" w:hAnsi="Arial" w:cs="Arial"/>
+          <w:b/>
+          <w:bCs/>
+        </w:rPr>
+        <w:t>(d)  Compute the complexity of your algorith</w:t>
+      </w:r>
+      <w:r>
+        <w:rPr>
+          <w:rFonts w:ascii="Arial" w:hAnsi="Arial" w:cs="Arial"/>
+          <w:b/>
+          <w:bCs/>
+        </w:rPr>
+        <w:t>m.</w:t>
+      </w:r>
+    </w:p>
+    <w:p>
+      <w:pPr>
+        <w:pStyle w:val="NormalWeb"/>
+        <w:rPr>
+          <w:rFonts w:ascii="Arial" w:hAnsi="Arial" w:cs="Arial"/>
+        </w:rPr>
+      </w:pPr>
+      <w:r>
+        <w:rPr>
+          <w:rFonts w:ascii="Arial" w:hAnsi="Arial" w:cs="Arial"/>
+        </w:rPr>
+        <w:t>The time complexity of this algorithm is O(</w:t>
+      </w:r>
+      <w:proofErr w:type="spellStart"/>
+      <w:r>
+        <w:rPr>
+          <w:rFonts w:ascii="Arial" w:hAnsi="Arial" w:cs="Arial"/>
+        </w:rPr>
+        <w:t>nW</w:t>
+      </w:r>
+      <w:proofErr w:type="spellEnd"/>
+      <w:r>
+        <w:rPr>
+          <w:rFonts w:ascii="Arial" w:hAnsi="Arial" w:cs="Arial"/>
+        </w:rPr>
+        <w:t>) where n is the number of items and W is the weight capacity.</w:t>
+      </w:r>
+    </w:p>
+    <w:p>
+      <w:pPr>
+        <w:pStyle w:val="NormalWeb"/>
+        <w:rPr>
+          <w:rFonts w:ascii="Arial" w:hAnsi="Arial" w:cs="Arial"/>
+        </w:rPr>
+      </w:pPr>
+      <w:r>
+        <w:rPr>
+          <w:rFonts w:ascii="Arial" w:hAnsi="Arial" w:cs="Arial"/>
+        </w:rPr>
+        <w:t>Here is the analysis:</w:t>
+      </w:r>
+    </w:p>
+    <w:p>
+      <w:pPr>
+        <w:pStyle w:val="NormalWeb"/>
+        <w:rPr>
+          <w:rFonts w:ascii="Arial" w:hAnsi="Arial" w:cs="Arial"/>
+        </w:rPr>
+      </w:pPr>
+      <w:r>
+        <w:rPr>
+          <w:rFonts w:ascii="Arial" w:hAnsi="Arial" w:cs="Arial"/>
+        </w:rPr>
+        <w:t>1. Sorting the items takes O(</w:t>
+      </w:r>
+      <w:proofErr w:type="spellStart"/>
+      <w:r>
+        <w:rPr>
+          <w:rFonts w:ascii="Arial" w:hAnsi="Arial" w:cs="Arial"/>
+        </w:rPr>
+        <w:t>nlogn</w:t>
+      </w:r>
+      <w:proofErr w:type="spellEnd"/>
+      <w:r>
+        <w:rPr>
+          <w:rFonts w:ascii="Arial" w:hAnsi="Arial" w:cs="Arial"/>
+        </w:rPr>
+        <w:t>) time.</w:t>
+      </w:r>
+    </w:p>
+    <w:p>
+      <w:pPr>
+        <w:pStyle w:val="NormalWeb"/>
+        <w:rPr>
+          <w:rFonts w:ascii="Arial" w:hAnsi="Arial" w:cs="Arial"/>
+        </w:rPr>
+      </w:pPr>
+      <w:r>
+        <w:rPr>
+          <w:rFonts w:ascii="Arial" w:hAnsi="Arial" w:cs="Arial"/>
+        </w:rPr>
+        <w:t xml:space="preserve">2. The dynamic programming array </w:t>
+      </w:r>
+      <w:proofErr w:type="spellStart"/>
+      <w:r>
+        <w:rPr>
+          <w:rFonts w:ascii="Arial" w:hAnsi="Arial" w:cs="Arial"/>
+        </w:rPr>
+        <w:t>dp</w:t>
+      </w:r>
+      <w:proofErr w:type="spellEnd"/>
+      <w:r>
+        <w:rPr>
+          <w:rFonts w:ascii="Arial" w:hAnsi="Arial" w:cs="Arial"/>
+        </w:rPr>
+        <w:t>[n+</w:t>
+      </w:r>
+      <w:proofErr w:type="gramStart"/>
+      <w:r>
+        <w:rPr>
+          <w:rFonts w:ascii="Arial" w:hAnsi="Arial" w:cs="Arial"/>
+        </w:rPr>
+        <w:t>1][</w:t>
+      </w:r>
+      <w:proofErr w:type="gramEnd"/>
+      <w:r>
+        <w:rPr>
+          <w:rFonts w:ascii="Arial" w:hAnsi="Arial" w:cs="Arial"/>
+        </w:rPr>
+        <w:t>W+1] is filled by nested loops from 0 to n and 0 to W. This takes O(</w:t>
+      </w:r>
+      <w:proofErr w:type="spellStart"/>
+      <w:r>
+        <w:rPr>
+          <w:rFonts w:ascii="Arial" w:hAnsi="Arial" w:cs="Arial"/>
+        </w:rPr>
+        <w:t>nW</w:t>
+      </w:r>
+      <w:proofErr w:type="spellEnd"/>
+      <w:r>
+        <w:rPr>
+          <w:rFonts w:ascii="Arial" w:hAnsi="Arial" w:cs="Arial"/>
+        </w:rPr>
+        <w:t>) time.</w:t>
+      </w:r>
+    </w:p>
+    <w:p>
+      <w:pPr>
+        <w:pStyle w:val="NormalWeb"/>
+        <w:rPr>
+          <w:rFonts w:ascii="Arial" w:hAnsi="Arial" w:cs="Arial"/>
+        </w:rPr>
+      </w:pPr>
+      <w:r>
+        <w:rPr>
+          <w:rFonts w:ascii="Arial" w:hAnsi="Arial" w:cs="Arial"/>
+        </w:rPr>
+        <w:t xml:space="preserve">3. Reconstructing the solution by tracing back the </w:t>
+      </w:r>
+      <w:proofErr w:type="spellStart"/>
+      <w:r>
+        <w:rPr>
+          <w:rFonts w:ascii="Arial" w:hAnsi="Arial" w:cs="Arial"/>
+        </w:rPr>
+        <w:t>dp</w:t>
+      </w:r>
+      <w:proofErr w:type="spellEnd"/>
+      <w:r>
+        <w:rPr>
+          <w:rFonts w:ascii="Arial" w:hAnsi="Arial" w:cs="Arial"/>
+        </w:rPr>
+        <w:t xml:space="preserve"> array takes O(</w:t>
+      </w:r>
+      <w:proofErr w:type="spellStart"/>
+      <w:r>
+        <w:rPr>
+          <w:rFonts w:ascii="Arial" w:hAnsi="Arial" w:cs="Arial"/>
+        </w:rPr>
+        <w:t>nW</w:t>
+      </w:r>
+      <w:proofErr w:type="spellEnd"/>
+      <w:r>
+        <w:rPr>
+          <w:rFonts w:ascii="Arial" w:hAnsi="Arial" w:cs="Arial"/>
+        </w:rPr>
+        <w:t>) time in the worst case (when all items are selected).</w:t>
+      </w:r>
+    </w:p>
+    <w:p>
+      <w:pPr>
+        <w:pStyle w:val="NormalWeb"/>
+        <w:rPr>
+          <w:rFonts w:ascii="Arial" w:hAnsi="Arial" w:cs="Arial"/>
+        </w:rPr>
+      </w:pPr>
+      <w:r>
+        <w:rPr>
+          <w:rFonts w:ascii="Arial" w:hAnsi="Arial" w:cs="Arial"/>
+        </w:rPr>
+        <w:t>4. For fractional items, sorting takes O(</w:t>
+      </w:r>
+      <w:proofErr w:type="spellStart"/>
+      <w:r>
+        <w:rPr>
+          <w:rFonts w:ascii="Arial" w:hAnsi="Arial" w:cs="Arial"/>
+        </w:rPr>
+        <w:t>nlogn</w:t>
+      </w:r>
+      <w:proofErr w:type="spellEnd"/>
+      <w:r>
+        <w:rPr>
+          <w:rFonts w:ascii="Arial" w:hAnsi="Arial" w:cs="Arial"/>
+        </w:rPr>
+        <w:t xml:space="preserve">) </w:t>
+      </w:r>
+      <w:proofErr w:type="gramStart"/>
+      <w:r>
+        <w:rPr>
+          <w:rFonts w:ascii="Arial" w:hAnsi="Arial" w:cs="Arial"/>
+        </w:rPr>
+        <w:t>time</w:t>
+      </w:r>
+      <w:proofErr w:type="gramEnd"/>
+      <w:r>
+        <w:rPr>
+          <w:rFonts w:ascii="Arial" w:hAnsi="Arial" w:cs="Arial"/>
+        </w:rPr>
+        <w:t xml:space="preserve"> and the greedy algorithm takes O(n) time.</w:t>
+      </w:r>
+    </w:p>
+    <w:p>
+      <w:pPr>
+        <w:pStyle w:val="NormalWeb"/>
+        <w:rPr>
+          <w:rFonts w:ascii="Arial" w:hAnsi="Arial" w:cs="Arial"/>
+        </w:rPr>
+      </w:pPr>
+      <w:r>
+        <w:rPr>
+          <w:rFonts w:ascii="Arial" w:hAnsi="Arial" w:cs="Arial"/>
+        </w:rPr>
+        <w:t>So overall, the asymptotic time complexity is dominated by the dynamic programming which takes O(</w:t>
+      </w:r>
+      <w:proofErr w:type="spellStart"/>
+      <w:r>
+        <w:rPr>
+          <w:rFonts w:ascii="Arial" w:hAnsi="Arial" w:cs="Arial"/>
+        </w:rPr>
+        <w:t>nW</w:t>
+      </w:r>
+      <w:proofErr w:type="spellEnd"/>
+      <w:r>
+        <w:rPr>
+          <w:rFonts w:ascii="Arial" w:hAnsi="Arial" w:cs="Arial"/>
+        </w:rPr>
+        <w:t>) time.</w:t>
+      </w:r>
+    </w:p>
+    <w:p>
+      <w:pPr>
+        <w:pStyle w:val="NormalWeb"/>
+        <w:rPr>
+          <w:rFonts w:ascii="Arial" w:hAnsi="Arial" w:cs="Arial"/>
+        </w:rPr>
+      </w:pPr>
+      <w:r>
+        <w:rPr>
+          <w:rFonts w:ascii="Arial" w:hAnsi="Arial" w:cs="Arial"/>
+        </w:rPr>
+        <w:t>The sorting steps take O(</w:t>
+      </w:r>
+      <w:proofErr w:type="spellStart"/>
+      <w:r>
+        <w:rPr>
+          <w:rFonts w:ascii="Arial" w:hAnsi="Arial" w:cs="Arial"/>
+        </w:rPr>
+        <w:t>nlogn</w:t>
+      </w:r>
+      <w:proofErr w:type="spellEnd"/>
+      <w:r>
+        <w:rPr>
+          <w:rFonts w:ascii="Arial" w:hAnsi="Arial" w:cs="Arial"/>
+        </w:rPr>
+        <w:t>) which is smaller than O(</w:t>
+      </w:r>
+      <w:proofErr w:type="spellStart"/>
+      <w:r>
+        <w:rPr>
+          <w:rFonts w:ascii="Arial" w:hAnsi="Arial" w:cs="Arial"/>
+        </w:rPr>
+        <w:t>nW</w:t>
+      </w:r>
+      <w:proofErr w:type="spellEnd"/>
+      <w:r>
+        <w:rPr>
+          <w:rFonts w:ascii="Arial" w:hAnsi="Arial" w:cs="Arial"/>
+        </w:rPr>
+        <w:t>) for n &gt;= W.</w:t>
+      </w:r>
+    </w:p>
+    <w:p>
+      <w:pPr>
+        <w:pStyle w:val="NormalWeb"/>
+        <w:rPr>
+          <w:rFonts w:ascii="Arial" w:hAnsi="Arial" w:cs="Arial"/>
+        </w:rPr>
+      </w:pPr>
+      <w:proofErr w:type="gramStart"/>
+      <w:r>
+        <w:rPr>
+          <w:rFonts w:ascii="Arial" w:hAnsi="Arial" w:cs="Arial"/>
+        </w:rPr>
+        <w:lastRenderedPageBreak/>
+        <w:t>So</w:t>
+      </w:r>
+      <w:proofErr w:type="gramEnd"/>
+      <w:r>
+        <w:rPr>
+          <w:rFonts w:ascii="Arial" w:hAnsi="Arial" w:cs="Arial"/>
+        </w:rPr>
+        <w:t xml:space="preserve"> in summary, the overall time complexity is O(</w:t>
+      </w:r>
+      <w:proofErr w:type="spellStart"/>
+      <w:r>
+        <w:rPr>
+          <w:rFonts w:ascii="Arial" w:hAnsi="Arial" w:cs="Arial"/>
+        </w:rPr>
+        <w:t>nW</w:t>
+      </w:r>
+      <w:proofErr w:type="spellEnd"/>
+      <w:r>
+        <w:rPr>
+          <w:rFonts w:ascii="Arial" w:hAnsi="Arial" w:cs="Arial"/>
+        </w:rPr>
+        <w:t xml:space="preserve">) where n is the number of items and W is the weight capacity. This is </w:t>
+      </w:r>
+      <w:proofErr w:type="spellStart"/>
+      <w:r>
+        <w:rPr>
+          <w:rFonts w:ascii="Arial" w:hAnsi="Arial" w:cs="Arial"/>
+        </w:rPr>
+        <w:t>pseudopolynomial</w:t>
+      </w:r>
+      <w:proofErr w:type="spellEnd"/>
+      <w:r>
+        <w:rPr>
+          <w:rFonts w:ascii="Arial" w:hAnsi="Arial" w:cs="Arial"/>
+        </w:rPr>
+        <w:t xml:space="preserve"> due to the dependence on W.</w:t>
+      </w:r>
+    </w:p>
+    <w:p>
+      <w:pPr>
+        <w:pStyle w:val="NormalWeb"/>
+        <w:rPr>
+          <w:rFonts w:ascii="Arial" w:hAnsi="Arial" w:cs="Arial"/>
+        </w:rPr>
+      </w:pPr>
+    </w:p>
+    <w:p>
+      <w:pPr>
+        <w:pStyle w:val="NormalWeb"/>
+        <w:rPr>
+          <w:rFonts w:ascii="Arial" w:hAnsi="Arial" w:cs="Arial"/>
+          <w:b/>
+          <w:bCs/>
+        </w:rPr>
+      </w:pPr>
+      <w:r>
+        <w:rPr>
+          <w:rFonts w:ascii="Arial" w:hAnsi="Arial" w:cs="Arial"/>
+          <w:b/>
+          <w:bCs/>
+        </w:rPr>
+        <w:t>(e)  Let the weight of all the items be W and the cost of all the items be C. Let n=m=K/2. Let the limit of the weight be V = (K/</w:t>
+      </w:r>
+      <w:proofErr w:type="gramStart"/>
+      <w:r>
+        <w:rPr>
+          <w:rFonts w:ascii="Arial" w:hAnsi="Arial" w:cs="Arial"/>
+          <w:b/>
+          <w:bCs/>
+        </w:rPr>
+        <w:t>2)</w:t>
+      </w:r>
+      <w:r>
+        <w:rPr>
+          <w:rFonts w:ascii="Cambria Math" w:hAnsi="Cambria Math" w:cs="Cambria Math"/>
+          <w:b/>
+          <w:bCs/>
+        </w:rPr>
+        <w:t>∗</w:t>
+      </w:r>
+      <w:proofErr w:type="gramEnd"/>
+      <w:r>
+        <w:rPr>
+          <w:rFonts w:ascii="Arial" w:hAnsi="Arial" w:cs="Arial"/>
+          <w:b/>
+          <w:bCs/>
+        </w:rPr>
+        <w:t>W. Prove that in this case, taking any subset of half the items will provide the maximum value</w:t>
+      </w:r>
+      <w:r>
+        <w:rPr>
+          <w:rFonts w:ascii="Arial" w:hAnsi="Arial" w:cs="Arial"/>
+          <w:b/>
+          <w:bCs/>
+        </w:rPr>
+        <w:t>.</w:t>
+      </w:r>
+    </w:p>
+    <w:p>
+      <w:pPr>
+        <w:pStyle w:val="NormalWeb"/>
+        <w:rPr>
+          <w:rFonts w:ascii="Arial" w:hAnsi="Arial" w:cs="Arial"/>
+        </w:rPr>
+      </w:pPr>
+      <w:r>
+        <w:rPr>
+          <w:rFonts w:ascii="Arial" w:hAnsi="Arial" w:cs="Arial"/>
+        </w:rPr>
+        <w:t>Proof:</w:t>
+      </w:r>
+    </w:p>
+    <w:p>
+      <w:pPr>
+        <w:pStyle w:val="NormalWeb"/>
+        <w:rPr>
+          <w:rFonts w:ascii="Arial" w:hAnsi="Arial" w:cs="Arial"/>
+        </w:rPr>
+      </w:pPr>
+      <w:bookmarkStart w:id="0" w:name="OLE_LINK1"/>
+      <w:bookmarkStart w:id="1" w:name="OLE_LINK2"/>
+      <w:r>
+        <w:rPr>
+          <w:rFonts w:ascii="Arial" w:hAnsi="Arial" w:cs="Arial"/>
+        </w:rPr>
+        <w:t>The maximum</w:t>
+      </w:r>
+      <w:r>
+        <w:rPr>
+          <w:rFonts w:ascii="Arial" w:hAnsi="Arial" w:cs="Arial"/>
+        </w:rPr>
+        <w:t xml:space="preserve"> weight that can be taken is V = (K/2) * W.</w:t>
+      </w:r>
+    </w:p>
+    <w:p>
+      <w:pPr>
+        <w:pStyle w:val="NormalWeb"/>
+        <w:rPr>
+          <w:rFonts w:ascii="Arial" w:hAnsi="Arial" w:cs="Arial"/>
+        </w:rPr>
+      </w:pPr>
+      <w:r>
+        <w:rPr>
+          <w:rFonts w:ascii="Arial" w:hAnsi="Arial" w:cs="Arial"/>
+        </w:rPr>
+        <w:t>According to our code, first, we need to consider all the items as in-divisible and solve the problem.</w:t>
+      </w:r>
+    </w:p>
+    <w:p>
+      <w:pPr>
+        <w:pStyle w:val="NormalWeb"/>
+        <w:rPr>
+          <w:rFonts w:ascii="Arial" w:hAnsi="Arial" w:cs="Arial"/>
+        </w:rPr>
+      </w:pPr>
+      <w:r>
+        <w:rPr>
+          <w:rFonts w:ascii="Arial" w:hAnsi="Arial" w:cs="Arial"/>
+        </w:rPr>
+        <w:t>That means this problem becomes 0/1 Knapsack at the beginning. Taking K/2 items means taking exactly half of the total items. Since all the items have equal weight and equal profit, an item can be taken.</w:t>
+      </w:r>
+    </w:p>
+    <w:p>
+      <w:pPr>
+        <w:pStyle w:val="NormalWeb"/>
+        <w:rPr>
+          <w:rFonts w:ascii="Arial" w:hAnsi="Arial" w:cs="Arial"/>
+        </w:rPr>
+      </w:pPr>
+      <w:r>
+        <w:rPr>
+          <w:rFonts w:ascii="Arial" w:hAnsi="Arial" w:cs="Arial"/>
+        </w:rPr>
+        <w:t>After picking exactly half items, the weight of the bag will become (K/2) * W which is the capacity of the bag. No more items can be added.</w:t>
+      </w:r>
+    </w:p>
+    <w:p>
+      <w:pPr>
+        <w:pStyle w:val="NormalWeb"/>
+        <w:rPr>
+          <w:rFonts w:ascii="Arial" w:hAnsi="Arial" w:cs="Arial"/>
+        </w:rPr>
+      </w:pPr>
+      <w:r>
+        <w:rPr>
+          <w:rFonts w:ascii="Arial" w:hAnsi="Arial" w:cs="Arial"/>
+        </w:rPr>
+        <w:t xml:space="preserve">Hence it is proved that taking any subset containing K/2 items out of K items will give a maximum profit of (K/2) * C. </w:t>
+      </w:r>
+      <w:bookmarkEnd w:id="0"/>
+      <w:bookmarkEnd w:id="1"/>
+    </w:p>
+    <w:p>
+      <w:pPr>
+        <w:pStyle w:val="NormalWeb"/>
+        <w:rPr>
+          <w:rFonts w:ascii="Arial" w:hAnsi="Arial" w:cs="Arial"/>
+        </w:rPr>
+      </w:pPr>
+      <w:r>
+        <w:rPr>
+          <w:rFonts w:ascii="Arial" w:hAnsi="Arial" w:cs="Arial"/>
+        </w:rPr>
+        <w:t>Proof-2:</w:t>
+      </w:r>
+    </w:p>
+    <w:p>
+      <w:pPr>
+        <w:pStyle w:val="NormalWeb"/>
+        <w:rPr>
+          <w:rFonts w:ascii="Arial" w:hAnsi="Arial" w:cs="Arial"/>
+        </w:rPr>
+      </w:pPr>
+      <w:r>
+        <w:rPr>
+          <w:rFonts w:ascii="Arial" w:hAnsi="Arial" w:cs="Arial"/>
+        </w:rPr>
+        <w:t>This is a 0/1 knapsack problem</w:t>
+      </w:r>
+      <w:r>
+        <w:rPr>
+          <w:rFonts w:ascii="Arial" w:hAnsi="Arial" w:cs="Arial"/>
+        </w:rPr>
+        <w:t xml:space="preserve"> initially</w:t>
+      </w:r>
+      <w:r>
+        <w:rPr>
+          <w:rFonts w:ascii="Arial" w:hAnsi="Arial" w:cs="Arial"/>
+        </w:rPr>
+        <w:t xml:space="preserve"> where there are K identical items each with weight W and profit W. The knapsack capacity is V. </w:t>
+      </w:r>
+    </w:p>
+    <w:p>
+      <w:pPr>
+        <w:pStyle w:val="NormalWeb"/>
+        <w:rPr>
+          <w:rFonts w:ascii="Arial" w:hAnsi="Arial" w:cs="Arial"/>
+        </w:rPr>
+      </w:pPr>
+      <w:r>
+        <w:rPr>
+          <w:rFonts w:ascii="Arial" w:hAnsi="Arial" w:cs="Arial"/>
+        </w:rPr>
+        <w:t>Since all items are identical, the optimal solution is to take the maximum number of items that fit in the knapsack. This will maximize both weight and profit.</w:t>
+      </w:r>
+    </w:p>
+    <w:p>
+      <w:pPr>
+        <w:pStyle w:val="NormalWeb"/>
+        <w:rPr>
+          <w:rFonts w:ascii="Arial" w:hAnsi="Arial" w:cs="Arial"/>
+        </w:rPr>
+      </w:pPr>
+      <w:r>
+        <w:rPr>
+          <w:rFonts w:ascii="Arial" w:hAnsi="Arial" w:cs="Arial"/>
+        </w:rPr>
+        <w:t>The knapsack capacity V dictates the maximum number of items that can be taken. Specifically, the capacity V equals (</w:t>
+      </w:r>
+      <w:r>
+        <w:rPr>
+          <w:rFonts w:ascii="Arial" w:hAnsi="Arial" w:cs="Arial"/>
+        </w:rPr>
+        <w:t xml:space="preserve">the </w:t>
+      </w:r>
+      <w:r>
+        <w:rPr>
+          <w:rFonts w:ascii="Arial" w:hAnsi="Arial" w:cs="Arial"/>
+        </w:rPr>
+        <w:t xml:space="preserve">maximum number of items * W). </w:t>
+      </w:r>
+    </w:p>
+    <w:p>
+      <w:pPr>
+        <w:pStyle w:val="NormalWeb"/>
+        <w:rPr>
+          <w:rFonts w:ascii="Arial" w:hAnsi="Arial" w:cs="Arial"/>
+        </w:rPr>
+      </w:pPr>
+      <w:r>
+        <w:rPr>
+          <w:rFonts w:ascii="Arial" w:hAnsi="Arial" w:cs="Arial"/>
+        </w:rPr>
+        <w:t>Solving this:</w:t>
+      </w:r>
+    </w:p>
+    <w:p>
+      <w:pPr>
+        <w:pStyle w:val="NormalWeb"/>
+        <w:rPr>
+          <w:rFonts w:ascii="Arial" w:hAnsi="Arial" w:cs="Arial"/>
+        </w:rPr>
+      </w:pPr>
+      <w:r>
+        <w:rPr>
+          <w:rFonts w:ascii="Arial" w:hAnsi="Arial" w:cs="Arial"/>
+        </w:rPr>
+        <w:t>V = (maximum number of items) * W</w:t>
+      </w:r>
+    </w:p>
+    <w:p>
+      <w:pPr>
+        <w:pStyle w:val="NormalWeb"/>
+        <w:rPr>
+          <w:rFonts w:ascii="Arial" w:hAnsi="Arial" w:cs="Arial"/>
+        </w:rPr>
+      </w:pPr>
+      <w:r>
+        <w:rPr>
+          <w:rFonts w:ascii="Arial" w:hAnsi="Arial" w:cs="Arial"/>
+        </w:rPr>
+        <w:t>V/W = maximum number of items</w:t>
+      </w:r>
+    </w:p>
+    <w:p>
+      <w:pPr>
+        <w:pStyle w:val="NormalWeb"/>
+        <w:rPr>
+          <w:rFonts w:ascii="Arial" w:hAnsi="Arial" w:cs="Arial"/>
+        </w:rPr>
+      </w:pPr>
+      <w:r>
+        <w:rPr>
+          <w:rFonts w:ascii="Arial" w:hAnsi="Arial" w:cs="Arial"/>
+        </w:rPr>
+        <w:t>V/W = K/2 (since W is the same for each item)</w:t>
+      </w:r>
+    </w:p>
+    <w:p>
+      <w:pPr>
+        <w:pStyle w:val="NormalWeb"/>
+        <w:rPr>
+          <w:rFonts w:ascii="Arial" w:hAnsi="Arial" w:cs="Arial"/>
+        </w:rPr>
+      </w:pPr>
+      <w:r>
+        <w:rPr>
+          <w:rFonts w:ascii="Arial" w:hAnsi="Arial" w:cs="Arial"/>
+        </w:rPr>
+        <w:lastRenderedPageBreak/>
+        <w:t>Therefore, the maximum number of items that fit in the knapsack is K/2. Taking K/2 items maximizes both the weight (which is K/2 * W) and profit (which is also K/2 * W since weight = profit per item).</w:t>
+      </w:r>
+    </w:p>
+    <w:p>
+      <w:pPr>
+        <w:pStyle w:val="NormalWeb"/>
+        <w:rPr>
+          <w:rFonts w:ascii="Arial" w:hAnsi="Arial" w:cs="Arial"/>
+        </w:rPr>
+      </w:pPr>
+      <w:proofErr w:type="gramStart"/>
+      <w:r>
+        <w:rPr>
+          <w:rFonts w:ascii="Arial" w:hAnsi="Arial" w:cs="Arial"/>
+        </w:rPr>
+        <w:t>So</w:t>
+      </w:r>
+      <w:proofErr w:type="gramEnd"/>
+      <w:r>
+        <w:rPr>
+          <w:rFonts w:ascii="Arial" w:hAnsi="Arial" w:cs="Arial"/>
+        </w:rPr>
+        <w:t xml:space="preserve"> in summary, the maximum weight that can be taken is V = (K/2) * W.</w:t>
+      </w:r>
     </w:p>
     <w:sectPr>
       <w:pgSz w:w="12240" w:h="15840"/>
@@ -41,6 +5922,359 @@
     </w:sectPr>
   </w:body>
 </w:document>
+</file>
+
+<file path=word/numbering.xml><?xml version="1.0" encoding="utf-8"?>
+<w:numbering xmlns:wpc="http://schemas.microsoft.com/office/word/2010/wordprocessingCanvas" xmlns:cx="http://schemas.microsoft.com/office/drawing/2014/chartex" xmlns:cx1="http://schemas.microsoft.com/office/drawing/2015/9/8/chartex" xmlns:cx2="http://schemas.microsoft.com/office/drawing/2015/10/21/chartex" xmlns:cx3="http://schemas.microsoft.com/office/drawing/2016/5/9/chartex" xmlns:cx4="http://schemas.microsoft.com/office/drawing/2016/5/10/chartex" xmlns:cx5="http://schemas.microsoft.com/office/drawing/2016/5/11/chartex" xmlns:cx6="http://schemas.microsoft.com/office/drawing/2016/5/12/chartex" xmlns:cx7="http://schemas.microsoft.com/office/drawing/2016/5/13/chartex" xmlns:cx8="http://schemas.microsoft.com/office/drawing/2016/5/14/chartex" xmlns:mc="http://schemas.openxmlformats.org/markup-compatibility/2006" xmlns:aink="http://schemas.microsoft.com/office/drawing/2016/ink" xmlns:am3d="http://schemas.microsoft.com/office/drawing/2017/model3d" xmlns:o="urn:schemas-microsoft-com:office:office" xmlns:oel="http://schemas.microsoft.com/office/2019/extlst" xmlns:r="http://schemas.openxmlformats.org/officeDocument/2006/relationships" xmlns:m="http://schemas.openxmlformats.org/officeDocument/2006/math" xmlns:v="urn:schemas-microsoft-com:vml" xmlns:wp14="http://schemas.microsoft.com/office/word/2010/wordprocessingDrawing" xmlns:wp="http://schemas.openxmlformats.org/drawingml/2006/wordprocessingDrawing" xmlns:w10="urn:schemas-microsoft-com:office:word" xmlns:w="http://schemas.openxmlformats.org/wordprocessingml/2006/main" xmlns:w14="http://schemas.microsoft.com/office/word/2010/wordml" xmlns:w15="http://schemas.microsoft.com/office/word/2012/wordml" xmlns:w16cex="http://schemas.microsoft.com/office/word/2018/wordml/cex" xmlns:w16cid="http://schemas.microsoft.com/office/word/2016/wordml/cid" xmlns:w16="http://schemas.microsoft.com/office/word/2018/wordml" xmlns:w16sdtdh="http://schemas.microsoft.com/office/word/2020/wordml/sdtdatahash" xmlns:w16se="http://schemas.microsoft.com/office/word/2015/wordml/symex" xmlns:wpg="http://schemas.microsoft.com/office/word/2010/wordprocessingGroup" xmlns:wpi="http://schemas.microsoft.com/office/word/2010/wordprocessingInk" xmlns:wne="http://schemas.microsoft.com/office/word/2006/wordml" xmlns:wps="http://schemas.microsoft.com/office/word/2010/wordprocessingShape" mc:Ignorable="w14 w15 w16se w16cid w16 w16cex w16sdtdh wp14">
+  <w:abstractNum w:abstractNumId="0" w15:restartNumberingAfterBreak="0">
+    <w:nsid w:val="40B525DF"/>
+    <w:multiLevelType w:val="multilevel"/>
+    <w:tmpl w:val="3FD66850"/>
+    <w:lvl w:ilvl="0">
+      <w:start w:val="1"/>
+      <w:numFmt w:val="decimal"/>
+      <w:lvlText w:val="%1."/>
+      <w:lvlJc w:val="left"/>
+      <w:pPr>
+        <w:tabs>
+          <w:tab w:val="num" w:pos="720"/>
+        </w:tabs>
+        <w:ind w:left="720" w:hanging="360"/>
+      </w:pPr>
+    </w:lvl>
+    <w:lvl w:ilvl="1" w:tentative="1">
+      <w:start w:val="1"/>
+      <w:numFmt w:val="decimal"/>
+      <w:lvlText w:val="%2."/>
+      <w:lvlJc w:val="left"/>
+      <w:pPr>
+        <w:tabs>
+          <w:tab w:val="num" w:pos="1440"/>
+        </w:tabs>
+        <w:ind w:left="1440" w:hanging="360"/>
+      </w:pPr>
+    </w:lvl>
+    <w:lvl w:ilvl="2" w:tentative="1">
+      <w:start w:val="1"/>
+      <w:numFmt w:val="decimal"/>
+      <w:lvlText w:val="%3."/>
+      <w:lvlJc w:val="left"/>
+      <w:pPr>
+        <w:tabs>
+          <w:tab w:val="num" w:pos="2160"/>
+        </w:tabs>
+        <w:ind w:left="2160" w:hanging="360"/>
+      </w:pPr>
+    </w:lvl>
+    <w:lvl w:ilvl="3" w:tentative="1">
+      <w:start w:val="1"/>
+      <w:numFmt w:val="decimal"/>
+      <w:lvlText w:val="%4."/>
+      <w:lvlJc w:val="left"/>
+      <w:pPr>
+        <w:tabs>
+          <w:tab w:val="num" w:pos="2880"/>
+        </w:tabs>
+        <w:ind w:left="2880" w:hanging="360"/>
+      </w:pPr>
+    </w:lvl>
+    <w:lvl w:ilvl="4" w:tentative="1">
+      <w:start w:val="1"/>
+      <w:numFmt w:val="decimal"/>
+      <w:lvlText w:val="%5."/>
+      <w:lvlJc w:val="left"/>
+      <w:pPr>
+        <w:tabs>
+          <w:tab w:val="num" w:pos="3600"/>
+        </w:tabs>
+        <w:ind w:left="3600" w:hanging="360"/>
+      </w:pPr>
+    </w:lvl>
+    <w:lvl w:ilvl="5" w:tentative="1">
+      <w:start w:val="1"/>
+      <w:numFmt w:val="decimal"/>
+      <w:lvlText w:val="%6."/>
+      <w:lvlJc w:val="left"/>
+      <w:pPr>
+        <w:tabs>
+          <w:tab w:val="num" w:pos="4320"/>
+        </w:tabs>
+        <w:ind w:left="4320" w:hanging="360"/>
+      </w:pPr>
+    </w:lvl>
+    <w:lvl w:ilvl="6" w:tentative="1">
+      <w:start w:val="1"/>
+      <w:numFmt w:val="decimal"/>
+      <w:lvlText w:val="%7."/>
+      <w:lvlJc w:val="left"/>
+      <w:pPr>
+        <w:tabs>
+          <w:tab w:val="num" w:pos="5040"/>
+        </w:tabs>
+        <w:ind w:left="5040" w:hanging="360"/>
+      </w:pPr>
+    </w:lvl>
+    <w:lvl w:ilvl="7" w:tentative="1">
+      <w:start w:val="1"/>
+      <w:numFmt w:val="decimal"/>
+      <w:lvlText w:val="%8."/>
+      <w:lvlJc w:val="left"/>
+      <w:pPr>
+        <w:tabs>
+          <w:tab w:val="num" w:pos="5760"/>
+        </w:tabs>
+        <w:ind w:left="5760" w:hanging="360"/>
+      </w:pPr>
+    </w:lvl>
+    <w:lvl w:ilvl="8" w:tentative="1">
+      <w:start w:val="1"/>
+      <w:numFmt w:val="decimal"/>
+      <w:lvlText w:val="%9."/>
+      <w:lvlJc w:val="left"/>
+      <w:pPr>
+        <w:tabs>
+          <w:tab w:val="num" w:pos="6480"/>
+        </w:tabs>
+        <w:ind w:left="6480" w:hanging="360"/>
+      </w:pPr>
+    </w:lvl>
+  </w:abstractNum>
+  <w:abstractNum w:abstractNumId="1" w15:restartNumberingAfterBreak="0">
+    <w:nsid w:val="5B482B8F"/>
+    <w:multiLevelType w:val="multilevel"/>
+    <w:tmpl w:val="8CB69CC2"/>
+    <w:lvl w:ilvl="0">
+      <w:start w:val="1"/>
+      <w:numFmt w:val="decimal"/>
+      <w:lvlText w:val="%1."/>
+      <w:lvlJc w:val="left"/>
+      <w:pPr>
+        <w:tabs>
+          <w:tab w:val="num" w:pos="720"/>
+        </w:tabs>
+        <w:ind w:left="720" w:hanging="360"/>
+      </w:pPr>
+    </w:lvl>
+    <w:lvl w:ilvl="1" w:tentative="1">
+      <w:start w:val="1"/>
+      <w:numFmt w:val="decimal"/>
+      <w:lvlText w:val="%2."/>
+      <w:lvlJc w:val="left"/>
+      <w:pPr>
+        <w:tabs>
+          <w:tab w:val="num" w:pos="1440"/>
+        </w:tabs>
+        <w:ind w:left="1440" w:hanging="360"/>
+      </w:pPr>
+    </w:lvl>
+    <w:lvl w:ilvl="2" w:tentative="1">
+      <w:start w:val="1"/>
+      <w:numFmt w:val="decimal"/>
+      <w:lvlText w:val="%3."/>
+      <w:lvlJc w:val="left"/>
+      <w:pPr>
+        <w:tabs>
+          <w:tab w:val="num" w:pos="2160"/>
+        </w:tabs>
+        <w:ind w:left="2160" w:hanging="360"/>
+      </w:pPr>
+    </w:lvl>
+    <w:lvl w:ilvl="3" w:tentative="1">
+      <w:start w:val="1"/>
+      <w:numFmt w:val="decimal"/>
+      <w:lvlText w:val="%4."/>
+      <w:lvlJc w:val="left"/>
+      <w:pPr>
+        <w:tabs>
+          <w:tab w:val="num" w:pos="2880"/>
+        </w:tabs>
+        <w:ind w:left="2880" w:hanging="360"/>
+      </w:pPr>
+    </w:lvl>
+    <w:lvl w:ilvl="4" w:tentative="1">
+      <w:start w:val="1"/>
+      <w:numFmt w:val="decimal"/>
+      <w:lvlText w:val="%5."/>
+      <w:lvlJc w:val="left"/>
+      <w:pPr>
+        <w:tabs>
+          <w:tab w:val="num" w:pos="3600"/>
+        </w:tabs>
+        <w:ind w:left="3600" w:hanging="360"/>
+      </w:pPr>
+    </w:lvl>
+    <w:lvl w:ilvl="5" w:tentative="1">
+      <w:start w:val="1"/>
+      <w:numFmt w:val="decimal"/>
+      <w:lvlText w:val="%6."/>
+      <w:lvlJc w:val="left"/>
+      <w:pPr>
+        <w:tabs>
+          <w:tab w:val="num" w:pos="4320"/>
+        </w:tabs>
+        <w:ind w:left="4320" w:hanging="360"/>
+      </w:pPr>
+    </w:lvl>
+    <w:lvl w:ilvl="6" w:tentative="1">
+      <w:start w:val="1"/>
+      <w:numFmt w:val="decimal"/>
+      <w:lvlText w:val="%7."/>
+      <w:lvlJc w:val="left"/>
+      <w:pPr>
+        <w:tabs>
+          <w:tab w:val="num" w:pos="5040"/>
+        </w:tabs>
+        <w:ind w:left="5040" w:hanging="360"/>
+      </w:pPr>
+    </w:lvl>
+    <w:lvl w:ilvl="7" w:tentative="1">
+      <w:start w:val="1"/>
+      <w:numFmt w:val="decimal"/>
+      <w:lvlText w:val="%8."/>
+      <w:lvlJc w:val="left"/>
+      <w:pPr>
+        <w:tabs>
+          <w:tab w:val="num" w:pos="5760"/>
+        </w:tabs>
+        <w:ind w:left="5760" w:hanging="360"/>
+      </w:pPr>
+    </w:lvl>
+    <w:lvl w:ilvl="8" w:tentative="1">
+      <w:start w:val="1"/>
+      <w:numFmt w:val="decimal"/>
+      <w:lvlText w:val="%9."/>
+      <w:lvlJc w:val="left"/>
+      <w:pPr>
+        <w:tabs>
+          <w:tab w:val="num" w:pos="6480"/>
+        </w:tabs>
+        <w:ind w:left="6480" w:hanging="360"/>
+      </w:pPr>
+    </w:lvl>
+  </w:abstractNum>
+  <w:abstractNum w:abstractNumId="2" w15:restartNumberingAfterBreak="0">
+    <w:nsid w:val="639E7DFE"/>
+    <w:multiLevelType w:val="multilevel"/>
+    <w:tmpl w:val="A5F07ED2"/>
+    <w:lvl w:ilvl="0">
+      <w:start w:val="1"/>
+      <w:numFmt w:val="decimal"/>
+      <w:lvlText w:val="%1."/>
+      <w:lvlJc w:val="left"/>
+      <w:pPr>
+        <w:tabs>
+          <w:tab w:val="num" w:pos="720"/>
+        </w:tabs>
+        <w:ind w:left="720" w:hanging="360"/>
+      </w:pPr>
+    </w:lvl>
+    <w:lvl w:ilvl="1" w:tentative="1">
+      <w:start w:val="1"/>
+      <w:numFmt w:val="decimal"/>
+      <w:lvlText w:val="%2."/>
+      <w:lvlJc w:val="left"/>
+      <w:pPr>
+        <w:tabs>
+          <w:tab w:val="num" w:pos="1440"/>
+        </w:tabs>
+        <w:ind w:left="1440" w:hanging="360"/>
+      </w:pPr>
+    </w:lvl>
+    <w:lvl w:ilvl="2" w:tentative="1">
+      <w:start w:val="1"/>
+      <w:numFmt w:val="decimal"/>
+      <w:lvlText w:val="%3."/>
+      <w:lvlJc w:val="left"/>
+      <w:pPr>
+        <w:tabs>
+          <w:tab w:val="num" w:pos="2160"/>
+        </w:tabs>
+        <w:ind w:left="2160" w:hanging="360"/>
+      </w:pPr>
+    </w:lvl>
+    <w:lvl w:ilvl="3" w:tentative="1">
+      <w:start w:val="1"/>
+      <w:numFmt w:val="decimal"/>
+      <w:lvlText w:val="%4."/>
+      <w:lvlJc w:val="left"/>
+      <w:pPr>
+        <w:tabs>
+          <w:tab w:val="num" w:pos="2880"/>
+        </w:tabs>
+        <w:ind w:left="2880" w:hanging="360"/>
+      </w:pPr>
+    </w:lvl>
+    <w:lvl w:ilvl="4" w:tentative="1">
+      <w:start w:val="1"/>
+      <w:numFmt w:val="decimal"/>
+      <w:lvlText w:val="%5."/>
+      <w:lvlJc w:val="left"/>
+      <w:pPr>
+        <w:tabs>
+          <w:tab w:val="num" w:pos="3600"/>
+        </w:tabs>
+        <w:ind w:left="3600" w:hanging="360"/>
+      </w:pPr>
+    </w:lvl>
+    <w:lvl w:ilvl="5" w:tentative="1">
+      <w:start w:val="1"/>
+      <w:numFmt w:val="decimal"/>
+      <w:lvlText w:val="%6."/>
+      <w:lvlJc w:val="left"/>
+      <w:pPr>
+        <w:tabs>
+          <w:tab w:val="num" w:pos="4320"/>
+        </w:tabs>
+        <w:ind w:left="4320" w:hanging="360"/>
+      </w:pPr>
+    </w:lvl>
+    <w:lvl w:ilvl="6" w:tentative="1">
+      <w:start w:val="1"/>
+      <w:numFmt w:val="decimal"/>
+      <w:lvlText w:val="%7."/>
+      <w:lvlJc w:val="left"/>
+      <w:pPr>
+        <w:tabs>
+          <w:tab w:val="num" w:pos="5040"/>
+        </w:tabs>
+        <w:ind w:left="5040" w:hanging="360"/>
+      </w:pPr>
+    </w:lvl>
+    <w:lvl w:ilvl="7" w:tentative="1">
+      <w:start w:val="1"/>
+      <w:numFmt w:val="decimal"/>
+      <w:lvlText w:val="%8."/>
+      <w:lvlJc w:val="left"/>
+      <w:pPr>
+        <w:tabs>
+          <w:tab w:val="num" w:pos="5760"/>
+        </w:tabs>
+        <w:ind w:left="5760" w:hanging="360"/>
+      </w:pPr>
+    </w:lvl>
+    <w:lvl w:ilvl="8" w:tentative="1">
+      <w:start w:val="1"/>
+      <w:numFmt w:val="decimal"/>
+      <w:lvlText w:val="%9."/>
+      <w:lvlJc w:val="left"/>
+      <w:pPr>
+        <w:tabs>
+          <w:tab w:val="num" w:pos="6480"/>
+        </w:tabs>
+        <w:ind w:left="6480" w:hanging="360"/>
+      </w:pPr>
+    </w:lvl>
+  </w:abstractNum>
+  <w:num w:numId="1" w16cid:durableId="1719430392">
+    <w:abstractNumId w:val="2"/>
+  </w:num>
+  <w:num w:numId="2" w16cid:durableId="792794802">
+    <w:abstractNumId w:val="0"/>
+  </w:num>
+  <w:num w:numId="3" w16cid:durableId="538974718">
+    <w:abstractNumId w:val="1"/>
+  </w:num>
+</w:numbering>
 </file>
 
 <file path=word/styles.xml><?xml version="1.0" encoding="utf-8"?>
@@ -439,6 +6673,7 @@
   <w:style w:type="paragraph" w:default="1" w:styleId="Normal">
     <w:name w:val="Normal"/>
     <w:qFormat/>
+    <w:rsid w:val="00E67E80"/>
   </w:style>
   <w:style w:type="character" w:default="1" w:styleId="DefaultParagraphFont">
     <w:name w:val="Default Paragraph Font"/>
@@ -466,6 +6701,37 @@
     <w:uiPriority w:val="99"/>
     <w:semiHidden/>
     <w:unhideWhenUsed/>
+  </w:style>
+  <w:style w:type="table" w:styleId="TableGrid">
+    <w:name w:val="Table Grid"/>
+    <w:basedOn w:val="TableNormal"/>
+    <w:uiPriority w:val="39"/>
+    <w:rsid w:val="00127A04"/>
+    <w:tblPr>
+      <w:tblBorders>
+        <w:top w:val="single" w:sz="4" w:space="0" w:color="auto"/>
+        <w:left w:val="single" w:sz="4" w:space="0" w:color="auto"/>
+        <w:bottom w:val="single" w:sz="4" w:space="0" w:color="auto"/>
+        <w:right w:val="single" w:sz="4" w:space="0" w:color="auto"/>
+        <w:insideH w:val="single" w:sz="4" w:space="0" w:color="auto"/>
+        <w:insideV w:val="single" w:sz="4" w:space="0" w:color="auto"/>
+      </w:tblBorders>
+    </w:tblPr>
+  </w:style>
+  <w:style w:type="paragraph" w:styleId="NormalWeb">
+    <w:name w:val="Normal (Web)"/>
+    <w:basedOn w:val="Normal"/>
+    <w:uiPriority w:val="99"/>
+    <w:unhideWhenUsed/>
+    <w:rsid w:val="00127A04"/>
+    <w:pPr>
+      <w:spacing w:before="100" w:beforeAutospacing="1" w:after="100" w:afterAutospacing="1"/>
+    </w:pPr>
+    <w:rPr>
+      <w:rFonts w:ascii="Times New Roman" w:eastAsia="Times New Roman" w:hAnsi="Times New Roman" w:cs="Times New Roman"/>
+      <w:kern w:val="0"/>
+      <w14:ligatures w14:val="none"/>
+    </w:rPr>
   </w:style>
 </w:styles>
 </file>
@@ -763,4 +7029,16 @@
     </a:ext>
   </a:extLst>
 </a:theme>
+</file>
+
+<file path=customXml/item1.xml><?xml version="1.0" encoding="utf-8"?>
+<b:Sources xmlns:b="http://schemas.openxmlformats.org/officeDocument/2006/bibliography" xmlns="http://schemas.openxmlformats.org/officeDocument/2006/bibliography" SelectedStyle="/APASixthEditionOfficeOnline.xsl" StyleName="APA" Version="6"/>
+</file>
+
+<file path=customXml/itemProps1.xml><?xml version="1.0" encoding="utf-8"?>
+<ds:datastoreItem xmlns:ds="http://schemas.openxmlformats.org/officeDocument/2006/customXml" ds:itemID="{FDF7C629-707E-9349-A73C-A3F4B1B143E6}">
+  <ds:schemaRefs>
+    <ds:schemaRef ds:uri="http://schemas.openxmlformats.org/officeDocument/2006/bibliography"/>
+  </ds:schemaRefs>
+</ds:datastoreItem>
 </file>
--- a/ACA_Homework-2/out/production/ACA_Homework-2/src/question_1/Question_1.docx
+++ b/ACA_Homework-2/out/production/ACA_Homework-2/src/question_1/Question_1.docx
@@ -41,15 +41,7 @@
           <w:b/>
           <w:bCs/>
         </w:rPr>
-        <w:t>b) S</w:t>
-      </w:r>
-      <w:r>
-        <w:rPr>
-          <w:rFonts w:ascii="Arial" w:hAnsi="Arial" w:cs="Arial"/>
-          <w:b/>
-          <w:bCs/>
-        </w:rPr>
-        <w:t xml:space="preserve">how how the algorithm works, step by step, for the given example in Table 1. The maximum weight, V, is 10 pounds. W (whole) indicates the items that cannot be </w:t>
+        <w:t xml:space="preserve">b) Show how the algorithm works, step by step, for the given example in Table 1. The maximum weight, V, is 10 pounds. W (whole) indicates the items that cannot be </w:t>
       </w:r>
       <w:r>
         <w:rPr>
@@ -5014,245 +5006,1250 @@
           <w:b/>
           <w:bCs/>
         </w:rPr>
-        <w:t xml:space="preserve">c) </w:t>
-      </w:r>
-      <w:r>
+        <w:t>c) Prove the correctness of your algorithm.</w:t>
+      </w:r>
+    </w:p>
+    <w:p>
+      <w:pPr>
+        <w:pStyle w:val="NormalWeb"/>
+        <w:rPr>
+          <w:rFonts w:ascii="Arial" w:hAnsi="Arial" w:cs="Arial"/>
+        </w:rPr>
+      </w:pPr>
+      <w:r>
+        <w:rPr>
+          <w:rFonts w:ascii="Arial" w:hAnsi="Arial" w:cs="Arial"/>
+        </w:rPr>
+        <w:t>Proof:</w:t>
+      </w:r>
+    </w:p>
+    <w:p>
+      <w:pPr>
+        <w:pStyle w:val="NormalWeb"/>
+        <w:rPr>
+          <w:rFonts w:ascii="Arial" w:hAnsi="Arial" w:cs="Arial"/>
+        </w:rPr>
+      </w:pPr>
+      <w:r>
+        <w:rPr>
+          <w:rFonts w:ascii="Arial" w:hAnsi="Arial" w:cs="Arial"/>
+        </w:rPr>
+        <w:t xml:space="preserve">1. The dynamic programming table </w:t>
+      </w:r>
+      <w:proofErr w:type="spellStart"/>
+      <w:r>
+        <w:rPr>
+          <w:rFonts w:ascii="Arial" w:hAnsi="Arial" w:cs="Arial"/>
+        </w:rPr>
+        <w:t>dp</w:t>
+      </w:r>
+      <w:proofErr w:type="spellEnd"/>
+      <w:r>
+        <w:rPr>
+          <w:rFonts w:ascii="Arial" w:hAnsi="Arial" w:cs="Arial"/>
+        </w:rPr>
+        <w:t>[n][W] stores the optimal value for subproblems from 0 to n items and 0 to W weight limit. This is filled correctly based on the recursive optimal substructure property of knapsack.</w:t>
+      </w:r>
+    </w:p>
+    <w:p>
+      <w:pPr>
+        <w:pStyle w:val="NormalWeb"/>
+        <w:rPr>
+          <w:rFonts w:ascii="Arial" w:hAnsi="Arial" w:cs="Arial"/>
+        </w:rPr>
+      </w:pPr>
+      <w:r>
+        <w:rPr>
+          <w:rFonts w:ascii="Arial" w:hAnsi="Arial" w:cs="Arial"/>
+        </w:rPr>
+        <w:t xml:space="preserve">2. After filling the DP table, the solution is reconstructed by tracing back from </w:t>
+      </w:r>
+      <w:proofErr w:type="spellStart"/>
+      <w:r>
+        <w:rPr>
+          <w:rFonts w:ascii="Arial" w:hAnsi="Arial" w:cs="Arial"/>
+        </w:rPr>
+        <w:t>dp</w:t>
+      </w:r>
+      <w:proofErr w:type="spellEnd"/>
+      <w:r>
+        <w:rPr>
+          <w:rFonts w:ascii="Arial" w:hAnsi="Arial" w:cs="Arial"/>
+        </w:rPr>
+        <w:t>[n][W] to pick items that were selected in the optimal solution. This picks the maximum value set of whole items that fit within the weight limit.</w:t>
+      </w:r>
+    </w:p>
+    <w:p>
+      <w:pPr>
+        <w:pStyle w:val="NormalWeb"/>
+        <w:rPr>
+          <w:rFonts w:ascii="Arial" w:hAnsi="Arial" w:cs="Arial"/>
+        </w:rPr>
+      </w:pPr>
+      <w:r>
+        <w:rPr>
+          <w:rFonts w:ascii="Arial" w:hAnsi="Arial" w:cs="Arial"/>
+        </w:rPr>
+        <w:lastRenderedPageBreak/>
+        <w:t>3. The remaining weight capacity after picking whole items is correctly calculated.</w:t>
+      </w:r>
+    </w:p>
+    <w:p>
+      <w:pPr>
+        <w:pStyle w:val="NormalWeb"/>
+        <w:rPr>
+          <w:rFonts w:ascii="Arial" w:hAnsi="Arial" w:cs="Arial"/>
+        </w:rPr>
+      </w:pPr>
+      <w:r>
+        <w:rPr>
+          <w:rFonts w:ascii="Arial" w:hAnsi="Arial" w:cs="Arial"/>
+        </w:rPr>
+        <w:t>4. The fractional items are sorted by value/weight ratio and inserted greedily based on this priority to maximize value picked while filling the remaining capacity. Fractional knapsack is proven to be optimal for this continuous relaxation.</w:t>
+      </w:r>
+    </w:p>
+    <w:p>
+      <w:pPr>
+        <w:pStyle w:val="NormalWeb"/>
+        <w:rPr>
+          <w:rFonts w:ascii="Arial" w:hAnsi="Arial" w:cs="Arial"/>
+        </w:rPr>
+      </w:pPr>
+      <w:r>
+        <w:rPr>
+          <w:rFonts w:ascii="Arial" w:hAnsi="Arial" w:cs="Arial"/>
+        </w:rPr>
+        <w:t>5. The final output value is the sum of:</w:t>
+      </w:r>
+    </w:p>
+    <w:p>
+      <w:pPr>
+        <w:pStyle w:val="NormalWeb"/>
+        <w:rPr>
+          <w:rFonts w:ascii="Arial" w:hAnsi="Arial" w:cs="Arial"/>
+        </w:rPr>
+      </w:pPr>
+      <w:r>
+        <w:rPr>
+          <w:rFonts w:ascii="Arial" w:hAnsi="Arial" w:cs="Arial"/>
+        </w:rPr>
+        <w:t xml:space="preserve">   - Optimal value </w:t>
+      </w:r>
+      <w:proofErr w:type="spellStart"/>
+      <w:r>
+        <w:rPr>
+          <w:rFonts w:ascii="Arial" w:hAnsi="Arial" w:cs="Arial"/>
+        </w:rPr>
+        <w:t>dp</w:t>
+      </w:r>
+      <w:proofErr w:type="spellEnd"/>
+      <w:r>
+        <w:rPr>
+          <w:rFonts w:ascii="Arial" w:hAnsi="Arial" w:cs="Arial"/>
+        </w:rPr>
+        <w:t>[n][W] achieved using whole items</w:t>
+      </w:r>
+    </w:p>
+    <w:p>
+      <w:pPr>
+        <w:pStyle w:val="NormalWeb"/>
+        <w:rPr>
+          <w:rFonts w:ascii="Arial" w:hAnsi="Arial" w:cs="Arial"/>
+        </w:rPr>
+      </w:pPr>
+      <w:r>
+        <w:rPr>
+          <w:rFonts w:ascii="Arial" w:hAnsi="Arial" w:cs="Arial"/>
+        </w:rPr>
+        <w:t xml:space="preserve">   - Optimal value achieved using fractional items for remaining capacity</w:t>
+      </w:r>
+    </w:p>
+    <w:p>
+      <w:pPr>
+        <w:pStyle w:val="NormalWeb"/>
+        <w:rPr>
+          <w:rFonts w:ascii="Arial" w:hAnsi="Arial" w:cs="Arial"/>
+        </w:rPr>
+      </w:pPr>
+      <w:r>
+        <w:rPr>
+          <w:rFonts w:ascii="Arial" w:hAnsi="Arial" w:cs="Arial"/>
+        </w:rPr>
+        <w:t>6. Therefore, the final output is the maximum possible value that can be achieved using the given items within the weight limit. It combines optimal solutions for 0/1 knapsack (whole items) and fractional knapsack (fractional items) components.</w:t>
+      </w:r>
+    </w:p>
+    <w:p>
+      <w:pPr>
+        <w:pStyle w:val="NormalWeb"/>
+        <w:rPr>
+          <w:rFonts w:ascii="Arial" w:hAnsi="Arial" w:cs="Arial"/>
+        </w:rPr>
+      </w:pPr>
+      <w:r>
+        <w:rPr>
+          <w:rFonts w:ascii="Arial" w:hAnsi="Arial" w:cs="Arial"/>
+        </w:rPr>
+        <w:t>7. By mathematical induction on the subproblems and greedy choice property, this combined approach yields the global optimal solution.</w:t>
+      </w:r>
+    </w:p>
+    <w:p>
+      <w:pPr>
+        <w:pStyle w:val="NormalWeb"/>
+        <w:rPr>
+          <w:rFonts w:ascii="Arial" w:hAnsi="Arial" w:cs="Arial"/>
+        </w:rPr>
+      </w:pPr>
+      <w:r>
+        <w:rPr>
+          <w:rFonts w:ascii="Arial" w:hAnsi="Arial" w:cs="Arial"/>
+        </w:rPr>
+        <w:t>Thus, the algorithm is proven to return the maximum value packed within the weight limit.</w:t>
+      </w:r>
+    </w:p>
+    <w:p>
+      <w:pPr>
+        <w:pStyle w:val="NormalWeb"/>
+        <w:rPr>
+          <w:rFonts w:ascii="Arial" w:hAnsi="Arial" w:cs="Arial"/>
+        </w:rPr>
+      </w:pPr>
+    </w:p>
+    <w:p>
+      <w:pPr>
+        <w:pStyle w:val="NormalWeb"/>
+        <w:rPr>
+          <w:rFonts w:ascii="Arial" w:hAnsi="Arial" w:cs="Arial"/>
+        </w:rPr>
+      </w:pPr>
+      <w:r>
+        <w:rPr>
+          <w:rFonts w:ascii="Arial" w:hAnsi="Arial" w:cs="Arial"/>
+        </w:rPr>
+        <w:t>Proof-2:</w:t>
+      </w:r>
+    </w:p>
+    <w:p>
+      <w:pPr>
+        <w:pStyle w:val="NormalWeb"/>
+        <w:rPr>
+          <w:rFonts w:ascii="Arial" w:hAnsi="Arial" w:cs="Arial"/>
+        </w:rPr>
+      </w:pPr>
+      <w:r>
+        <w:rPr>
+          <w:rFonts w:ascii="Arial" w:hAnsi="Arial" w:cs="Arial"/>
+        </w:rPr>
+        <w:t>Performing 0/1 knapsack initially gives the same result.</w:t>
+      </w:r>
+    </w:p>
+    <w:p>
+      <w:pPr>
+        <w:pStyle w:val="NormalWeb"/>
+        <w:rPr>
+          <w:rFonts w:ascii="Arial" w:hAnsi="Arial" w:cs="Arial"/>
+        </w:rPr>
+      </w:pPr>
+      <w:r>
+        <w:rPr>
+          <w:rFonts w:ascii="Arial" w:hAnsi="Arial" w:cs="Arial"/>
+        </w:rPr>
+        <w:t>Next, we perform fractional knapsack on the remaining problem.</w:t>
+      </w:r>
+    </w:p>
+    <w:p>
+      <w:pPr>
+        <w:pStyle w:val="NormalWeb"/>
+        <w:rPr>
+          <w:rFonts w:ascii="Arial" w:hAnsi="Arial" w:cs="Arial"/>
+        </w:rPr>
+      </w:pPr>
+      <w:r>
+        <w:rPr>
+          <w:rFonts w:ascii="Arial" w:hAnsi="Arial" w:cs="Arial"/>
+        </w:rPr>
+        <w:t>That means we have a sub problem with n non-picked items and weight w = total bag weight – 0/1 knapsack weight.</w:t>
+      </w:r>
+    </w:p>
+    <w:p>
+      <w:pPr>
+        <w:pStyle w:val="NormalWeb"/>
+        <w:rPr>
+          <w:rFonts w:ascii="Arial" w:hAnsi="Arial" w:cs="Arial"/>
+        </w:rPr>
+      </w:pPr>
+      <w:r>
+        <w:rPr>
+          <w:rFonts w:ascii="Arial" w:hAnsi="Arial" w:cs="Arial"/>
+        </w:rPr>
+        <w:t>Now we just need to proof the correctness of fractional knapsack.</w:t>
+      </w:r>
+    </w:p>
+    <w:p>
+      <w:pPr>
+        <w:pStyle w:val="NormalWeb"/>
+        <w:numPr>
+          <w:ilvl w:val="0"/>
+          <w:numId w:val="4"/>
+        </w:numPr>
+        <w:rPr>
+          <w:rFonts w:ascii="Arial" w:hAnsi="Arial" w:cs="Arial"/>
+        </w:rPr>
+      </w:pPr>
+      <w:r>
+        <w:rPr>
+          <w:rFonts w:ascii="Arial" w:hAnsi="Arial" w:cs="Arial"/>
+        </w:rPr>
+        <w:t xml:space="preserve">Assume the items are numbered 1 </w:t>
+      </w:r>
+      <w:proofErr w:type="spellStart"/>
+      <w:r>
+        <w:rPr>
+          <w:rFonts w:ascii="Arial" w:hAnsi="Arial" w:cs="Arial"/>
+        </w:rPr>
+        <w:t>to n</w:t>
+      </w:r>
+      <w:proofErr w:type="spellEnd"/>
+      <w:r>
+        <w:rPr>
+          <w:rFonts w:ascii="Arial" w:hAnsi="Arial" w:cs="Arial"/>
+        </w:rPr>
+        <w:t xml:space="preserve"> in decreasing order of their value by </w:t>
+      </w:r>
+      <w:proofErr w:type="gramStart"/>
+      <w:r>
+        <w:rPr>
+          <w:rFonts w:ascii="Arial" w:hAnsi="Arial" w:cs="Arial"/>
+        </w:rPr>
+        <w:t>weight</w:t>
+      </w:r>
+      <w:proofErr w:type="gramEnd"/>
+    </w:p>
+    <w:p>
+      <w:pPr>
+        <w:pStyle w:val="NormalWeb"/>
+        <w:numPr>
+          <w:ilvl w:val="1"/>
+          <w:numId w:val="4"/>
+        </w:numPr>
+        <w:rPr>
+          <w:rFonts w:ascii="Arial" w:hAnsi="Arial" w:cs="Arial"/>
+        </w:rPr>
+      </w:pPr>
+      <w:r>
+        <w:rPr>
+          <w:rFonts w:ascii="Arial" w:hAnsi="Arial" w:cs="Arial"/>
+        </w:rPr>
+        <w:t>(x</w:t>
+      </w:r>
+      <w:proofErr w:type="gramStart"/>
+      <w:r>
+        <w:rPr>
+          <w:rFonts w:ascii="Arial" w:hAnsi="Arial" w:cs="Arial"/>
+        </w:rPr>
+        <w:t>1,x</w:t>
+      </w:r>
+      <w:proofErr w:type="gramEnd"/>
+      <w:r>
+        <w:rPr>
+          <w:rFonts w:ascii="Arial" w:hAnsi="Arial" w:cs="Arial"/>
+        </w:rPr>
+        <w:t>2,x3,….,</w:t>
+      </w:r>
+      <w:proofErr w:type="spellStart"/>
+      <w:r>
+        <w:rPr>
+          <w:rFonts w:ascii="Arial" w:hAnsi="Arial" w:cs="Arial"/>
+        </w:rPr>
+        <w:t>xn</w:t>
+      </w:r>
+      <w:proofErr w:type="spellEnd"/>
+      <w:r>
+        <w:rPr>
+          <w:rFonts w:ascii="Arial" w:hAnsi="Arial" w:cs="Arial"/>
+        </w:rPr>
+        <w:t>)</w:t>
+      </w:r>
+    </w:p>
+    <w:p>
+      <w:pPr>
+        <w:pStyle w:val="NormalWeb"/>
+        <w:numPr>
+          <w:ilvl w:val="0"/>
+          <w:numId w:val="4"/>
+        </w:numPr>
+        <w:rPr>
+          <w:rFonts w:ascii="Arial" w:hAnsi="Arial" w:cs="Arial"/>
+        </w:rPr>
+      </w:pPr>
+      <w:r>
+        <w:rPr>
+          <w:rFonts w:ascii="Arial" w:hAnsi="Arial" w:cs="Arial"/>
+        </w:rPr>
+        <w:t xml:space="preserve">Let Y be the solution obtained by the greedy </w:t>
+      </w:r>
+      <w:proofErr w:type="gramStart"/>
+      <w:r>
+        <w:rPr>
+          <w:rFonts w:ascii="Arial" w:hAnsi="Arial" w:cs="Arial"/>
+        </w:rPr>
+        <w:t>algorithm</w:t>
+      </w:r>
+      <w:proofErr w:type="gramEnd"/>
+    </w:p>
+    <w:p>
+      <w:pPr>
+        <w:pStyle w:val="NormalWeb"/>
+        <w:numPr>
+          <w:ilvl w:val="1"/>
+          <w:numId w:val="4"/>
+        </w:numPr>
+        <w:rPr>
+          <w:rFonts w:ascii="Arial" w:hAnsi="Arial" w:cs="Arial"/>
+        </w:rPr>
+      </w:pPr>
+      <w:r>
+        <w:rPr>
+          <w:rFonts w:ascii="Arial" w:hAnsi="Arial" w:cs="Arial"/>
+        </w:rPr>
+        <w:t>(y</w:t>
+      </w:r>
+      <w:proofErr w:type="gramStart"/>
+      <w:r>
+        <w:rPr>
+          <w:rFonts w:ascii="Arial" w:hAnsi="Arial" w:cs="Arial"/>
+        </w:rPr>
+        <w:t>1,y</w:t>
+      </w:r>
+      <w:proofErr w:type="gramEnd"/>
+      <w:r>
+        <w:rPr>
+          <w:rFonts w:ascii="Arial" w:hAnsi="Arial" w:cs="Arial"/>
+        </w:rPr>
+        <w:t>2,y3,…</w:t>
+      </w:r>
+      <w:proofErr w:type="spellStart"/>
+      <w:r>
+        <w:rPr>
+          <w:rFonts w:ascii="Arial" w:hAnsi="Arial" w:cs="Arial"/>
+        </w:rPr>
+        <w:t>yk</w:t>
+      </w:r>
+      <w:proofErr w:type="spellEnd"/>
+      <w:r>
+        <w:rPr>
+          <w:rFonts w:ascii="Arial" w:hAnsi="Arial" w:cs="Arial"/>
+        </w:rPr>
+        <w:t>,...,</w:t>
+      </w:r>
+      <w:proofErr w:type="spellStart"/>
+      <w:r>
+        <w:rPr>
+          <w:rFonts w:ascii="Arial" w:hAnsi="Arial" w:cs="Arial"/>
+        </w:rPr>
+        <w:t>yn</w:t>
+      </w:r>
+      <w:proofErr w:type="spellEnd"/>
+      <w:r>
+        <w:rPr>
+          <w:rFonts w:ascii="Arial" w:hAnsi="Arial" w:cs="Arial"/>
+        </w:rPr>
+        <w:t>)</w:t>
+      </w:r>
+    </w:p>
+    <w:p>
+      <w:pPr>
+        <w:pStyle w:val="NormalWeb"/>
+        <w:numPr>
+          <w:ilvl w:val="1"/>
+          <w:numId w:val="4"/>
+        </w:numPr>
+        <w:rPr>
+          <w:rFonts w:ascii="Arial" w:hAnsi="Arial" w:cs="Arial"/>
+        </w:rPr>
+      </w:pPr>
+      <w:r>
+        <w:rPr>
+          <w:rFonts w:ascii="Arial" w:hAnsi="Arial" w:cs="Arial"/>
+        </w:rPr>
+        <w:t xml:space="preserve"> Weight </w:t>
+      </w:r>
+      <w:proofErr w:type="spellStart"/>
+      <w:r>
+        <w:rPr>
+          <w:rFonts w:ascii="Arial" w:hAnsi="Arial" w:cs="Arial"/>
+        </w:rPr>
+        <w:t>yi</w:t>
+      </w:r>
+      <w:proofErr w:type="spellEnd"/>
+      <w:r>
+        <w:rPr>
+          <w:rFonts w:ascii="Arial" w:hAnsi="Arial" w:cs="Arial"/>
+        </w:rPr>
+        <w:t xml:space="preserve"> of item xi is </w:t>
+      </w:r>
+      <w:proofErr w:type="gramStart"/>
+      <w:r>
+        <w:rPr>
+          <w:rFonts w:ascii="Arial" w:hAnsi="Arial" w:cs="Arial"/>
+        </w:rPr>
+        <w:t>selected</w:t>
+      </w:r>
+      <w:proofErr w:type="gramEnd"/>
+    </w:p>
+    <w:p>
+      <w:pPr>
+        <w:pStyle w:val="NormalWeb"/>
+        <w:numPr>
+          <w:ilvl w:val="1"/>
+          <w:numId w:val="4"/>
+        </w:numPr>
+        <w:rPr>
+          <w:rFonts w:ascii="Arial" w:hAnsi="Arial" w:cs="Arial"/>
+        </w:rPr>
+      </w:pPr>
+      <w:r>
+        <w:rPr>
+          <w:rFonts w:ascii="Arial" w:hAnsi="Arial" w:cs="Arial"/>
+        </w:rPr>
+        <w:t xml:space="preserve">Considering weight as a percentage, the value of </w:t>
+      </w:r>
+      <w:proofErr w:type="spellStart"/>
+      <w:r>
+        <w:rPr>
+          <w:rFonts w:ascii="Arial" w:hAnsi="Arial" w:cs="Arial"/>
+        </w:rPr>
+        <w:t>yi</w:t>
+      </w:r>
+      <w:proofErr w:type="spellEnd"/>
+      <w:r>
+        <w:rPr>
+          <w:rFonts w:ascii="Arial" w:hAnsi="Arial" w:cs="Arial"/>
+        </w:rPr>
+        <w:t xml:space="preserve"> would </w:t>
+      </w:r>
+      <w:proofErr w:type="gramStart"/>
+      <w:r>
+        <w:rPr>
+          <w:rFonts w:ascii="Arial" w:hAnsi="Arial" w:cs="Arial"/>
+        </w:rPr>
+        <w:t>be</w:t>
+      </w:r>
+      <w:proofErr w:type="gramEnd"/>
+    </w:p>
+    <w:p>
+      <w:pPr>
+        <w:pStyle w:val="NormalWeb"/>
+        <w:numPr>
+          <w:ilvl w:val="2"/>
+          <w:numId w:val="4"/>
+        </w:numPr>
+        <w:rPr>
+          <w:rFonts w:ascii="Arial" w:hAnsi="Arial" w:cs="Arial"/>
+        </w:rPr>
+      </w:pPr>
+      <w:r>
+        <w:rPr>
+          <w:rFonts w:ascii="Arial" w:hAnsi="Arial" w:cs="Arial"/>
+        </w:rPr>
+        <w:t>1,</w:t>
+      </w:r>
+      <w:proofErr w:type="gramStart"/>
+      <w:r>
+        <w:rPr>
+          <w:rFonts w:ascii="Arial" w:hAnsi="Arial" w:cs="Arial"/>
+        </w:rPr>
+        <w:t>1,1,…</w:t>
+      </w:r>
+      <w:proofErr w:type="gramEnd"/>
+      <w:r>
+        <w:rPr>
+          <w:rFonts w:ascii="Arial" w:hAnsi="Arial" w:cs="Arial"/>
+        </w:rPr>
+        <w:t>,f,(0,0,..0); where f=</w:t>
+      </w:r>
+      <w:proofErr w:type="spellStart"/>
+      <w:r>
+        <w:rPr>
+          <w:rFonts w:ascii="Arial" w:hAnsi="Arial" w:cs="Arial"/>
+        </w:rPr>
+        <w:t>yk</w:t>
+      </w:r>
+      <w:proofErr w:type="spellEnd"/>
+    </w:p>
+    <w:p>
+      <w:pPr>
+        <w:pStyle w:val="NormalWeb"/>
+        <w:numPr>
+          <w:ilvl w:val="2"/>
+          <w:numId w:val="4"/>
+        </w:numPr>
+        <w:rPr>
+          <w:rFonts w:ascii="Arial" w:hAnsi="Arial" w:cs="Arial"/>
+        </w:rPr>
+      </w:pPr>
+      <w:r>
+        <w:rPr>
+          <w:rFonts w:ascii="Arial" w:hAnsi="Arial" w:cs="Arial"/>
+        </w:rPr>
+        <w:t xml:space="preserve">Everything before </w:t>
+      </w:r>
+      <w:proofErr w:type="spellStart"/>
+      <w:r>
+        <w:rPr>
+          <w:rFonts w:ascii="Arial" w:hAnsi="Arial" w:cs="Arial"/>
+        </w:rPr>
+        <w:t>yk</w:t>
+      </w:r>
+      <w:proofErr w:type="spellEnd"/>
+      <w:r>
+        <w:rPr>
+          <w:rFonts w:ascii="Arial" w:hAnsi="Arial" w:cs="Arial"/>
+        </w:rPr>
+        <w:t xml:space="preserve"> is taken completely, then f percentage of </w:t>
+      </w:r>
+      <w:proofErr w:type="spellStart"/>
+      <w:r>
+        <w:rPr>
+          <w:rFonts w:ascii="Arial" w:hAnsi="Arial" w:cs="Arial"/>
+        </w:rPr>
+        <w:t>yk</w:t>
+      </w:r>
+      <w:proofErr w:type="spellEnd"/>
+      <w:r>
+        <w:rPr>
+          <w:rFonts w:ascii="Arial" w:hAnsi="Arial" w:cs="Arial"/>
+        </w:rPr>
+        <w:t xml:space="preserve"> is taken which fills up the weight.</w:t>
+      </w:r>
+    </w:p>
+    <w:p>
+      <w:pPr>
+        <w:pStyle w:val="NormalWeb"/>
+        <w:numPr>
+          <w:ilvl w:val="1"/>
+          <w:numId w:val="4"/>
+        </w:numPr>
+        <w:rPr>
+          <w:rFonts w:ascii="Arial" w:hAnsi="Arial" w:cs="Arial"/>
+        </w:rPr>
+      </w:pPr>
+      <w:r>
+        <w:rPr>
+          <w:rFonts w:ascii="Arial" w:hAnsi="Arial" w:cs="Arial"/>
+        </w:rPr>
+        <w:t xml:space="preserve">Let O be the solution obtained by an algorithm that gives the most </w:t>
+      </w:r>
+      <w:proofErr w:type="gramStart"/>
+      <w:r>
+        <w:rPr>
+          <w:rFonts w:ascii="Arial" w:hAnsi="Arial" w:cs="Arial"/>
+        </w:rPr>
+        <w:t>value</w:t>
+      </w:r>
+      <w:proofErr w:type="gramEnd"/>
+    </w:p>
+    <w:p>
+      <w:pPr>
+        <w:pStyle w:val="NormalWeb"/>
+        <w:numPr>
+          <w:ilvl w:val="1"/>
+          <w:numId w:val="4"/>
+        </w:numPr>
+        <w:rPr>
+          <w:rFonts w:ascii="Arial" w:hAnsi="Arial" w:cs="Arial"/>
+        </w:rPr>
+      </w:pPr>
+      <w:r>
+        <w:rPr>
+          <w:rFonts w:ascii="Arial" w:hAnsi="Arial" w:cs="Arial"/>
+        </w:rPr>
+        <w:lastRenderedPageBreak/>
+        <w:t>(o</w:t>
+      </w:r>
+      <w:proofErr w:type="gramStart"/>
+      <w:r>
+        <w:rPr>
+          <w:rFonts w:ascii="Arial" w:hAnsi="Arial" w:cs="Arial"/>
+        </w:rPr>
+        <w:t>1,o</w:t>
+      </w:r>
+      <w:proofErr w:type="gramEnd"/>
+      <w:r>
+        <w:rPr>
+          <w:rFonts w:ascii="Arial" w:hAnsi="Arial" w:cs="Arial"/>
+        </w:rPr>
+        <w:t>2,o3,…..</w:t>
+      </w:r>
+      <w:proofErr w:type="spellStart"/>
+      <w:r>
+        <w:rPr>
+          <w:rFonts w:ascii="Arial" w:hAnsi="Arial" w:cs="Arial"/>
+        </w:rPr>
+        <w:t>ok,..,on</w:t>
+      </w:r>
+      <w:proofErr w:type="spellEnd"/>
+      <w:r>
+        <w:rPr>
+          <w:rFonts w:ascii="Arial" w:hAnsi="Arial" w:cs="Arial"/>
+        </w:rPr>
+        <w:t>)</w:t>
+      </w:r>
+    </w:p>
+    <w:p>
+      <w:pPr>
+        <w:pStyle w:val="NormalWeb"/>
+        <w:numPr>
+          <w:ilvl w:val="1"/>
+          <w:numId w:val="4"/>
+        </w:numPr>
+        <w:rPr>
+          <w:rFonts w:ascii="Arial" w:hAnsi="Arial" w:cs="Arial"/>
+        </w:rPr>
+      </w:pPr>
+      <w:r>
+        <w:rPr>
+          <w:rFonts w:ascii="Arial" w:hAnsi="Arial" w:cs="Arial"/>
+        </w:rPr>
+        <w:t xml:space="preserve"> Weight oi of item xi is </w:t>
+      </w:r>
+      <w:proofErr w:type="gramStart"/>
+      <w:r>
+        <w:rPr>
+          <w:rFonts w:ascii="Arial" w:hAnsi="Arial" w:cs="Arial"/>
+        </w:rPr>
+        <w:t>selected</w:t>
+      </w:r>
+      <w:proofErr w:type="gramEnd"/>
+    </w:p>
+    <w:p>
+      <w:pPr>
+        <w:pStyle w:val="NormalWeb"/>
+        <w:numPr>
+          <w:ilvl w:val="0"/>
+          <w:numId w:val="4"/>
+        </w:numPr>
+        <w:rPr>
+          <w:rFonts w:ascii="Arial" w:hAnsi="Arial" w:cs="Arial"/>
+        </w:rPr>
+      </w:pPr>
+      <w:r>
+        <w:rPr>
+          <w:rFonts w:ascii="Arial" w:hAnsi="Arial" w:cs="Arial"/>
+        </w:rPr>
+        <w:t xml:space="preserve">If for all items </w:t>
+      </w:r>
+      <w:proofErr w:type="spellStart"/>
+      <w:r>
+        <w:rPr>
+          <w:rFonts w:ascii="Arial" w:hAnsi="Arial" w:cs="Arial"/>
+        </w:rPr>
+        <w:t>i</w:t>
+      </w:r>
+      <w:proofErr w:type="spellEnd"/>
+      <w:r>
+        <w:rPr>
+          <w:rFonts w:ascii="Arial" w:hAnsi="Arial" w:cs="Arial"/>
+        </w:rPr>
+        <w:t xml:space="preserve"> oi=</w:t>
+      </w:r>
+      <w:proofErr w:type="spellStart"/>
+      <w:r>
+        <w:rPr>
+          <w:rFonts w:ascii="Arial" w:hAnsi="Arial" w:cs="Arial"/>
+        </w:rPr>
+        <w:t>yi</w:t>
+      </w:r>
+      <w:proofErr w:type="spellEnd"/>
+      <w:r>
+        <w:rPr>
+          <w:rFonts w:ascii="Arial" w:hAnsi="Arial" w:cs="Arial"/>
+        </w:rPr>
+        <w:t xml:space="preserve"> then we are done</w:t>
+      </w:r>
+    </w:p>
+    <w:p>
+      <w:pPr>
+        <w:pStyle w:val="NormalWeb"/>
+        <w:numPr>
+          <w:ilvl w:val="0"/>
+          <w:numId w:val="4"/>
+        </w:numPr>
+        <w:rPr>
+          <w:rFonts w:ascii="Arial" w:hAnsi="Arial" w:cs="Arial"/>
+        </w:rPr>
+      </w:pPr>
+      <w:r>
+        <w:rPr>
+          <w:rFonts w:ascii="Arial" w:hAnsi="Arial" w:cs="Arial"/>
+        </w:rPr>
+        <w:t xml:space="preserve">Otherwise let us assume that the first item where the values do not match is the </w:t>
+      </w:r>
+      <w:proofErr w:type="spellStart"/>
+      <w:r>
+        <w:rPr>
+          <w:rFonts w:ascii="Arial" w:hAnsi="Arial" w:cs="Arial"/>
+        </w:rPr>
+        <w:t>jth</w:t>
+      </w:r>
+      <w:proofErr w:type="spellEnd"/>
+      <w:r>
+        <w:rPr>
+          <w:rFonts w:ascii="Arial" w:hAnsi="Arial" w:cs="Arial"/>
+        </w:rPr>
+        <w:t xml:space="preserve"> </w:t>
+      </w:r>
+      <w:proofErr w:type="gramStart"/>
+      <w:r>
+        <w:rPr>
+          <w:rFonts w:ascii="Arial" w:hAnsi="Arial" w:cs="Arial"/>
+        </w:rPr>
+        <w:t>item</w:t>
+      </w:r>
+      <w:proofErr w:type="gramEnd"/>
+    </w:p>
+    <w:p>
+      <w:pPr>
+        <w:pStyle w:val="NormalWeb"/>
+        <w:numPr>
+          <w:ilvl w:val="0"/>
+          <w:numId w:val="4"/>
+        </w:numPr>
+        <w:rPr>
+          <w:rFonts w:ascii="Arial" w:hAnsi="Arial" w:cs="Arial"/>
+        </w:rPr>
+      </w:pPr>
+      <w:r>
+        <w:rPr>
+          <w:rFonts w:ascii="Arial" w:hAnsi="Arial" w:cs="Arial"/>
+        </w:rPr>
+        <w:t xml:space="preserve">Case I: this is not the kth item then, </w:t>
+      </w:r>
+      <w:proofErr w:type="spellStart"/>
+      <w:r>
+        <w:rPr>
+          <w:rFonts w:ascii="Arial" w:hAnsi="Arial" w:cs="Arial"/>
+        </w:rPr>
+        <w:t>yj</w:t>
+      </w:r>
+      <w:proofErr w:type="spellEnd"/>
+      <w:r>
+        <w:rPr>
+          <w:rFonts w:ascii="Arial" w:hAnsi="Arial" w:cs="Arial"/>
+        </w:rPr>
+        <w:t>&gt;</w:t>
+      </w:r>
+      <w:proofErr w:type="spellStart"/>
+      <w:proofErr w:type="gramStart"/>
+      <w:r>
+        <w:rPr>
+          <w:rFonts w:ascii="Arial" w:hAnsi="Arial" w:cs="Arial"/>
+        </w:rPr>
+        <w:t>oj</w:t>
+      </w:r>
+      <w:proofErr w:type="spellEnd"/>
+      <w:proofErr w:type="gramEnd"/>
+    </w:p>
+    <w:p>
+      <w:pPr>
+        <w:pStyle w:val="NormalWeb"/>
+        <w:numPr>
+          <w:ilvl w:val="0"/>
+          <w:numId w:val="4"/>
+        </w:numPr>
+        <w:rPr>
+          <w:rFonts w:ascii="Arial" w:hAnsi="Arial" w:cs="Arial"/>
+        </w:rPr>
+      </w:pPr>
+      <w:r>
+        <w:rPr>
+          <w:rFonts w:ascii="Arial" w:hAnsi="Arial" w:cs="Arial"/>
+        </w:rPr>
+        <w:t xml:space="preserve">Let </w:t>
+      </w:r>
+      <w:proofErr w:type="spellStart"/>
+      <w:r>
+        <w:rPr>
+          <w:rFonts w:ascii="Arial" w:hAnsi="Arial" w:cs="Arial"/>
+        </w:rPr>
+        <w:t>oj+dj</w:t>
+      </w:r>
+      <w:proofErr w:type="spellEnd"/>
+      <w:r>
+        <w:rPr>
+          <w:rFonts w:ascii="Arial" w:hAnsi="Arial" w:cs="Arial"/>
+        </w:rPr>
+        <w:t>=</w:t>
+      </w:r>
+      <w:proofErr w:type="spellStart"/>
+      <w:r>
+        <w:rPr>
+          <w:rFonts w:ascii="Arial" w:hAnsi="Arial" w:cs="Arial"/>
+        </w:rPr>
+        <w:t>yj</w:t>
+      </w:r>
+      <w:proofErr w:type="spellEnd"/>
+    </w:p>
+    <w:p>
+      <w:pPr>
+        <w:pStyle w:val="NormalWeb"/>
+        <w:numPr>
+          <w:ilvl w:val="0"/>
+          <w:numId w:val="4"/>
+        </w:numPr>
+        <w:rPr>
+          <w:rFonts w:ascii="Arial" w:hAnsi="Arial" w:cs="Arial"/>
+        </w:rPr>
+      </w:pPr>
+      <w:proofErr w:type="gramStart"/>
+      <w:r>
+        <w:rPr>
+          <w:rFonts w:ascii="Arial" w:hAnsi="Arial" w:cs="Arial"/>
+        </w:rPr>
+        <w:t>So</w:t>
+      </w:r>
+      <w:proofErr w:type="gramEnd"/>
+      <w:r>
+        <w:rPr>
+          <w:rFonts w:ascii="Arial" w:hAnsi="Arial" w:cs="Arial"/>
+        </w:rPr>
+        <w:t xml:space="preserve"> we add </w:t>
+      </w:r>
+      <w:proofErr w:type="spellStart"/>
+      <w:r>
+        <w:rPr>
+          <w:rFonts w:ascii="Arial" w:hAnsi="Arial" w:cs="Arial"/>
+        </w:rPr>
+        <w:t>dj</w:t>
+      </w:r>
+      <w:proofErr w:type="spellEnd"/>
+      <w:r>
+        <w:rPr>
+          <w:rFonts w:ascii="Arial" w:hAnsi="Arial" w:cs="Arial"/>
+        </w:rPr>
+        <w:t xml:space="preserve"> to </w:t>
+      </w:r>
+      <w:proofErr w:type="spellStart"/>
+      <w:r>
+        <w:rPr>
+          <w:rFonts w:ascii="Arial" w:hAnsi="Arial" w:cs="Arial"/>
+        </w:rPr>
+        <w:t>oj</w:t>
+      </w:r>
+      <w:proofErr w:type="spellEnd"/>
+      <w:r>
+        <w:rPr>
+          <w:rFonts w:ascii="Arial" w:hAnsi="Arial" w:cs="Arial"/>
+        </w:rPr>
+        <w:t xml:space="preserve"> to make the weight come up to </w:t>
+      </w:r>
+      <w:proofErr w:type="spellStart"/>
+      <w:r>
+        <w:rPr>
+          <w:rFonts w:ascii="Arial" w:hAnsi="Arial" w:cs="Arial"/>
+        </w:rPr>
+        <w:t>yj</w:t>
+      </w:r>
+      <w:proofErr w:type="spellEnd"/>
+    </w:p>
+    <w:p>
+      <w:pPr>
+        <w:pStyle w:val="NormalWeb"/>
+        <w:numPr>
+          <w:ilvl w:val="0"/>
+          <w:numId w:val="4"/>
+        </w:numPr>
+        <w:rPr>
+          <w:rFonts w:ascii="Arial" w:hAnsi="Arial" w:cs="Arial"/>
+        </w:rPr>
+      </w:pPr>
+      <w:r>
+        <w:rPr>
+          <w:rFonts w:ascii="Arial" w:hAnsi="Arial" w:cs="Arial"/>
+        </w:rPr>
+        <w:t>We delete weight d from the remaining items of oj+1…</w:t>
+      </w:r>
+      <w:proofErr w:type="spellStart"/>
+      <w:r>
+        <w:rPr>
+          <w:rFonts w:ascii="Arial" w:hAnsi="Arial" w:cs="Arial"/>
+        </w:rPr>
+        <w:t>oj</w:t>
+      </w:r>
+      <w:proofErr w:type="spellEnd"/>
+      <w:r>
+        <w:rPr>
+          <w:rFonts w:ascii="Arial" w:hAnsi="Arial" w:cs="Arial"/>
+        </w:rPr>
+        <w:t xml:space="preserve"> to make up the extra </w:t>
+      </w:r>
+      <w:proofErr w:type="gramStart"/>
+      <w:r>
+        <w:rPr>
+          <w:rFonts w:ascii="Arial" w:hAnsi="Arial" w:cs="Arial"/>
+        </w:rPr>
+        <w:t>weight</w:t>
+      </w:r>
+      <w:proofErr w:type="gramEnd"/>
+    </w:p>
+    <w:p>
+      <w:pPr>
+        <w:pStyle w:val="NormalWeb"/>
+        <w:numPr>
+          <w:ilvl w:val="0"/>
+          <w:numId w:val="4"/>
+        </w:numPr>
+        <w:rPr>
+          <w:rFonts w:ascii="Arial" w:hAnsi="Arial" w:cs="Arial"/>
+        </w:rPr>
+      </w:pPr>
+      <w:r>
+        <w:rPr>
+          <w:rFonts w:ascii="Arial" w:hAnsi="Arial" w:cs="Arial"/>
+        </w:rPr>
+        <w:t xml:space="preserve">Since we are </w:t>
+      </w:r>
+      <w:proofErr w:type="spellStart"/>
+      <w:r>
+        <w:rPr>
+          <w:rFonts w:ascii="Arial" w:hAnsi="Arial" w:cs="Arial"/>
+        </w:rPr>
+        <w:t>deecreasing</w:t>
+      </w:r>
+      <w:proofErr w:type="spellEnd"/>
+      <w:r>
+        <w:rPr>
+          <w:rFonts w:ascii="Arial" w:hAnsi="Arial" w:cs="Arial"/>
+        </w:rPr>
+        <w:t xml:space="preserve"> weights of more expensive items and increasing weights of less expensive items, the value is decreased or stays the same.</w:t>
+      </w:r>
+    </w:p>
+    <w:p>
+      <w:pPr>
+        <w:pStyle w:val="NormalWeb"/>
+        <w:numPr>
+          <w:ilvl w:val="0"/>
+          <w:numId w:val="4"/>
+        </w:numPr>
+        <w:rPr>
+          <w:rFonts w:ascii="Arial" w:hAnsi="Arial" w:cs="Arial"/>
+        </w:rPr>
+      </w:pPr>
+      <w:r>
+        <w:rPr>
+          <w:rFonts w:ascii="Arial" w:hAnsi="Arial" w:cs="Arial"/>
+        </w:rPr>
+        <w:t xml:space="preserve">It should stay the same since we already had optimal value for the max </w:t>
+      </w:r>
+      <w:proofErr w:type="gramStart"/>
+      <w:r>
+        <w:rPr>
+          <w:rFonts w:ascii="Arial" w:hAnsi="Arial" w:cs="Arial"/>
+        </w:rPr>
+        <w:t>weight</w:t>
+      </w:r>
+      <w:proofErr w:type="gramEnd"/>
+    </w:p>
+    <w:p>
+      <w:pPr>
+        <w:pStyle w:val="NormalWeb"/>
+        <w:numPr>
+          <w:ilvl w:val="0"/>
+          <w:numId w:val="4"/>
+        </w:numPr>
+        <w:rPr>
+          <w:rFonts w:ascii="Arial" w:hAnsi="Arial" w:cs="Arial"/>
+        </w:rPr>
+      </w:pPr>
+      <w:r>
+        <w:rPr>
+          <w:rFonts w:ascii="Arial" w:hAnsi="Arial" w:cs="Arial"/>
+        </w:rPr>
+        <w:t>Now weight of items 1 to j, and we can continue the same way.</w:t>
+      </w:r>
+    </w:p>
+    <w:p>
+      <w:pPr>
+        <w:pStyle w:val="NormalWeb"/>
+        <w:numPr>
+          <w:ilvl w:val="0"/>
+          <w:numId w:val="4"/>
+        </w:numPr>
+        <w:rPr>
+          <w:rFonts w:ascii="Arial" w:hAnsi="Arial" w:cs="Arial"/>
+        </w:rPr>
+      </w:pPr>
+      <w:r>
+        <w:rPr>
+          <w:rFonts w:ascii="Arial" w:hAnsi="Arial" w:cs="Arial"/>
+        </w:rPr>
+        <w:t xml:space="preserve">The first mismatch is when the item is the kth </w:t>
+      </w:r>
+      <w:proofErr w:type="gramStart"/>
+      <w:r>
+        <w:rPr>
+          <w:rFonts w:ascii="Arial" w:hAnsi="Arial" w:cs="Arial"/>
+        </w:rPr>
+        <w:t>item</w:t>
+      </w:r>
+      <w:proofErr w:type="gramEnd"/>
+    </w:p>
+    <w:p>
+      <w:pPr>
+        <w:pStyle w:val="NormalWeb"/>
+        <w:numPr>
+          <w:ilvl w:val="0"/>
+          <w:numId w:val="4"/>
+        </w:numPr>
+        <w:rPr>
+          <w:rFonts w:ascii="Arial" w:hAnsi="Arial" w:cs="Arial"/>
+        </w:rPr>
+      </w:pPr>
+      <w:r>
+        <w:rPr>
+          <w:rFonts w:ascii="Arial" w:hAnsi="Arial" w:cs="Arial"/>
+        </w:rPr>
+        <w:t xml:space="preserve">If </w:t>
+      </w:r>
+      <w:proofErr w:type="spellStart"/>
+      <w:r>
+        <w:rPr>
+          <w:rFonts w:ascii="Arial" w:hAnsi="Arial" w:cs="Arial"/>
+        </w:rPr>
+        <w:t>yk</w:t>
+      </w:r>
+      <w:proofErr w:type="spellEnd"/>
+      <w:r>
+        <w:rPr>
+          <w:rFonts w:ascii="Arial" w:hAnsi="Arial" w:cs="Arial"/>
+        </w:rPr>
+        <w:t xml:space="preserve"> &gt; ok, it is case </w:t>
+      </w:r>
+      <w:proofErr w:type="gramStart"/>
+      <w:r>
+        <w:rPr>
+          <w:rFonts w:ascii="Arial" w:hAnsi="Arial" w:cs="Arial"/>
+        </w:rPr>
+        <w:t>1</w:t>
+      </w:r>
+      <w:proofErr w:type="gramEnd"/>
+    </w:p>
+    <w:p>
+      <w:pPr>
+        <w:pStyle w:val="NormalWeb"/>
+        <w:numPr>
+          <w:ilvl w:val="0"/>
+          <w:numId w:val="4"/>
+        </w:numPr>
+        <w:rPr>
+          <w:rFonts w:ascii="Arial" w:hAnsi="Arial" w:cs="Arial"/>
+        </w:rPr>
+      </w:pPr>
+      <w:r>
+        <w:rPr>
+          <w:rFonts w:ascii="Arial" w:hAnsi="Arial" w:cs="Arial"/>
+        </w:rPr>
+        <w:t xml:space="preserve">Case 2: If </w:t>
+      </w:r>
+      <w:proofErr w:type="spellStart"/>
+      <w:r>
+        <w:rPr>
+          <w:rFonts w:ascii="Arial" w:hAnsi="Arial" w:cs="Arial"/>
+        </w:rPr>
+        <w:t>yk</w:t>
+      </w:r>
+      <w:proofErr w:type="spellEnd"/>
+      <w:r>
+        <w:rPr>
+          <w:rFonts w:ascii="Arial" w:hAnsi="Arial" w:cs="Arial"/>
+        </w:rPr>
+        <w:t>&lt;ok</w:t>
+      </w:r>
+    </w:p>
+    <w:p>
+      <w:pPr>
+        <w:pStyle w:val="NormalWeb"/>
+        <w:numPr>
+          <w:ilvl w:val="0"/>
+          <w:numId w:val="4"/>
+        </w:numPr>
+        <w:rPr>
+          <w:rFonts w:ascii="Arial" w:hAnsi="Arial" w:cs="Arial"/>
+        </w:rPr>
+      </w:pPr>
+      <w:r>
+        <w:rPr>
+          <w:rFonts w:ascii="Arial" w:hAnsi="Arial" w:cs="Arial"/>
+        </w:rPr>
+        <w:t xml:space="preserve">Since from 1 to k-1 the weights are equal, therefore the amount of weight left is </w:t>
+      </w:r>
+      <w:proofErr w:type="spellStart"/>
+      <w:r>
+        <w:rPr>
+          <w:rFonts w:ascii="Arial" w:hAnsi="Arial" w:cs="Arial"/>
+        </w:rPr>
+        <w:t>yk</w:t>
+      </w:r>
+      <w:proofErr w:type="spellEnd"/>
+      <w:r>
+        <w:rPr>
+          <w:rFonts w:ascii="Arial" w:hAnsi="Arial" w:cs="Arial"/>
+        </w:rPr>
+        <w:t xml:space="preserve">. </w:t>
+      </w:r>
+      <w:proofErr w:type="gramStart"/>
+      <w:r>
+        <w:rPr>
+          <w:rFonts w:ascii="Arial" w:hAnsi="Arial" w:cs="Arial"/>
+        </w:rPr>
+        <w:t>Thus</w:t>
+      </w:r>
+      <w:proofErr w:type="gramEnd"/>
+      <w:r>
+        <w:rPr>
+          <w:rFonts w:ascii="Arial" w:hAnsi="Arial" w:cs="Arial"/>
+        </w:rPr>
+        <w:t xml:space="preserve"> ok has to be equal to </w:t>
+      </w:r>
+      <w:proofErr w:type="spellStart"/>
+      <w:r>
+        <w:rPr>
+          <w:rFonts w:ascii="Arial" w:hAnsi="Arial" w:cs="Arial"/>
+        </w:rPr>
+        <w:t>yk</w:t>
+      </w:r>
+      <w:proofErr w:type="spellEnd"/>
+    </w:p>
+    <w:p>
+      <w:pPr>
+        <w:pStyle w:val="NormalWeb"/>
+        <w:rPr>
+          <w:rFonts w:ascii="Arial" w:hAnsi="Arial" w:cs="Arial"/>
+        </w:rPr>
+      </w:pPr>
+    </w:p>
+    <w:p>
+      <w:pPr>
+        <w:pStyle w:val="NormalWeb"/>
         <w:rPr>
           <w:rFonts w:ascii="Arial" w:hAnsi="Arial" w:cs="Arial"/>
           <w:b/>
           <w:bCs/>
         </w:rPr>
-        <w:t>Prove the correctness of your algorithm</w:t>
-      </w:r>
+      </w:pPr>
       <w:r>
         <w:rPr>
           <w:rFonts w:ascii="Arial" w:hAnsi="Arial" w:cs="Arial"/>
           <w:b/>
           <w:bCs/>
         </w:rPr>
-        <w:t>.</w:t>
-      </w:r>
-    </w:p>
-    <w:p>
-      <w:pPr>
-        <w:pStyle w:val="NormalWeb"/>
-        <w:rPr>
-          <w:rFonts w:ascii="Arial" w:hAnsi="Arial" w:cs="Arial"/>
-        </w:rPr>
-      </w:pPr>
-      <w:r>
-        <w:rPr>
-          <w:rFonts w:ascii="Arial" w:hAnsi="Arial" w:cs="Arial"/>
-        </w:rPr>
-        <w:t>Proof:</w:t>
-      </w:r>
-    </w:p>
-    <w:p>
-      <w:pPr>
-        <w:pStyle w:val="NormalWeb"/>
-        <w:rPr>
-          <w:rFonts w:ascii="Arial" w:hAnsi="Arial" w:cs="Arial"/>
-        </w:rPr>
-      </w:pPr>
-      <w:r>
-        <w:rPr>
-          <w:rFonts w:ascii="Arial" w:hAnsi="Arial" w:cs="Arial"/>
-        </w:rPr>
-        <w:t xml:space="preserve">1. The dynamic programming table </w:t>
-      </w:r>
-      <w:proofErr w:type="spellStart"/>
-      <w:r>
-        <w:rPr>
-          <w:rFonts w:ascii="Arial" w:hAnsi="Arial" w:cs="Arial"/>
-        </w:rPr>
-        <w:t>dp</w:t>
-      </w:r>
-      <w:proofErr w:type="spellEnd"/>
-      <w:r>
-        <w:rPr>
-          <w:rFonts w:ascii="Arial" w:hAnsi="Arial" w:cs="Arial"/>
-        </w:rPr>
-        <w:t>[n][W] stores the optimal value for subproblems from 0 to n items and 0 to W weight limit. This is filled correctly based on the recursive optimal substructure property of knapsack.</w:t>
-      </w:r>
-    </w:p>
-    <w:p>
-      <w:pPr>
-        <w:pStyle w:val="NormalWeb"/>
-        <w:rPr>
-          <w:rFonts w:ascii="Arial" w:hAnsi="Arial" w:cs="Arial"/>
-        </w:rPr>
-      </w:pPr>
-      <w:r>
-        <w:rPr>
-          <w:rFonts w:ascii="Arial" w:hAnsi="Arial" w:cs="Arial"/>
-        </w:rPr>
-        <w:t xml:space="preserve">2. After filling the DP table, the solution is reconstructed by tracing back from </w:t>
-      </w:r>
-      <w:proofErr w:type="spellStart"/>
-      <w:r>
-        <w:rPr>
-          <w:rFonts w:ascii="Arial" w:hAnsi="Arial" w:cs="Arial"/>
-        </w:rPr>
-        <w:t>dp</w:t>
-      </w:r>
-      <w:proofErr w:type="spellEnd"/>
-      <w:r>
-        <w:rPr>
-          <w:rFonts w:ascii="Arial" w:hAnsi="Arial" w:cs="Arial"/>
-        </w:rPr>
-        <w:t>[n][W] to pick items that were selected in the optimal solution. This picks the maximum value set of whole items that fit within the weight limit.</w:t>
-      </w:r>
-    </w:p>
-    <w:p>
-      <w:pPr>
-        <w:pStyle w:val="NormalWeb"/>
-        <w:rPr>
-          <w:rFonts w:ascii="Arial" w:hAnsi="Arial" w:cs="Arial"/>
-        </w:rPr>
-      </w:pPr>
-      <w:r>
-        <w:rPr>
-          <w:rFonts w:ascii="Arial" w:hAnsi="Arial" w:cs="Arial"/>
-        </w:rPr>
-        <w:lastRenderedPageBreak/>
-        <w:t>3. The remaining weight capacity after picking whole items is correctly calculated.</w:t>
-      </w:r>
-    </w:p>
-    <w:p>
-      <w:pPr>
-        <w:pStyle w:val="NormalWeb"/>
-        <w:rPr>
-          <w:rFonts w:ascii="Arial" w:hAnsi="Arial" w:cs="Arial"/>
-        </w:rPr>
-      </w:pPr>
-      <w:r>
-        <w:rPr>
-          <w:rFonts w:ascii="Arial" w:hAnsi="Arial" w:cs="Arial"/>
-        </w:rPr>
-        <w:t>4. The fractional items are sorted by value/weight ratio and inserted greedily based on this priority to maximize value picked while filling the remaining capacity. Fractional knapsack is proven to be optimal for this continuous relaxation.</w:t>
-      </w:r>
-    </w:p>
-    <w:p>
-      <w:pPr>
-        <w:pStyle w:val="NormalWeb"/>
-        <w:rPr>
-          <w:rFonts w:ascii="Arial" w:hAnsi="Arial" w:cs="Arial"/>
-        </w:rPr>
-      </w:pPr>
-      <w:r>
-        <w:rPr>
-          <w:rFonts w:ascii="Arial" w:hAnsi="Arial" w:cs="Arial"/>
-        </w:rPr>
-        <w:t>5. The final output value is the sum of:</w:t>
-      </w:r>
-    </w:p>
-    <w:p>
-      <w:pPr>
-        <w:pStyle w:val="NormalWeb"/>
-        <w:rPr>
-          <w:rFonts w:ascii="Arial" w:hAnsi="Arial" w:cs="Arial"/>
-        </w:rPr>
-      </w:pPr>
-      <w:r>
-        <w:rPr>
-          <w:rFonts w:ascii="Arial" w:hAnsi="Arial" w:cs="Arial"/>
-        </w:rPr>
-        <w:t xml:space="preserve">   - Optimal value </w:t>
-      </w:r>
-      <w:proofErr w:type="spellStart"/>
-      <w:r>
-        <w:rPr>
-          <w:rFonts w:ascii="Arial" w:hAnsi="Arial" w:cs="Arial"/>
-        </w:rPr>
-        <w:t>dp</w:t>
-      </w:r>
-      <w:proofErr w:type="spellEnd"/>
-      <w:r>
-        <w:rPr>
-          <w:rFonts w:ascii="Arial" w:hAnsi="Arial" w:cs="Arial"/>
-        </w:rPr>
-        <w:t>[n][W] achieved using whole items</w:t>
-      </w:r>
-    </w:p>
-    <w:p>
-      <w:pPr>
-        <w:pStyle w:val="NormalWeb"/>
-        <w:rPr>
-          <w:rFonts w:ascii="Arial" w:hAnsi="Arial" w:cs="Arial"/>
-        </w:rPr>
-      </w:pPr>
-      <w:r>
-        <w:rPr>
-          <w:rFonts w:ascii="Arial" w:hAnsi="Arial" w:cs="Arial"/>
-        </w:rPr>
-        <w:t xml:space="preserve">   - Optimal value achieved using fractional items for remaining capacity</w:t>
-      </w:r>
-    </w:p>
-    <w:p>
-      <w:pPr>
-        <w:pStyle w:val="NormalWeb"/>
-        <w:rPr>
-          <w:rFonts w:ascii="Arial" w:hAnsi="Arial" w:cs="Arial"/>
-        </w:rPr>
-      </w:pPr>
-      <w:r>
-        <w:rPr>
-          <w:rFonts w:ascii="Arial" w:hAnsi="Arial" w:cs="Arial"/>
-        </w:rPr>
-        <w:t>6. Therefore, the final output is the maximum possible value that can be achieved using the given items within the weight limit. It combines optimal solutions for 0/1 knapsack (whole items) and fractional knapsack (fractional items) components.</w:t>
-      </w:r>
-    </w:p>
-    <w:p>
-      <w:pPr>
-        <w:pStyle w:val="NormalWeb"/>
-        <w:rPr>
-          <w:rFonts w:ascii="Arial" w:hAnsi="Arial" w:cs="Arial"/>
-        </w:rPr>
-      </w:pPr>
-      <w:r>
-        <w:rPr>
-          <w:rFonts w:ascii="Arial" w:hAnsi="Arial" w:cs="Arial"/>
-        </w:rPr>
-        <w:t>7. By mathematical induction on the subproblems and greedy choice property, this combined approach yields the global optimal solution.</w:t>
-      </w:r>
-    </w:p>
-    <w:p>
-      <w:pPr>
-        <w:pStyle w:val="NormalWeb"/>
-        <w:rPr>
-          <w:rFonts w:ascii="Arial" w:hAnsi="Arial" w:cs="Arial"/>
-        </w:rPr>
-      </w:pPr>
-      <w:r>
-        <w:rPr>
-          <w:rFonts w:ascii="Arial" w:hAnsi="Arial" w:cs="Arial"/>
-        </w:rPr>
-        <w:t>Thus, the algorithm is proven to return the maximum value packed within the weight limit.</w:t>
-      </w:r>
-    </w:p>
-    <w:p>
-      <w:pPr>
-        <w:pStyle w:val="NormalWeb"/>
+        <w:t>(d)  Compute the complexity of your algorith</w:t>
+      </w:r>
+      <w:r>
         <w:rPr>
           <w:rFonts w:ascii="Arial" w:hAnsi="Arial" w:cs="Arial"/>
           <w:b/>
           <w:bCs/>
         </w:rPr>
-      </w:pPr>
-      <w:r>
-        <w:rPr>
-          <w:rFonts w:ascii="Arial" w:hAnsi="Arial" w:cs="Arial"/>
-          <w:b/>
-          <w:bCs/>
-        </w:rPr>
-        <w:t>(d)  Compute the complexity of your algorith</w:t>
-      </w:r>
-      <w:r>
-        <w:rPr>
-          <w:rFonts w:ascii="Arial" w:hAnsi="Arial" w:cs="Arial"/>
-          <w:b/>
-          <w:bCs/>
-        </w:rPr>
         <w:t>m.</w:t>
       </w:r>
     </w:p>
@@ -5556,12 +6553,20 @@
         <w:rPr>
           <w:rFonts w:ascii="Arial" w:hAnsi="Arial" w:cs="Arial"/>
         </w:rPr>
-        <w:t xml:space="preserve"> in summary, the overall time complexity is O(</w:t>
+        <w:t xml:space="preserve"> in summary, the overall </w:t>
+      </w:r>
+      <w:r>
+        <w:rPr>
+          <w:rFonts w:ascii="Arial" w:hAnsi="Arial" w:cs="Arial"/>
+          <w:highlight w:val="yellow"/>
+        </w:rPr>
+        <w:t>time complexity is O(</w:t>
       </w:r>
       <w:proofErr w:type="spellStart"/>
       <w:r>
         <w:rPr>
           <w:rFonts w:ascii="Arial" w:hAnsi="Arial" w:cs="Arial"/>
+          <w:highlight w:val="yellow"/>
         </w:rPr>
         <w:t>nW</w:t>
       </w:r>
@@ -5569,8 +6574,15 @@
       <w:r>
         <w:rPr>
           <w:rFonts w:ascii="Arial" w:hAnsi="Arial" w:cs="Arial"/>
-        </w:rPr>
-        <w:t xml:space="preserve">) where n is the number of items and W is the weight capacity. This is </w:t>
+          <w:highlight w:val="yellow"/>
+        </w:rPr>
+        <w:t>)</w:t>
+      </w:r>
+      <w:r>
+        <w:rPr>
+          <w:rFonts w:ascii="Arial" w:hAnsi="Arial" w:cs="Arial"/>
+        </w:rPr>
+        <w:t xml:space="preserve"> where n is the number of items and W is the weight capacity. This is </w:t>
       </w:r>
       <w:proofErr w:type="spellStart"/>
       <w:r>
@@ -5736,6 +6748,20 @@
         <w:rPr>
           <w:rFonts w:ascii="Arial" w:hAnsi="Arial" w:cs="Arial"/>
         </w:rPr>
+        <w:t>Since the weights and cost of each object are the same, we can take any combinations and the cost/profit will remain the same.</w:t>
+      </w:r>
+    </w:p>
+    <w:p>
+      <w:pPr>
+        <w:pStyle w:val="NormalWeb"/>
+        <w:rPr>
+          <w:rFonts w:ascii="Arial" w:hAnsi="Arial" w:cs="Arial"/>
+        </w:rPr>
+      </w:pPr>
+      <w:r>
+        <w:rPr>
+          <w:rFonts w:ascii="Arial" w:hAnsi="Arial" w:cs="Arial"/>
+        </w:rPr>
         <w:t xml:space="preserve">Hence it is proved that taking any subset containing K/2 items out of K items will give a maximum profit of (K/2) * C. </w:t>
       </w:r>
       <w:bookmarkEnd w:id="0"/>
@@ -5874,6 +6900,7 @@
         <w:rPr>
           <w:rFonts w:ascii="Arial" w:hAnsi="Arial" w:cs="Arial"/>
         </w:rPr>
+        <w:lastRenderedPageBreak/>
         <w:t>V/W = K/2 (since W is the same for each item)</w:t>
       </w:r>
     </w:p>
@@ -5888,7 +6915,6 @@
         <w:rPr>
           <w:rFonts w:ascii="Arial" w:hAnsi="Arial" w:cs="Arial"/>
         </w:rPr>
-        <w:lastRenderedPageBreak/>
         <w:t>Therefore, the maximum number of items that fit in the knapsack is K/2. Taking K/2 items maximizes both the weight (which is K/2 * W) and profit (which is also K/2 * W since weight = profit per item).</w:t>
       </w:r>
     </w:p>
@@ -5927,6 +6953,146 @@
 <file path=word/numbering.xml><?xml version="1.0" encoding="utf-8"?>
 <w:numbering xmlns:wpc="http://schemas.microsoft.com/office/word/2010/wordprocessingCanvas" xmlns:cx="http://schemas.microsoft.com/office/drawing/2014/chartex" xmlns:cx1="http://schemas.microsoft.com/office/drawing/2015/9/8/chartex" xmlns:cx2="http://schemas.microsoft.com/office/drawing/2015/10/21/chartex" xmlns:cx3="http://schemas.microsoft.com/office/drawing/2016/5/9/chartex" xmlns:cx4="http://schemas.microsoft.com/office/drawing/2016/5/10/chartex" xmlns:cx5="http://schemas.microsoft.com/office/drawing/2016/5/11/chartex" xmlns:cx6="http://schemas.microsoft.com/office/drawing/2016/5/12/chartex" xmlns:cx7="http://schemas.microsoft.com/office/drawing/2016/5/13/chartex" xmlns:cx8="http://schemas.microsoft.com/office/drawing/2016/5/14/chartex" xmlns:mc="http://schemas.openxmlformats.org/markup-compatibility/2006" xmlns:aink="http://schemas.microsoft.com/office/drawing/2016/ink" xmlns:am3d="http://schemas.microsoft.com/office/drawing/2017/model3d" xmlns:o="urn:schemas-microsoft-com:office:office" xmlns:oel="http://schemas.microsoft.com/office/2019/extlst" xmlns:r="http://schemas.openxmlformats.org/officeDocument/2006/relationships" xmlns:m="http://schemas.openxmlformats.org/officeDocument/2006/math" xmlns:v="urn:schemas-microsoft-com:vml" xmlns:wp14="http://schemas.microsoft.com/office/word/2010/wordprocessingDrawing" xmlns:wp="http://schemas.openxmlformats.org/drawingml/2006/wordprocessingDrawing" xmlns:w10="urn:schemas-microsoft-com:office:word" xmlns:w="http://schemas.openxmlformats.org/wordprocessingml/2006/main" xmlns:w14="http://schemas.microsoft.com/office/word/2010/wordml" xmlns:w15="http://schemas.microsoft.com/office/word/2012/wordml" xmlns:w16cex="http://schemas.microsoft.com/office/word/2018/wordml/cex" xmlns:w16cid="http://schemas.microsoft.com/office/word/2016/wordml/cid" xmlns:w16="http://schemas.microsoft.com/office/word/2018/wordml" xmlns:w16sdtdh="http://schemas.microsoft.com/office/word/2020/wordml/sdtdatahash" xmlns:w16se="http://schemas.microsoft.com/office/word/2015/wordml/symex" xmlns:wpg="http://schemas.microsoft.com/office/word/2010/wordprocessingGroup" xmlns:wpi="http://schemas.microsoft.com/office/word/2010/wordprocessingInk" xmlns:wne="http://schemas.microsoft.com/office/word/2006/wordml" xmlns:wps="http://schemas.microsoft.com/office/word/2010/wordprocessingShape" mc:Ignorable="w14 w15 w16se w16cid w16 w16cex w16sdtdh wp14">
   <w:abstractNum w:abstractNumId="0" w15:restartNumberingAfterBreak="0">
+    <w:nsid w:val="3E3E1E13"/>
+    <w:multiLevelType w:val="hybridMultilevel"/>
+    <w:tmpl w:val="00DEC4B4"/>
+    <w:lvl w:ilvl="0" w:tplc="D9F642B2">
+      <w:start w:val="1"/>
+      <w:numFmt w:val="bullet"/>
+      <w:lvlText w:val=" "/>
+      <w:lvlJc w:val="left"/>
+      <w:pPr>
+        <w:tabs>
+          <w:tab w:val="num" w:pos="720"/>
+        </w:tabs>
+        <w:ind w:left="720" w:hanging="360"/>
+      </w:pPr>
+      <w:rPr>
+        <w:rFonts w:ascii="Tw Cen MT" w:hAnsi="Tw Cen MT" w:hint="default"/>
+      </w:rPr>
+    </w:lvl>
+    <w:lvl w:ilvl="1" w:tplc="17103C74" w:tentative="1">
+      <w:start w:val="1"/>
+      <w:numFmt w:val="bullet"/>
+      <w:lvlText w:val=" "/>
+      <w:lvlJc w:val="left"/>
+      <w:pPr>
+        <w:tabs>
+          <w:tab w:val="num" w:pos="1440"/>
+        </w:tabs>
+        <w:ind w:left="1440" w:hanging="360"/>
+      </w:pPr>
+      <w:rPr>
+        <w:rFonts w:ascii="Tw Cen MT" w:hAnsi="Tw Cen MT" w:hint="default"/>
+      </w:rPr>
+    </w:lvl>
+    <w:lvl w:ilvl="2" w:tplc="AAEEE0F4" w:tentative="1">
+      <w:start w:val="1"/>
+      <w:numFmt w:val="bullet"/>
+      <w:lvlText w:val=" "/>
+      <w:lvlJc w:val="left"/>
+      <w:pPr>
+        <w:tabs>
+          <w:tab w:val="num" w:pos="2160"/>
+        </w:tabs>
+        <w:ind w:left="2160" w:hanging="360"/>
+      </w:pPr>
+      <w:rPr>
+        <w:rFonts w:ascii="Tw Cen MT" w:hAnsi="Tw Cen MT" w:hint="default"/>
+      </w:rPr>
+    </w:lvl>
+    <w:lvl w:ilvl="3" w:tplc="926CBD58" w:tentative="1">
+      <w:start w:val="1"/>
+      <w:numFmt w:val="bullet"/>
+      <w:lvlText w:val=" "/>
+      <w:lvlJc w:val="left"/>
+      <w:pPr>
+        <w:tabs>
+          <w:tab w:val="num" w:pos="2880"/>
+        </w:tabs>
+        <w:ind w:left="2880" w:hanging="360"/>
+      </w:pPr>
+      <w:rPr>
+        <w:rFonts w:ascii="Tw Cen MT" w:hAnsi="Tw Cen MT" w:hint="default"/>
+      </w:rPr>
+    </w:lvl>
+    <w:lvl w:ilvl="4" w:tplc="6C44D8BE" w:tentative="1">
+      <w:start w:val="1"/>
+      <w:numFmt w:val="bullet"/>
+      <w:lvlText w:val=" "/>
+      <w:lvlJc w:val="left"/>
+      <w:pPr>
+        <w:tabs>
+          <w:tab w:val="num" w:pos="3600"/>
+        </w:tabs>
+        <w:ind w:left="3600" w:hanging="360"/>
+      </w:pPr>
+      <w:rPr>
+        <w:rFonts w:ascii="Tw Cen MT" w:hAnsi="Tw Cen MT" w:hint="default"/>
+      </w:rPr>
+    </w:lvl>
+    <w:lvl w:ilvl="5" w:tplc="6A5A7462" w:tentative="1">
+      <w:start w:val="1"/>
+      <w:numFmt w:val="bullet"/>
+      <w:lvlText w:val=" "/>
+      <w:lvlJc w:val="left"/>
+      <w:pPr>
+        <w:tabs>
+          <w:tab w:val="num" w:pos="4320"/>
+        </w:tabs>
+        <w:ind w:left="4320" w:hanging="360"/>
+      </w:pPr>
+      <w:rPr>
+        <w:rFonts w:ascii="Tw Cen MT" w:hAnsi="Tw Cen MT" w:hint="default"/>
+      </w:rPr>
+    </w:lvl>
+    <w:lvl w:ilvl="6" w:tplc="3918A41A" w:tentative="1">
+      <w:start w:val="1"/>
+      <w:numFmt w:val="bullet"/>
+      <w:lvlText w:val=" "/>
+      <w:lvlJc w:val="left"/>
+      <w:pPr>
+        <w:tabs>
+          <w:tab w:val="num" w:pos="5040"/>
+        </w:tabs>
+        <w:ind w:left="5040" w:hanging="360"/>
+      </w:pPr>
+      <w:rPr>
+        <w:rFonts w:ascii="Tw Cen MT" w:hAnsi="Tw Cen MT" w:hint="default"/>
+      </w:rPr>
+    </w:lvl>
+    <w:lvl w:ilvl="7" w:tplc="18F4C602" w:tentative="1">
+      <w:start w:val="1"/>
+      <w:numFmt w:val="bullet"/>
+      <w:lvlText w:val=" "/>
+      <w:lvlJc w:val="left"/>
+      <w:pPr>
+        <w:tabs>
+          <w:tab w:val="num" w:pos="5760"/>
+        </w:tabs>
+        <w:ind w:left="5760" w:hanging="360"/>
+      </w:pPr>
+      <w:rPr>
+        <w:rFonts w:ascii="Tw Cen MT" w:hAnsi="Tw Cen MT" w:hint="default"/>
+      </w:rPr>
+    </w:lvl>
+    <w:lvl w:ilvl="8" w:tplc="BDFC1D3A" w:tentative="1">
+      <w:start w:val="1"/>
+      <w:numFmt w:val="bullet"/>
+      <w:lvlText w:val=" "/>
+      <w:lvlJc w:val="left"/>
+      <w:pPr>
+        <w:tabs>
+          <w:tab w:val="num" w:pos="6480"/>
+        </w:tabs>
+        <w:ind w:left="6480" w:hanging="360"/>
+      </w:pPr>
+      <w:rPr>
+        <w:rFonts w:ascii="Tw Cen MT" w:hAnsi="Tw Cen MT" w:hint="default"/>
+      </w:rPr>
+    </w:lvl>
+  </w:abstractNum>
+  <w:abstractNum w:abstractNumId="1" w15:restartNumberingAfterBreak="0">
     <w:nsid w:val="40B525DF"/>
     <w:multiLevelType w:val="multilevel"/>
     <w:tmpl w:val="3FD66850"/>
@@ -6039,7 +7205,7 @@
       </w:pPr>
     </w:lvl>
   </w:abstractNum>
-  <w:abstractNum w:abstractNumId="1" w15:restartNumberingAfterBreak="0">
+  <w:abstractNum w:abstractNumId="2" w15:restartNumberingAfterBreak="0">
     <w:nsid w:val="5B482B8F"/>
     <w:multiLevelType w:val="multilevel"/>
     <w:tmpl w:val="8CB69CC2"/>
@@ -6152,7 +7318,147 @@
       </w:pPr>
     </w:lvl>
   </w:abstractNum>
-  <w:abstractNum w:abstractNumId="2" w15:restartNumberingAfterBreak="0">
+  <w:abstractNum w:abstractNumId="3" w15:restartNumberingAfterBreak="0">
+    <w:nsid w:val="62FA57F6"/>
+    <w:multiLevelType w:val="hybridMultilevel"/>
+    <w:tmpl w:val="A3742592"/>
+    <w:lvl w:ilvl="0" w:tplc="DA30DE1C">
+      <w:start w:val="1"/>
+      <w:numFmt w:val="bullet"/>
+      <w:lvlText w:val=" "/>
+      <w:lvlJc w:val="left"/>
+      <w:pPr>
+        <w:tabs>
+          <w:tab w:val="num" w:pos="720"/>
+        </w:tabs>
+        <w:ind w:left="720" w:hanging="360"/>
+      </w:pPr>
+      <w:rPr>
+        <w:rFonts w:ascii="Tw Cen MT" w:hAnsi="Tw Cen MT" w:hint="default"/>
+      </w:rPr>
+    </w:lvl>
+    <w:lvl w:ilvl="1" w:tplc="67D6E5A4">
+      <w:start w:val="56"/>
+      <w:numFmt w:val="bullet"/>
+      <w:lvlText w:val=""/>
+      <w:lvlJc w:val="left"/>
+      <w:pPr>
+        <w:tabs>
+          <w:tab w:val="num" w:pos="1440"/>
+        </w:tabs>
+        <w:ind w:left="1440" w:hanging="360"/>
+      </w:pPr>
+      <w:rPr>
+        <w:rFonts w:ascii="Wingdings 3" w:hAnsi="Wingdings 3" w:hint="default"/>
+      </w:rPr>
+    </w:lvl>
+    <w:lvl w:ilvl="2" w:tplc="4080C108">
+      <w:start w:val="56"/>
+      <w:numFmt w:val="bullet"/>
+      <w:lvlText w:val=""/>
+      <w:lvlJc w:val="left"/>
+      <w:pPr>
+        <w:tabs>
+          <w:tab w:val="num" w:pos="2160"/>
+        </w:tabs>
+        <w:ind w:left="2160" w:hanging="360"/>
+      </w:pPr>
+      <w:rPr>
+        <w:rFonts w:ascii="Wingdings 3" w:hAnsi="Wingdings 3" w:hint="default"/>
+      </w:rPr>
+    </w:lvl>
+    <w:lvl w:ilvl="3" w:tplc="DC8C7E52" w:tentative="1">
+      <w:start w:val="1"/>
+      <w:numFmt w:val="bullet"/>
+      <w:lvlText w:val=" "/>
+      <w:lvlJc w:val="left"/>
+      <w:pPr>
+        <w:tabs>
+          <w:tab w:val="num" w:pos="2880"/>
+        </w:tabs>
+        <w:ind w:left="2880" w:hanging="360"/>
+      </w:pPr>
+      <w:rPr>
+        <w:rFonts w:ascii="Tw Cen MT" w:hAnsi="Tw Cen MT" w:hint="default"/>
+      </w:rPr>
+    </w:lvl>
+    <w:lvl w:ilvl="4" w:tplc="7B669254" w:tentative="1">
+      <w:start w:val="1"/>
+      <w:numFmt w:val="bullet"/>
+      <w:lvlText w:val=" "/>
+      <w:lvlJc w:val="left"/>
+      <w:pPr>
+        <w:tabs>
+          <w:tab w:val="num" w:pos="3600"/>
+        </w:tabs>
+        <w:ind w:left="3600" w:hanging="360"/>
+      </w:pPr>
+      <w:rPr>
+        <w:rFonts w:ascii="Tw Cen MT" w:hAnsi="Tw Cen MT" w:hint="default"/>
+      </w:rPr>
+    </w:lvl>
+    <w:lvl w:ilvl="5" w:tplc="117E8DDC" w:tentative="1">
+      <w:start w:val="1"/>
+      <w:numFmt w:val="bullet"/>
+      <w:lvlText w:val=" "/>
+      <w:lvlJc w:val="left"/>
+      <w:pPr>
+        <w:tabs>
+          <w:tab w:val="num" w:pos="4320"/>
+        </w:tabs>
+        <w:ind w:left="4320" w:hanging="360"/>
+      </w:pPr>
+      <w:rPr>
+        <w:rFonts w:ascii="Tw Cen MT" w:hAnsi="Tw Cen MT" w:hint="default"/>
+      </w:rPr>
+    </w:lvl>
+    <w:lvl w:ilvl="6" w:tplc="D024817A" w:tentative="1">
+      <w:start w:val="1"/>
+      <w:numFmt w:val="bullet"/>
+      <w:lvlText w:val=" "/>
+      <w:lvlJc w:val="left"/>
+      <w:pPr>
+        <w:tabs>
+          <w:tab w:val="num" w:pos="5040"/>
+        </w:tabs>
+        <w:ind w:left="5040" w:hanging="360"/>
+      </w:pPr>
+      <w:rPr>
+        <w:rFonts w:ascii="Tw Cen MT" w:hAnsi="Tw Cen MT" w:hint="default"/>
+      </w:rPr>
+    </w:lvl>
+    <w:lvl w:ilvl="7" w:tplc="8DA203BE" w:tentative="1">
+      <w:start w:val="1"/>
+      <w:numFmt w:val="bullet"/>
+      <w:lvlText w:val=" "/>
+      <w:lvlJc w:val="left"/>
+      <w:pPr>
+        <w:tabs>
+          <w:tab w:val="num" w:pos="5760"/>
+        </w:tabs>
+        <w:ind w:left="5760" w:hanging="360"/>
+      </w:pPr>
+      <w:rPr>
+        <w:rFonts w:ascii="Tw Cen MT" w:hAnsi="Tw Cen MT" w:hint="default"/>
+      </w:rPr>
+    </w:lvl>
+    <w:lvl w:ilvl="8" w:tplc="0A7A6A70" w:tentative="1">
+      <w:start w:val="1"/>
+      <w:numFmt w:val="bullet"/>
+      <w:lvlText w:val=" "/>
+      <w:lvlJc w:val="left"/>
+      <w:pPr>
+        <w:tabs>
+          <w:tab w:val="num" w:pos="6480"/>
+        </w:tabs>
+        <w:ind w:left="6480" w:hanging="360"/>
+      </w:pPr>
+      <w:rPr>
+        <w:rFonts w:ascii="Tw Cen MT" w:hAnsi="Tw Cen MT" w:hint="default"/>
+      </w:rPr>
+    </w:lvl>
+  </w:abstractNum>
+  <w:abstractNum w:abstractNumId="4" w15:restartNumberingAfterBreak="0">
     <w:nsid w:val="639E7DFE"/>
     <w:multiLevelType w:val="multilevel"/>
     <w:tmpl w:val="A5F07ED2"/>
@@ -6265,14 +7571,163 @@
       </w:pPr>
     </w:lvl>
   </w:abstractNum>
+  <w:abstractNum w:abstractNumId="5" w15:restartNumberingAfterBreak="0">
+    <w:nsid w:val="6DE4235B"/>
+    <w:multiLevelType w:val="hybridMultilevel"/>
+    <w:tmpl w:val="38F69CDC"/>
+    <w:lvl w:ilvl="0" w:tplc="35B24500">
+      <w:start w:val="1"/>
+      <w:numFmt w:val="bullet"/>
+      <w:lvlText w:val=" "/>
+      <w:lvlJc w:val="left"/>
+      <w:pPr>
+        <w:tabs>
+          <w:tab w:val="num" w:pos="720"/>
+        </w:tabs>
+        <w:ind w:left="720" w:hanging="360"/>
+      </w:pPr>
+      <w:rPr>
+        <w:rFonts w:ascii="Tw Cen MT" w:hAnsi="Tw Cen MT" w:hint="default"/>
+      </w:rPr>
+    </w:lvl>
+    <w:lvl w:ilvl="1" w:tplc="8368C28E" w:tentative="1">
+      <w:start w:val="1"/>
+      <w:numFmt w:val="bullet"/>
+      <w:lvlText w:val=" "/>
+      <w:lvlJc w:val="left"/>
+      <w:pPr>
+        <w:tabs>
+          <w:tab w:val="num" w:pos="1440"/>
+        </w:tabs>
+        <w:ind w:left="1440" w:hanging="360"/>
+      </w:pPr>
+      <w:rPr>
+        <w:rFonts w:ascii="Tw Cen MT" w:hAnsi="Tw Cen MT" w:hint="default"/>
+      </w:rPr>
+    </w:lvl>
+    <w:lvl w:ilvl="2" w:tplc="449EBB72" w:tentative="1">
+      <w:start w:val="1"/>
+      <w:numFmt w:val="bullet"/>
+      <w:lvlText w:val=" "/>
+      <w:lvlJc w:val="left"/>
+      <w:pPr>
+        <w:tabs>
+          <w:tab w:val="num" w:pos="2160"/>
+        </w:tabs>
+        <w:ind w:left="2160" w:hanging="360"/>
+      </w:pPr>
+      <w:rPr>
+        <w:rFonts w:ascii="Tw Cen MT" w:hAnsi="Tw Cen MT" w:hint="default"/>
+      </w:rPr>
+    </w:lvl>
+    <w:lvl w:ilvl="3" w:tplc="94E8169A" w:tentative="1">
+      <w:start w:val="1"/>
+      <w:numFmt w:val="bullet"/>
+      <w:lvlText w:val=" "/>
+      <w:lvlJc w:val="left"/>
+      <w:pPr>
+        <w:tabs>
+          <w:tab w:val="num" w:pos="2880"/>
+        </w:tabs>
+        <w:ind w:left="2880" w:hanging="360"/>
+      </w:pPr>
+      <w:rPr>
+        <w:rFonts w:ascii="Tw Cen MT" w:hAnsi="Tw Cen MT" w:hint="default"/>
+      </w:rPr>
+    </w:lvl>
+    <w:lvl w:ilvl="4" w:tplc="8A36ADE0" w:tentative="1">
+      <w:start w:val="1"/>
+      <w:numFmt w:val="bullet"/>
+      <w:lvlText w:val=" "/>
+      <w:lvlJc w:val="left"/>
+      <w:pPr>
+        <w:tabs>
+          <w:tab w:val="num" w:pos="3600"/>
+        </w:tabs>
+        <w:ind w:left="3600" w:hanging="360"/>
+      </w:pPr>
+      <w:rPr>
+        <w:rFonts w:ascii="Tw Cen MT" w:hAnsi="Tw Cen MT" w:hint="default"/>
+      </w:rPr>
+    </w:lvl>
+    <w:lvl w:ilvl="5" w:tplc="1456792C" w:tentative="1">
+      <w:start w:val="1"/>
+      <w:numFmt w:val="bullet"/>
+      <w:lvlText w:val=" "/>
+      <w:lvlJc w:val="left"/>
+      <w:pPr>
+        <w:tabs>
+          <w:tab w:val="num" w:pos="4320"/>
+        </w:tabs>
+        <w:ind w:left="4320" w:hanging="360"/>
+      </w:pPr>
+      <w:rPr>
+        <w:rFonts w:ascii="Tw Cen MT" w:hAnsi="Tw Cen MT" w:hint="default"/>
+      </w:rPr>
+    </w:lvl>
+    <w:lvl w:ilvl="6" w:tplc="0DFCB710" w:tentative="1">
+      <w:start w:val="1"/>
+      <w:numFmt w:val="bullet"/>
+      <w:lvlText w:val=" "/>
+      <w:lvlJc w:val="left"/>
+      <w:pPr>
+        <w:tabs>
+          <w:tab w:val="num" w:pos="5040"/>
+        </w:tabs>
+        <w:ind w:left="5040" w:hanging="360"/>
+      </w:pPr>
+      <w:rPr>
+        <w:rFonts w:ascii="Tw Cen MT" w:hAnsi="Tw Cen MT" w:hint="default"/>
+      </w:rPr>
+    </w:lvl>
+    <w:lvl w:ilvl="7" w:tplc="9536DEAA" w:tentative="1">
+      <w:start w:val="1"/>
+      <w:numFmt w:val="bullet"/>
+      <w:lvlText w:val=" "/>
+      <w:lvlJc w:val="left"/>
+      <w:pPr>
+        <w:tabs>
+          <w:tab w:val="num" w:pos="5760"/>
+        </w:tabs>
+        <w:ind w:left="5760" w:hanging="360"/>
+      </w:pPr>
+      <w:rPr>
+        <w:rFonts w:ascii="Tw Cen MT" w:hAnsi="Tw Cen MT" w:hint="default"/>
+      </w:rPr>
+    </w:lvl>
+    <w:lvl w:ilvl="8" w:tplc="D4C2C708" w:tentative="1">
+      <w:start w:val="1"/>
+      <w:numFmt w:val="bullet"/>
+      <w:lvlText w:val=" "/>
+      <w:lvlJc w:val="left"/>
+      <w:pPr>
+        <w:tabs>
+          <w:tab w:val="num" w:pos="6480"/>
+        </w:tabs>
+        <w:ind w:left="6480" w:hanging="360"/>
+      </w:pPr>
+      <w:rPr>
+        <w:rFonts w:ascii="Tw Cen MT" w:hAnsi="Tw Cen MT" w:hint="default"/>
+      </w:rPr>
+    </w:lvl>
+  </w:abstractNum>
   <w:num w:numId="1" w16cid:durableId="1719430392">
+    <w:abstractNumId w:val="4"/>
+  </w:num>
+  <w:num w:numId="2" w16cid:durableId="792794802">
+    <w:abstractNumId w:val="1"/>
+  </w:num>
+  <w:num w:numId="3" w16cid:durableId="538974718">
     <w:abstractNumId w:val="2"/>
   </w:num>
-  <w:num w:numId="2" w16cid:durableId="792794802">
+  <w:num w:numId="4" w16cid:durableId="1701201982">
+    <w:abstractNumId w:val="3"/>
+  </w:num>
+  <w:num w:numId="5" w16cid:durableId="1456175396">
     <w:abstractNumId w:val="0"/>
   </w:num>
-  <w:num w:numId="3" w16cid:durableId="538974718">
-    <w:abstractNumId w:val="1"/>
+  <w:num w:numId="6" w16cid:durableId="177620966">
+    <w:abstractNumId w:val="5"/>
   </w:num>
 </w:numbering>
 </file>
@@ -6678,7 +8133,6 @@
   <w:style w:type="character" w:default="1" w:styleId="DefaultParagraphFont">
     <w:name w:val="Default Paragraph Font"/>
     <w:uiPriority w:val="1"/>
-    <w:semiHidden/>
     <w:unhideWhenUsed/>
   </w:style>
   <w:style w:type="table" w:default="1" w:styleId="TableNormal">
